--- a/lab3/report.docx
+++ b/lab3/report.docx
@@ -1236,8 +1236,10 @@
       <w:r>
         <w:rPr>
           <w:rFonts w:ascii="Times New Roman" w:hAnsi="Times New Roman" w:cs="Times New Roman"/>
-          <w:sz w:val="28"/>
-          <w:szCs w:val="28"/>
+          <w:noProof/>
+          <w:sz w:val="28"/>
+          <w:szCs w:val="28"/>
+          <w:lang w:eastAsia="ru-RU"/>
         </w:rPr>
         <w:drawing>
           <wp:inline distT="0" distB="0" distL="0" distR="0" wp14:anchorId="670DB0E9" wp14:editId="6CCE371B">
@@ -1799,83 +1801,74 @@
           <w:sz w:val="28"/>
           <w:szCs w:val="28"/>
         </w:rPr>
-        <w:t>, чтобы разгрузить ресурс «Художник-дизайнер», который в это же время буде заканчивать задачу 20.</w:t>
-      </w:r>
-    </w:p>
-    <w:p>
-      <w:pPr>
-        <w:spacing w:after="0" w:line="276" w:lineRule="auto"/>
-        <w:jc w:val="both"/>
-        <w:rPr>
-          <w:rFonts w:ascii="Times New Roman" w:hAnsi="Times New Roman" w:cs="Times New Roman"/>
-          <w:b/>
-          <w:noProof/>
-          <w:sz w:val="28"/>
-          <w:szCs w:val="28"/>
-          <w:lang w:eastAsia="ru-RU"/>
-        </w:rPr>
-      </w:pPr>
-      <w:bookmarkStart w:id="0" w:name="_GoBack"/>
-      <w:bookmarkEnd w:id="0"/>
-    </w:p>
-    <w:p>
-      <w:pPr>
-        <w:spacing w:after="0" w:line="276" w:lineRule="auto"/>
-        <w:jc w:val="both"/>
-        <w:rPr>
-          <w:rFonts w:ascii="Times New Roman" w:hAnsi="Times New Roman" w:cs="Times New Roman"/>
-          <w:noProof/>
-          <w:sz w:val="28"/>
-          <w:szCs w:val="28"/>
-          <w:lang w:eastAsia="ru-RU"/>
-        </w:rPr>
-      </w:pPr>
-      <w:r>
-        <w:rPr>
-          <w:rFonts w:ascii="Times New Roman" w:hAnsi="Times New Roman" w:cs="Times New Roman"/>
-          <w:noProof/>
-          <w:sz w:val="28"/>
-          <w:szCs w:val="28"/>
-          <w:lang w:eastAsia="ru-RU"/>
-        </w:rPr>
-        <w:t>После выравнивания</w:t>
-      </w:r>
-      <w:r>
-        <w:rPr>
-          <w:rFonts w:ascii="Times New Roman" w:hAnsi="Times New Roman" w:cs="Times New Roman"/>
-          <w:noProof/>
-          <w:sz w:val="28"/>
-          <w:szCs w:val="28"/>
-          <w:lang w:eastAsia="ru-RU"/>
-        </w:rPr>
-        <w:t xml:space="preserve"> ресурсы более не перегружены</w:t>
-      </w:r>
-    </w:p>
-    <w:p>
-      <w:pPr>
-        <w:spacing w:after="0" w:line="276" w:lineRule="auto"/>
-        <w:jc w:val="both"/>
-        <w:rPr>
-          <w:rFonts w:ascii="Times New Roman" w:hAnsi="Times New Roman" w:cs="Times New Roman"/>
-          <w:noProof/>
-          <w:sz w:val="28"/>
-          <w:szCs w:val="28"/>
-          <w:lang w:eastAsia="ru-RU"/>
-        </w:rPr>
-      </w:pPr>
-      <w:r>
-        <w:rPr>
-          <w:rFonts w:ascii="Times New Roman" w:hAnsi="Times New Roman" w:cs="Times New Roman"/>
-          <w:noProof/>
-          <w:sz w:val="28"/>
-          <w:szCs w:val="28"/>
-          <w:lang w:eastAsia="ru-RU"/>
-        </w:rPr>
+        <w:t>, чтобы ресурс «Художник-дизайнер»</w:t>
+      </w:r>
+      <w:r>
+        <w:rPr>
+          <w:rFonts w:ascii="Times New Roman" w:hAnsi="Times New Roman" w:cs="Times New Roman"/>
+          <w:sz w:val="28"/>
+          <w:szCs w:val="28"/>
+        </w:rPr>
+        <w:t xml:space="preserve"> </w:t>
+      </w:r>
+      <w:r>
+        <w:rPr>
+          <w:rFonts w:ascii="Times New Roman" w:hAnsi="Times New Roman" w:cs="Times New Roman"/>
+          <w:sz w:val="28"/>
+          <w:szCs w:val="28"/>
+        </w:rPr>
+        <w:t>мог приступить к своей части работы позже (2.08, а не 31.07 как все остальные)</w:t>
+      </w:r>
+      <w:r>
+        <w:rPr>
+          <w:rFonts w:ascii="Times New Roman" w:hAnsi="Times New Roman" w:cs="Times New Roman"/>
+          <w:sz w:val="28"/>
+          <w:szCs w:val="28"/>
+        </w:rPr>
+        <w:t xml:space="preserve">, </w:t>
+      </w:r>
+      <w:r>
+        <w:rPr>
+          <w:rFonts w:ascii="Times New Roman" w:hAnsi="Times New Roman" w:cs="Times New Roman"/>
+          <w:sz w:val="28"/>
+          <w:szCs w:val="28"/>
+        </w:rPr>
+        <w:t xml:space="preserve">чтобы успеть сначала закончить </w:t>
+      </w:r>
+      <w:r>
+        <w:rPr>
+          <w:rFonts w:ascii="Times New Roman" w:hAnsi="Times New Roman" w:cs="Times New Roman"/>
+          <w:sz w:val="28"/>
+          <w:szCs w:val="28"/>
+        </w:rPr>
+        <w:t>задачу 20.</w:t>
+      </w:r>
+    </w:p>
+    <w:p>
+      <w:pPr>
+        <w:spacing w:after="0" w:line="276" w:lineRule="auto"/>
+        <w:ind w:left="360"/>
+        <w:jc w:val="both"/>
+        <w:rPr>
+          <w:rFonts w:ascii="Times New Roman" w:hAnsi="Times New Roman" w:cs="Times New Roman"/>
+          <w:sz w:val="28"/>
+          <w:szCs w:val="28"/>
+        </w:rPr>
+      </w:pPr>
+      <w:r>
+        <w:rPr>
+          <w:rFonts w:ascii="Times New Roman" w:hAnsi="Times New Roman" w:cs="Times New Roman"/>
+          <w:noProof/>
+          <w:sz w:val="28"/>
+          <w:szCs w:val="28"/>
+          <w:lang w:eastAsia="ru-RU"/>
+        </w:rPr>
+        <w:lastRenderedPageBreak/>
         <w:drawing>
-          <wp:inline distT="0" distB="0" distL="0" distR="0" wp14:anchorId="7E329E8A" wp14:editId="4D2D2805">
-            <wp:extent cx="5940425" cy="2269490"/>
-            <wp:effectExtent l="0" t="0" r="3175" b="0"/>
-            <wp:docPr id="15" name="Рисунок 15"/>
+          <wp:inline distT="0" distB="0" distL="0" distR="0" wp14:anchorId="7BCDF861" wp14:editId="6CF6DAA4">
+            <wp:extent cx="5940425" cy="5136515"/>
+            <wp:effectExtent l="0" t="0" r="3175" b="6985"/>
+            <wp:docPr id="22" name="Рисунок 22"/>
             <wp:cNvGraphicFramePr>
               <a:graphicFrameLocks xmlns:a="http://schemas.openxmlformats.org/drawingml/2006/main" noChangeAspect="1"/>
             </wp:cNvGraphicFramePr>
@@ -1895,7 +1888,7 @@
                   <pic:spPr>
                     <a:xfrm>
                       <a:off x="0" y="0"/>
-                      <a:ext cx="5940425" cy="2269490"/>
+                      <a:ext cx="5940425" cy="5136515"/>
                     </a:xfrm>
                     <a:prstGeom prst="rect">
                       <a:avLst/>
@@ -1928,236 +1921,43 @@
         <w:jc w:val="both"/>
         <w:rPr>
           <w:rFonts w:ascii="Times New Roman" w:hAnsi="Times New Roman" w:cs="Times New Roman"/>
-          <w:b/>
-          <w:noProof/>
-          <w:sz w:val="28"/>
-          <w:szCs w:val="28"/>
-          <w:lang w:eastAsia="ru-RU"/>
-        </w:rPr>
-      </w:pPr>
-    </w:p>
-    <w:p>
-      <w:pPr>
-        <w:spacing w:after="0" w:line="276" w:lineRule="auto"/>
-        <w:jc w:val="both"/>
-        <w:rPr>
-          <w:rFonts w:ascii="Times New Roman" w:hAnsi="Times New Roman" w:cs="Times New Roman"/>
-          <w:b/>
-          <w:sz w:val="28"/>
-          <w:szCs w:val="28"/>
-        </w:rPr>
-      </w:pPr>
-    </w:p>
-    <w:p>
-      <w:pPr>
-        <w:spacing w:after="0" w:line="276" w:lineRule="auto"/>
-        <w:jc w:val="both"/>
-        <w:rPr>
-          <w:rFonts w:ascii="Times New Roman" w:hAnsi="Times New Roman" w:cs="Times New Roman"/>
-          <w:b/>
-          <w:sz w:val="28"/>
-          <w:szCs w:val="28"/>
-        </w:rPr>
-      </w:pPr>
-      <w:r>
-        <w:rPr>
-          <w:rFonts w:ascii="Times New Roman" w:hAnsi="Times New Roman" w:cs="Times New Roman"/>
-          <w:b/>
-          <w:sz w:val="28"/>
-          <w:szCs w:val="28"/>
-        </w:rPr>
-        <w:t xml:space="preserve">Задание 2: </w:t>
-      </w:r>
-      <w:r>
-        <w:rPr>
-          <w:rFonts w:ascii="Times New Roman" w:hAnsi="Times New Roman" w:cs="Times New Roman"/>
-          <w:b/>
-          <w:sz w:val="28"/>
-          <w:szCs w:val="28"/>
-        </w:rPr>
-        <w:t>Учёт периодических задач в плане проекта</w:t>
-      </w:r>
-    </w:p>
-    <w:p>
-      <w:pPr>
-        <w:pStyle w:val="a6"/>
-        <w:numPr>
-          <w:ilvl w:val="0"/>
-          <w:numId w:val="10"/>
-        </w:numPr>
-        <w:spacing w:after="0" w:line="276" w:lineRule="auto"/>
-        <w:jc w:val="both"/>
-        <w:rPr>
-          <w:rFonts w:ascii="Times New Roman" w:hAnsi="Times New Roman" w:cs="Times New Roman"/>
-          <w:noProof/>
-          <w:sz w:val="28"/>
-          <w:szCs w:val="28"/>
-          <w:lang w:eastAsia="ru-RU"/>
-        </w:rPr>
-      </w:pPr>
-      <w:r>
-        <w:rPr>
-          <w:rFonts w:ascii="Times New Roman" w:hAnsi="Times New Roman" w:cs="Times New Roman"/>
-          <w:noProof/>
-          <w:sz w:val="28"/>
-          <w:szCs w:val="28"/>
-          <w:lang w:eastAsia="ru-RU"/>
-        </w:rPr>
-        <w:t xml:space="preserve">Отразите в плане проекта проведение еженедельного совещания по средам с 10 до 11 утра. </w:t>
-      </w:r>
-    </w:p>
-    <w:p>
-      <w:pPr>
-        <w:pStyle w:val="a6"/>
-        <w:numPr>
-          <w:ilvl w:val="0"/>
-          <w:numId w:val="10"/>
-        </w:numPr>
-        <w:spacing w:after="0" w:line="276" w:lineRule="auto"/>
-        <w:jc w:val="both"/>
-        <w:rPr>
-          <w:rFonts w:ascii="Times New Roman" w:hAnsi="Times New Roman" w:cs="Times New Roman"/>
-          <w:noProof/>
-          <w:sz w:val="28"/>
-          <w:szCs w:val="28"/>
-          <w:lang w:eastAsia="ru-RU"/>
-        </w:rPr>
-      </w:pPr>
-      <w:r>
-        <w:rPr>
-          <w:rFonts w:ascii="Times New Roman" w:hAnsi="Times New Roman" w:cs="Times New Roman"/>
-          <w:noProof/>
-          <w:sz w:val="28"/>
-          <w:szCs w:val="28"/>
-          <w:lang w:eastAsia="ru-RU"/>
-        </w:rPr>
-        <w:t xml:space="preserve">Привлеките к участию в совещании всех специалистов, кроме наборщиков данных и программистов №1 - 4 (их интересы на совещании представляет ведущий программист). </w:t>
-      </w:r>
-    </w:p>
-    <w:p>
-      <w:pPr>
-        <w:pStyle w:val="a6"/>
-        <w:numPr>
-          <w:ilvl w:val="0"/>
-          <w:numId w:val="10"/>
-        </w:numPr>
-        <w:spacing w:after="0" w:line="276" w:lineRule="auto"/>
-        <w:jc w:val="both"/>
-        <w:rPr>
-          <w:rFonts w:ascii="Times New Roman" w:hAnsi="Times New Roman" w:cs="Times New Roman"/>
-          <w:noProof/>
-          <w:sz w:val="28"/>
-          <w:szCs w:val="28"/>
-          <w:lang w:eastAsia="ru-RU"/>
-        </w:rPr>
-      </w:pPr>
-      <w:r>
-        <w:rPr>
-          <w:rFonts w:ascii="Times New Roman" w:hAnsi="Times New Roman" w:cs="Times New Roman"/>
-          <w:noProof/>
-          <w:sz w:val="28"/>
-          <w:szCs w:val="28"/>
-          <w:lang w:eastAsia="ru-RU"/>
-        </w:rPr>
-        <w:t xml:space="preserve">Устраните перегрузку ресурсов. </w:t>
-      </w:r>
-    </w:p>
-    <w:p>
-      <w:pPr>
-        <w:pStyle w:val="a6"/>
-        <w:numPr>
-          <w:ilvl w:val="0"/>
-          <w:numId w:val="10"/>
-        </w:numPr>
-        <w:spacing w:after="0" w:line="276" w:lineRule="auto"/>
-        <w:jc w:val="both"/>
-        <w:rPr>
-          <w:rFonts w:ascii="Times New Roman" w:hAnsi="Times New Roman" w:cs="Times New Roman"/>
-          <w:noProof/>
-          <w:sz w:val="28"/>
-          <w:szCs w:val="28"/>
-          <w:lang w:eastAsia="ru-RU"/>
-        </w:rPr>
-      </w:pPr>
-      <w:r>
-        <w:rPr>
-          <w:rFonts w:ascii="Times New Roman" w:hAnsi="Times New Roman" w:cs="Times New Roman"/>
-          <w:noProof/>
-          <w:sz w:val="28"/>
-          <w:szCs w:val="28"/>
-          <w:lang w:eastAsia="ru-RU"/>
-        </w:rPr>
-        <w:t xml:space="preserve">Проанализируйте причины превышения бюджета проекта после введения совещаний. </w:t>
-      </w:r>
-    </w:p>
-    <w:p>
-      <w:pPr>
-        <w:pStyle w:val="a6"/>
-        <w:numPr>
-          <w:ilvl w:val="0"/>
-          <w:numId w:val="10"/>
-        </w:numPr>
-        <w:spacing w:after="0" w:line="276" w:lineRule="auto"/>
-        <w:jc w:val="both"/>
-        <w:rPr>
-          <w:rFonts w:ascii="Times New Roman" w:hAnsi="Times New Roman" w:cs="Times New Roman"/>
-          <w:noProof/>
-          <w:sz w:val="28"/>
-          <w:szCs w:val="28"/>
-          <w:lang w:eastAsia="ru-RU"/>
-        </w:rPr>
-      </w:pPr>
-      <w:r>
-        <w:rPr>
-          <w:rFonts w:ascii="Times New Roman" w:hAnsi="Times New Roman" w:cs="Times New Roman"/>
-          <w:noProof/>
-          <w:sz w:val="28"/>
-          <w:szCs w:val="28"/>
-          <w:lang w:eastAsia="ru-RU"/>
-        </w:rPr>
-        <w:t>В случае превышения бюджета и сроков реализации проекта проведите оптимизацию временных и финансовых параметров проекта.</w:t>
-      </w:r>
-    </w:p>
-    <w:p>
-      <w:pPr>
-        <w:spacing w:after="0" w:line="276" w:lineRule="auto"/>
-        <w:jc w:val="both"/>
-        <w:rPr>
-          <w:rFonts w:ascii="Times New Roman" w:hAnsi="Times New Roman" w:cs="Times New Roman"/>
-          <w:noProof/>
-          <w:sz w:val="28"/>
-          <w:szCs w:val="28"/>
-          <w:lang w:eastAsia="ru-RU"/>
-        </w:rPr>
-      </w:pPr>
-    </w:p>
-    <w:p>
-      <w:pPr>
-        <w:spacing w:after="0" w:line="276" w:lineRule="auto"/>
-        <w:jc w:val="both"/>
-        <w:rPr>
-          <w:rFonts w:ascii="Times New Roman" w:hAnsi="Times New Roman" w:cs="Times New Roman"/>
-          <w:sz w:val="28"/>
-          <w:szCs w:val="28"/>
-        </w:rPr>
-      </w:pPr>
-      <w:r>
-        <w:rPr>
-          <w:rFonts w:ascii="Times New Roman" w:hAnsi="Times New Roman" w:cs="Times New Roman"/>
-          <w:sz w:val="28"/>
-          <w:szCs w:val="28"/>
-        </w:rPr>
-        <w:t xml:space="preserve">Было создано повторяющееся событие – «Совещание». </w:t>
-      </w:r>
-    </w:p>
-    <w:p>
-      <w:pPr>
-        <w:spacing w:after="0" w:line="276" w:lineRule="auto"/>
-        <w:jc w:val="both"/>
-        <w:rPr>
-          <w:rFonts w:ascii="Times New Roman" w:hAnsi="Times New Roman" w:cs="Times New Roman"/>
-          <w:sz w:val="28"/>
-          <w:szCs w:val="28"/>
+          <w:noProof/>
+          <w:sz w:val="28"/>
+          <w:szCs w:val="28"/>
+          <w:lang w:eastAsia="ru-RU"/>
+        </w:rPr>
+      </w:pPr>
+      <w:r>
+        <w:rPr>
+          <w:rFonts w:ascii="Times New Roman" w:hAnsi="Times New Roman" w:cs="Times New Roman"/>
+          <w:noProof/>
+          <w:sz w:val="28"/>
+          <w:szCs w:val="28"/>
+          <w:lang w:eastAsia="ru-RU"/>
+        </w:rPr>
+        <w:t>После выравнивания</w:t>
+      </w:r>
+      <w:r>
+        <w:rPr>
+          <w:rFonts w:ascii="Times New Roman" w:hAnsi="Times New Roman" w:cs="Times New Roman"/>
+          <w:noProof/>
+          <w:sz w:val="28"/>
+          <w:szCs w:val="28"/>
+          <w:lang w:eastAsia="ru-RU"/>
+        </w:rPr>
+        <w:t xml:space="preserve"> ресурсы более не перегружены</w:t>
+      </w:r>
+    </w:p>
+    <w:p>
+      <w:pPr>
+        <w:spacing w:after="0" w:line="276" w:lineRule="auto"/>
+        <w:jc w:val="both"/>
+        <w:rPr>
+          <w:rFonts w:ascii="Times New Roman" w:hAnsi="Times New Roman" w:cs="Times New Roman"/>
+          <w:noProof/>
+          <w:sz w:val="28"/>
+          <w:szCs w:val="28"/>
+          <w:lang w:eastAsia="ru-RU"/>
         </w:rPr>
       </w:pPr>
       <w:r>
@@ -2169,10 +1969,10 @@
           <w:lang w:eastAsia="ru-RU"/>
         </w:rPr>
         <w:drawing>
-          <wp:inline distT="0" distB="0" distL="0" distR="0" wp14:anchorId="548EF57A" wp14:editId="032094A9">
-            <wp:extent cx="5487166" cy="3381847"/>
-            <wp:effectExtent l="0" t="0" r="0" b="9525"/>
-            <wp:docPr id="8" name="Рисунок 8"/>
+          <wp:inline distT="0" distB="0" distL="0" distR="0" wp14:anchorId="7E329E8A" wp14:editId="4D2D2805">
+            <wp:extent cx="5940425" cy="2269490"/>
+            <wp:effectExtent l="0" t="0" r="3175" b="0"/>
+            <wp:docPr id="15" name="Рисунок 15"/>
             <wp:cNvGraphicFramePr>
               <a:graphicFrameLocks xmlns:a="http://schemas.openxmlformats.org/drawingml/2006/main" noChangeAspect="1"/>
             </wp:cNvGraphicFramePr>
@@ -2192,7 +1992,7 @@
                   <pic:spPr>
                     <a:xfrm>
                       <a:off x="0" y="0"/>
-                      <a:ext cx="5487166" cy="3381847"/>
+                      <a:ext cx="5940425" cy="2269490"/>
                     </a:xfrm>
                     <a:prstGeom prst="rect">
                       <a:avLst/>
@@ -2211,38 +2011,85 @@
         <w:jc w:val="both"/>
         <w:rPr>
           <w:rFonts w:ascii="Times New Roman" w:hAnsi="Times New Roman" w:cs="Times New Roman"/>
-          <w:sz w:val="28"/>
-          <w:szCs w:val="28"/>
-        </w:rPr>
-      </w:pPr>
-    </w:p>
-    <w:p>
-      <w:pPr>
-        <w:spacing w:after="0" w:line="276" w:lineRule="auto"/>
-        <w:jc w:val="both"/>
-        <w:rPr>
-          <w:rFonts w:ascii="Times New Roman" w:hAnsi="Times New Roman" w:cs="Times New Roman"/>
-          <w:sz w:val="28"/>
-          <w:szCs w:val="28"/>
-        </w:rPr>
-      </w:pPr>
-      <w:r>
-        <w:rPr>
-          <w:rFonts w:ascii="Times New Roman" w:hAnsi="Times New Roman" w:cs="Times New Roman"/>
-          <w:sz w:val="28"/>
-          <w:szCs w:val="28"/>
-        </w:rPr>
-        <w:t>Назначены участники и устранена перегрузка ресурсов.</w:t>
-      </w:r>
-    </w:p>
-    <w:p>
-      <w:pPr>
-        <w:spacing w:after="0" w:line="276" w:lineRule="auto"/>
-        <w:jc w:val="both"/>
-        <w:rPr>
-          <w:rFonts w:ascii="Times New Roman" w:hAnsi="Times New Roman" w:cs="Times New Roman"/>
-          <w:sz w:val="28"/>
-          <w:szCs w:val="28"/>
+          <w:b/>
+          <w:noProof/>
+          <w:sz w:val="28"/>
+          <w:szCs w:val="28"/>
+          <w:lang w:eastAsia="ru-RU"/>
+        </w:rPr>
+      </w:pPr>
+    </w:p>
+    <w:p>
+      <w:pPr>
+        <w:spacing w:after="0" w:line="276" w:lineRule="auto"/>
+        <w:jc w:val="both"/>
+        <w:rPr>
+          <w:rFonts w:ascii="Times New Roman" w:hAnsi="Times New Roman" w:cs="Times New Roman"/>
+          <w:b/>
+          <w:noProof/>
+          <w:sz w:val="28"/>
+          <w:szCs w:val="28"/>
+          <w:lang w:eastAsia="ru-RU"/>
+        </w:rPr>
+      </w:pPr>
+    </w:p>
+    <w:p>
+      <w:pPr>
+        <w:spacing w:after="0" w:line="276" w:lineRule="auto"/>
+        <w:jc w:val="both"/>
+        <w:rPr>
+          <w:rFonts w:ascii="Times New Roman" w:hAnsi="Times New Roman" w:cs="Times New Roman"/>
+          <w:b/>
+          <w:sz w:val="28"/>
+          <w:szCs w:val="28"/>
+        </w:rPr>
+      </w:pPr>
+    </w:p>
+    <w:p>
+      <w:pPr>
+        <w:spacing w:after="0" w:line="276" w:lineRule="auto"/>
+        <w:jc w:val="both"/>
+        <w:rPr>
+          <w:rFonts w:ascii="Times New Roman" w:hAnsi="Times New Roman" w:cs="Times New Roman"/>
+          <w:b/>
+          <w:sz w:val="28"/>
+          <w:szCs w:val="28"/>
+        </w:rPr>
+      </w:pPr>
+      <w:r>
+        <w:rPr>
+          <w:rFonts w:ascii="Times New Roman" w:hAnsi="Times New Roman" w:cs="Times New Roman"/>
+          <w:b/>
+          <w:sz w:val="28"/>
+          <w:szCs w:val="28"/>
+        </w:rPr>
+        <w:t xml:space="preserve">Задание 2: </w:t>
+      </w:r>
+      <w:r>
+        <w:rPr>
+          <w:rFonts w:ascii="Times New Roman" w:hAnsi="Times New Roman" w:cs="Times New Roman"/>
+          <w:b/>
+          <w:sz w:val="28"/>
+          <w:szCs w:val="28"/>
+        </w:rPr>
+        <w:t>Учёт периодических задач в плане проекта</w:t>
+      </w:r>
+    </w:p>
+    <w:p>
+      <w:pPr>
+        <w:pStyle w:val="a6"/>
+        <w:numPr>
+          <w:ilvl w:val="0"/>
+          <w:numId w:val="10"/>
+        </w:numPr>
+        <w:spacing w:after="0" w:line="276" w:lineRule="auto"/>
+        <w:jc w:val="both"/>
+        <w:rPr>
+          <w:rFonts w:ascii="Times New Roman" w:hAnsi="Times New Roman" w:cs="Times New Roman"/>
+          <w:noProof/>
+          <w:sz w:val="28"/>
+          <w:szCs w:val="28"/>
+          <w:lang w:eastAsia="ru-RU"/>
         </w:rPr>
       </w:pPr>
       <w:r>
@@ -2254,11 +2101,89 @@
           <w:lang w:eastAsia="ru-RU"/>
         </w:rPr>
         <w:lastRenderedPageBreak/>
+        <w:t xml:space="preserve">В </w:t>
+      </w:r>
+      <w:r>
+        <w:rPr>
+          <w:rFonts w:ascii="Times New Roman" w:hAnsi="Times New Roman" w:cs="Times New Roman"/>
+          <w:noProof/>
+          <w:sz w:val="28"/>
+          <w:szCs w:val="28"/>
+          <w:lang w:eastAsia="ru-RU"/>
+        </w:rPr>
+        <w:t>плане проекта</w:t>
+      </w:r>
+      <w:r>
+        <w:rPr>
+          <w:rFonts w:ascii="Times New Roman" w:hAnsi="Times New Roman" w:cs="Times New Roman"/>
+          <w:noProof/>
+          <w:sz w:val="28"/>
+          <w:szCs w:val="28"/>
+          <w:lang w:eastAsia="ru-RU"/>
+        </w:rPr>
+        <w:t xml:space="preserve"> отражено</w:t>
+      </w:r>
+      <w:r>
+        <w:rPr>
+          <w:rFonts w:ascii="Times New Roman" w:hAnsi="Times New Roman" w:cs="Times New Roman"/>
+          <w:noProof/>
+          <w:sz w:val="28"/>
+          <w:szCs w:val="28"/>
+          <w:lang w:eastAsia="ru-RU"/>
+        </w:rPr>
+        <w:t xml:space="preserve"> проведение еженедельного совещания по средам с 10 до 11 утра. </w:t>
+      </w:r>
+      <w:r>
+        <w:rPr>
+          <w:rFonts w:ascii="Times New Roman" w:hAnsi="Times New Roman" w:cs="Times New Roman"/>
+          <w:noProof/>
+          <w:sz w:val="28"/>
+          <w:szCs w:val="28"/>
+          <w:lang w:eastAsia="ru-RU"/>
+        </w:rPr>
+        <w:t>Назначен стандартный календарь, чтобы совещания не назвначались в праздничные дни.</w:t>
+      </w:r>
+    </w:p>
+    <w:p>
+      <w:pPr>
+        <w:pStyle w:val="a6"/>
+        <w:spacing w:after="0" w:line="276" w:lineRule="auto"/>
+        <w:jc w:val="both"/>
+        <w:rPr>
+          <w:rFonts w:ascii="Times New Roman" w:hAnsi="Times New Roman" w:cs="Times New Roman"/>
+          <w:noProof/>
+          <w:sz w:val="28"/>
+          <w:szCs w:val="28"/>
+          <w:lang w:eastAsia="ru-RU"/>
+        </w:rPr>
+      </w:pPr>
+    </w:p>
+    <w:p>
+      <w:pPr>
+        <w:pStyle w:val="a6"/>
+        <w:spacing w:after="0" w:line="276" w:lineRule="auto"/>
+        <w:jc w:val="both"/>
+        <w:rPr>
+          <w:rFonts w:ascii="Times New Roman" w:hAnsi="Times New Roman" w:cs="Times New Roman"/>
+          <w:noProof/>
+          <w:sz w:val="28"/>
+          <w:szCs w:val="28"/>
+          <w:lang w:eastAsia="ru-RU"/>
+        </w:rPr>
+      </w:pPr>
+      <w:r>
+        <w:rPr>
+          <w:rFonts w:ascii="Times New Roman" w:hAnsi="Times New Roman" w:cs="Times New Roman"/>
+          <w:noProof/>
+          <w:sz w:val="28"/>
+          <w:szCs w:val="28"/>
+          <w:lang w:eastAsia="ru-RU"/>
+        </w:rPr>
         <w:drawing>
-          <wp:inline distT="0" distB="0" distL="0" distR="0" wp14:anchorId="5453219F" wp14:editId="6A2D624D">
-            <wp:extent cx="5324475" cy="4889638"/>
-            <wp:effectExtent l="0" t="0" r="0" b="6350"/>
-            <wp:docPr id="17" name="Рисунок 17"/>
+          <wp:inline distT="0" distB="0" distL="0" distR="0" wp14:anchorId="6EAA5E88" wp14:editId="7730C709">
+            <wp:extent cx="5940425" cy="4113530"/>
+            <wp:effectExtent l="0" t="0" r="3175" b="1270"/>
+            <wp:docPr id="24" name="Рисунок 24"/>
             <wp:cNvGraphicFramePr>
               <a:graphicFrameLocks xmlns:a="http://schemas.openxmlformats.org/drawingml/2006/main" noChangeAspect="1"/>
             </wp:cNvGraphicFramePr>
@@ -2278,7 +2203,7 @@
                   <pic:spPr>
                     <a:xfrm>
                       <a:off x="0" y="0"/>
-                      <a:ext cx="5332250" cy="4896778"/>
+                      <a:ext cx="5940425" cy="4113530"/>
                     </a:xfrm>
                     <a:prstGeom prst="rect">
                       <a:avLst/>
@@ -2293,47 +2218,101 @@
     </w:p>
     <w:p>
       <w:pPr>
-        <w:spacing w:after="0" w:line="276" w:lineRule="auto"/>
-        <w:jc w:val="both"/>
-        <w:rPr>
-          <w:rFonts w:ascii="Times New Roman" w:hAnsi="Times New Roman" w:cs="Times New Roman"/>
-          <w:sz w:val="28"/>
-          <w:szCs w:val="28"/>
-        </w:rPr>
-      </w:pPr>
-      <w:r>
-        <w:rPr>
-          <w:rFonts w:ascii="Times New Roman" w:hAnsi="Times New Roman" w:cs="Times New Roman"/>
-          <w:sz w:val="28"/>
-          <w:szCs w:val="28"/>
-        </w:rPr>
-        <w:t>Возникли перегрузки из-за того, что совещания происходят в рабочее время, необходимо провести устранение перегрузки.</w:t>
-      </w:r>
-    </w:p>
-    <w:p>
-      <w:pPr>
-        <w:spacing w:after="0" w:line="276" w:lineRule="auto"/>
-        <w:jc w:val="both"/>
-        <w:rPr>
-          <w:rFonts w:ascii="Times New Roman" w:hAnsi="Times New Roman" w:cs="Times New Roman"/>
-          <w:sz w:val="28"/>
-          <w:szCs w:val="28"/>
-        </w:rPr>
-      </w:pPr>
-      <w:r>
-        <w:rPr>
-          <w:rFonts w:ascii="Times New Roman" w:hAnsi="Times New Roman" w:cs="Times New Roman"/>
-          <w:noProof/>
-          <w:sz w:val="28"/>
-          <w:szCs w:val="28"/>
-          <w:lang w:eastAsia="ru-RU"/>
-        </w:rPr>
-        <w:lastRenderedPageBreak/>
+        <w:pStyle w:val="a6"/>
+        <w:numPr>
+          <w:ilvl w:val="0"/>
+          <w:numId w:val="10"/>
+        </w:numPr>
+        <w:spacing w:after="0" w:line="276" w:lineRule="auto"/>
+        <w:jc w:val="both"/>
+        <w:rPr>
+          <w:rFonts w:ascii="Times New Roman" w:hAnsi="Times New Roman" w:cs="Times New Roman"/>
+          <w:noProof/>
+          <w:sz w:val="28"/>
+          <w:szCs w:val="28"/>
+          <w:lang w:eastAsia="ru-RU"/>
+        </w:rPr>
+      </w:pPr>
+      <w:r>
+        <w:rPr>
+          <w:rFonts w:ascii="Times New Roman" w:hAnsi="Times New Roman" w:cs="Times New Roman"/>
+          <w:noProof/>
+          <w:sz w:val="28"/>
+          <w:szCs w:val="28"/>
+          <w:lang w:eastAsia="ru-RU"/>
+        </w:rPr>
+        <w:t>К</w:t>
+      </w:r>
+      <w:r>
+        <w:rPr>
+          <w:rFonts w:ascii="Times New Roman" w:hAnsi="Times New Roman" w:cs="Times New Roman"/>
+          <w:noProof/>
+          <w:sz w:val="28"/>
+          <w:szCs w:val="28"/>
+          <w:lang w:eastAsia="ru-RU"/>
+        </w:rPr>
+        <w:t xml:space="preserve"> участию в совещании </w:t>
+      </w:r>
+      <w:r>
+        <w:rPr>
+          <w:rFonts w:ascii="Times New Roman" w:hAnsi="Times New Roman" w:cs="Times New Roman"/>
+          <w:noProof/>
+          <w:sz w:val="28"/>
+          <w:szCs w:val="28"/>
+          <w:lang w:eastAsia="ru-RU"/>
+        </w:rPr>
+        <w:t xml:space="preserve"> привлечены все специалисты</w:t>
+      </w:r>
+      <w:r>
+        <w:rPr>
+          <w:rFonts w:ascii="Times New Roman" w:hAnsi="Times New Roman" w:cs="Times New Roman"/>
+          <w:noProof/>
+          <w:sz w:val="28"/>
+          <w:szCs w:val="28"/>
+          <w:lang w:eastAsia="ru-RU"/>
+        </w:rPr>
+        <w:t xml:space="preserve">, кроме наборщиков данных и программистов №1 - 4 (их интересы на совещании представляет ведущий программист). </w:t>
+      </w:r>
+    </w:p>
+    <w:p>
+      <w:pPr>
+        <w:spacing w:after="0" w:line="276" w:lineRule="auto"/>
+        <w:jc w:val="both"/>
+        <w:rPr>
+          <w:rFonts w:ascii="Times New Roman" w:hAnsi="Times New Roman" w:cs="Times New Roman"/>
+          <w:noProof/>
+          <w:sz w:val="28"/>
+          <w:szCs w:val="28"/>
+          <w:lang w:eastAsia="ru-RU"/>
+        </w:rPr>
+      </w:pPr>
+    </w:p>
+    <w:p>
+      <w:pPr>
+        <w:pStyle w:val="a6"/>
+        <w:spacing w:after="0" w:line="276" w:lineRule="auto"/>
+        <w:jc w:val="both"/>
+        <w:rPr>
+          <w:rFonts w:ascii="Times New Roman" w:hAnsi="Times New Roman" w:cs="Times New Roman"/>
+          <w:noProof/>
+          <w:sz w:val="28"/>
+          <w:szCs w:val="28"/>
+          <w:lang w:eastAsia="ru-RU"/>
+        </w:rPr>
+      </w:pPr>
+      <w:r>
+        <w:rPr>
+          <w:rFonts w:ascii="Times New Roman" w:hAnsi="Times New Roman" w:cs="Times New Roman"/>
+          <w:noProof/>
+          <w:sz w:val="28"/>
+          <w:szCs w:val="28"/>
+          <w:lang w:eastAsia="ru-RU"/>
+        </w:rPr>
         <w:drawing>
-          <wp:inline distT="0" distB="0" distL="0" distR="0" wp14:anchorId="064A3B41" wp14:editId="16B0FBCB">
-            <wp:extent cx="5633049" cy="4081326"/>
-            <wp:effectExtent l="0" t="0" r="6350" b="0"/>
-            <wp:docPr id="21" name="Рисунок 21"/>
+          <wp:inline distT="0" distB="0" distL="0" distR="0" wp14:anchorId="39A63956" wp14:editId="0D10419C">
+            <wp:extent cx="5940425" cy="2184400"/>
+            <wp:effectExtent l="0" t="0" r="3175" b="6350"/>
+            <wp:docPr id="31" name="Рисунок 31"/>
             <wp:cNvGraphicFramePr>
               <a:graphicFrameLocks xmlns:a="http://schemas.openxmlformats.org/drawingml/2006/main" noChangeAspect="1"/>
             </wp:cNvGraphicFramePr>
@@ -2353,7 +2332,7 @@
                   <pic:spPr>
                     <a:xfrm>
                       <a:off x="0" y="0"/>
-                      <a:ext cx="5653610" cy="4096223"/>
+                      <a:ext cx="5940425" cy="2184400"/>
                     </a:xfrm>
                     <a:prstGeom prst="rect">
                       <a:avLst/>
@@ -2372,64 +2351,75 @@
         <w:jc w:val="both"/>
         <w:rPr>
           <w:rFonts w:ascii="Times New Roman" w:hAnsi="Times New Roman" w:cs="Times New Roman"/>
-          <w:sz w:val="28"/>
-          <w:szCs w:val="28"/>
-        </w:rPr>
-      </w:pPr>
-    </w:p>
-    <w:p>
-      <w:pPr>
-        <w:spacing w:after="0" w:line="276" w:lineRule="auto"/>
-        <w:jc w:val="both"/>
-        <w:rPr>
-          <w:rFonts w:ascii="Times New Roman" w:hAnsi="Times New Roman" w:cs="Times New Roman"/>
-          <w:sz w:val="28"/>
-          <w:szCs w:val="28"/>
-        </w:rPr>
-      </w:pPr>
-      <w:r>
-        <w:rPr>
-          <w:rFonts w:ascii="Times New Roman" w:hAnsi="Times New Roman" w:cs="Times New Roman"/>
-          <w:sz w:val="28"/>
-          <w:szCs w:val="28"/>
-        </w:rPr>
-        <w:t>Для выравнивания было использовано автоматическое выравнивание. Т.к. перегружено сразу несколько ресурсов. Результат:</w:t>
-      </w:r>
-    </w:p>
-    <w:p>
-      <w:pPr>
-        <w:spacing w:after="0" w:line="276" w:lineRule="auto"/>
-        <w:jc w:val="both"/>
-        <w:rPr>
-          <w:rFonts w:ascii="Times New Roman" w:hAnsi="Times New Roman" w:cs="Times New Roman"/>
-          <w:sz w:val="28"/>
-          <w:szCs w:val="28"/>
-        </w:rPr>
-      </w:pPr>
-    </w:p>
-    <w:p>
-      <w:pPr>
-        <w:spacing w:after="0" w:line="276" w:lineRule="auto"/>
-        <w:jc w:val="both"/>
-        <w:rPr>
-          <w:rFonts w:ascii="Times New Roman" w:hAnsi="Times New Roman" w:cs="Times New Roman"/>
-          <w:sz w:val="28"/>
-          <w:szCs w:val="28"/>
-        </w:rPr>
-      </w:pPr>
-      <w:r>
-        <w:rPr>
-          <w:rFonts w:ascii="Times New Roman" w:hAnsi="Times New Roman" w:cs="Times New Roman"/>
-          <w:noProof/>
-          <w:sz w:val="28"/>
-          <w:szCs w:val="28"/>
-          <w:lang w:eastAsia="ru-RU"/>
-        </w:rPr>
+          <w:noProof/>
+          <w:sz w:val="28"/>
+          <w:szCs w:val="28"/>
+          <w:lang w:eastAsia="ru-RU"/>
+        </w:rPr>
+      </w:pPr>
+    </w:p>
+    <w:p>
+      <w:pPr>
+        <w:spacing w:after="0" w:line="276" w:lineRule="auto"/>
+        <w:jc w:val="both"/>
+        <w:rPr>
+          <w:rFonts w:ascii="Times New Roman" w:hAnsi="Times New Roman" w:cs="Times New Roman"/>
+          <w:noProof/>
+          <w:sz w:val="28"/>
+          <w:szCs w:val="28"/>
+          <w:lang w:eastAsia="ru-RU"/>
+        </w:rPr>
+      </w:pPr>
+      <w:r>
+        <w:rPr>
+          <w:rFonts w:ascii="Times New Roman" w:hAnsi="Times New Roman" w:cs="Times New Roman"/>
+          <w:noProof/>
+          <w:sz w:val="28"/>
+          <w:szCs w:val="28"/>
+          <w:lang w:eastAsia="ru-RU"/>
+        </w:rPr>
+        <w:t>Возникли перегрузки из-за того, что совещания происходят в рабочее время</w:t>
+      </w:r>
+    </w:p>
+    <w:p>
+      <w:pPr>
+        <w:spacing w:after="0" w:line="276" w:lineRule="auto"/>
+        <w:jc w:val="both"/>
+        <w:rPr>
+          <w:rFonts w:ascii="Times New Roman" w:hAnsi="Times New Roman" w:cs="Times New Roman"/>
+          <w:noProof/>
+          <w:sz w:val="28"/>
+          <w:szCs w:val="28"/>
+          <w:lang w:eastAsia="ru-RU"/>
+        </w:rPr>
+      </w:pPr>
+    </w:p>
+    <w:p>
+      <w:pPr>
+        <w:spacing w:after="0" w:line="276" w:lineRule="auto"/>
+        <w:jc w:val="both"/>
+        <w:rPr>
+          <w:rFonts w:ascii="Times New Roman" w:hAnsi="Times New Roman" w:cs="Times New Roman"/>
+          <w:noProof/>
+          <w:sz w:val="28"/>
+          <w:szCs w:val="28"/>
+          <w:lang w:eastAsia="ru-RU"/>
+        </w:rPr>
+      </w:pPr>
+      <w:r>
+        <w:rPr>
+          <w:rFonts w:ascii="Times New Roman" w:hAnsi="Times New Roman" w:cs="Times New Roman"/>
+          <w:noProof/>
+          <w:sz w:val="28"/>
+          <w:szCs w:val="28"/>
+          <w:lang w:eastAsia="ru-RU"/>
+        </w:rPr>
+        <w:lastRenderedPageBreak/>
         <w:drawing>
-          <wp:inline distT="0" distB="0" distL="0" distR="0" wp14:anchorId="4BA50D38" wp14:editId="28C7BDDC">
-            <wp:extent cx="5641675" cy="3645700"/>
-            <wp:effectExtent l="0" t="0" r="0" b="0"/>
-            <wp:docPr id="25" name="Рисунок 25"/>
+          <wp:inline distT="0" distB="0" distL="0" distR="0" wp14:anchorId="081F15F9" wp14:editId="54368F1B">
+            <wp:extent cx="5940425" cy="2538095"/>
+            <wp:effectExtent l="0" t="0" r="3175" b="0"/>
+            <wp:docPr id="32" name="Рисунок 32"/>
             <wp:cNvGraphicFramePr>
               <a:graphicFrameLocks xmlns:a="http://schemas.openxmlformats.org/drawingml/2006/main" noChangeAspect="1"/>
             </wp:cNvGraphicFramePr>
@@ -2440,27 +2430,20 @@
                     <pic:cNvPr id="1" name=""/>
                     <pic:cNvPicPr/>
                   </pic:nvPicPr>
-                  <pic:blipFill rotWithShape="1">
+                  <pic:blipFill>
                     <a:blip r:embed="rId16"/>
-                    <a:srcRect b="6982"/>
-                    <a:stretch/>
+                    <a:stretch>
+                      <a:fillRect/>
+                    </a:stretch>
                   </pic:blipFill>
-                  <pic:spPr bwMode="auto">
+                  <pic:spPr>
                     <a:xfrm>
                       <a:off x="0" y="0"/>
-                      <a:ext cx="5652914" cy="3652963"/>
+                      <a:ext cx="5940425" cy="2538095"/>
                     </a:xfrm>
                     <a:prstGeom prst="rect">
                       <a:avLst/>
                     </a:prstGeom>
-                    <a:ln>
-                      <a:noFill/>
-                    </a:ln>
-                    <a:extLst>
-                      <a:ext uri="{53640926-AAD7-44D8-BBD7-CCE9431645EC}">
-                        <a14:shadowObscured xmlns:a14="http://schemas.microsoft.com/office/drawing/2010/main"/>
-                      </a:ext>
-                    </a:extLst>
                   </pic:spPr>
                 </pic:pic>
               </a:graphicData>
@@ -2475,44 +2458,106 @@
         <w:jc w:val="both"/>
         <w:rPr>
           <w:rFonts w:ascii="Times New Roman" w:hAnsi="Times New Roman" w:cs="Times New Roman"/>
-          <w:sz w:val="28"/>
-          <w:szCs w:val="28"/>
-        </w:rPr>
-      </w:pPr>
-      <w:r>
-        <w:rPr>
-          <w:rFonts w:ascii="Times New Roman" w:hAnsi="Times New Roman" w:cs="Times New Roman"/>
-          <w:sz w:val="28"/>
-          <w:szCs w:val="28"/>
-        </w:rPr>
-        <w:lastRenderedPageBreak/>
-        <w:t xml:space="preserve">Таким образом, были добавлены перерывы в выполнении задач для совещаний, поэтому срок увеличился до </w:t>
-      </w:r>
-      <w:r>
-        <w:rPr>
-          <w:rFonts w:ascii="Times New Roman" w:hAnsi="Times New Roman" w:cs="Times New Roman"/>
-          <w:sz w:val="28"/>
-          <w:szCs w:val="28"/>
-        </w:rPr>
-        <w:t>21.09.2022, поэтому у</w:t>
-      </w:r>
-      <w:r>
-        <w:rPr>
-          <w:rFonts w:ascii="Times New Roman" w:hAnsi="Times New Roman" w:cs="Times New Roman"/>
-          <w:sz w:val="28"/>
-          <w:szCs w:val="28"/>
-        </w:rPr>
-        <w:t>величились и денежные затраты: 68 099.67 рублей, что превышает выделенный бюджет.</w:t>
-      </w:r>
-    </w:p>
-    <w:p>
-      <w:pPr>
-        <w:spacing w:after="0" w:line="276" w:lineRule="auto"/>
-        <w:jc w:val="both"/>
-        <w:rPr>
-          <w:rFonts w:ascii="Times New Roman" w:hAnsi="Times New Roman" w:cs="Times New Roman"/>
-          <w:sz w:val="28"/>
-          <w:szCs w:val="28"/>
+          <w:noProof/>
+          <w:sz w:val="28"/>
+          <w:szCs w:val="28"/>
+          <w:lang w:eastAsia="ru-RU"/>
+        </w:rPr>
+      </w:pPr>
+    </w:p>
+    <w:p>
+      <w:pPr>
+        <w:pStyle w:val="a6"/>
+        <w:numPr>
+          <w:ilvl w:val="0"/>
+          <w:numId w:val="10"/>
+        </w:numPr>
+        <w:spacing w:after="0" w:line="276" w:lineRule="auto"/>
+        <w:jc w:val="both"/>
+        <w:rPr>
+          <w:rFonts w:ascii="Times New Roman" w:hAnsi="Times New Roman" w:cs="Times New Roman"/>
+          <w:noProof/>
+          <w:sz w:val="28"/>
+          <w:szCs w:val="28"/>
+          <w:lang w:eastAsia="ru-RU"/>
+        </w:rPr>
+      </w:pPr>
+      <w:r>
+        <w:rPr>
+          <w:rFonts w:ascii="Times New Roman" w:hAnsi="Times New Roman" w:cs="Times New Roman"/>
+          <w:noProof/>
+          <w:sz w:val="28"/>
+          <w:szCs w:val="28"/>
+          <w:lang w:eastAsia="ru-RU"/>
+        </w:rPr>
+        <w:t>Устранена перегрузка</w:t>
+      </w:r>
+      <w:r>
+        <w:rPr>
+          <w:rFonts w:ascii="Times New Roman" w:hAnsi="Times New Roman" w:cs="Times New Roman"/>
+          <w:noProof/>
+          <w:sz w:val="28"/>
+          <w:szCs w:val="28"/>
+          <w:lang w:eastAsia="ru-RU"/>
+        </w:rPr>
+        <w:t xml:space="preserve"> ресурсов с помощью</w:t>
+      </w:r>
+      <w:r>
+        <w:rPr>
+          <w:rFonts w:ascii="Times New Roman" w:hAnsi="Times New Roman" w:cs="Times New Roman"/>
+          <w:noProof/>
+          <w:sz w:val="28"/>
+          <w:szCs w:val="28"/>
+          <w:lang w:eastAsia="ru-RU"/>
+        </w:rPr>
+        <w:t xml:space="preserve"> автоматического</w:t>
+      </w:r>
+      <w:r>
+        <w:rPr>
+          <w:rFonts w:ascii="Times New Roman" w:hAnsi="Times New Roman" w:cs="Times New Roman"/>
+          <w:noProof/>
+          <w:sz w:val="28"/>
+          <w:szCs w:val="28"/>
+          <w:lang w:eastAsia="ru-RU"/>
+        </w:rPr>
+        <w:t xml:space="preserve"> выравнивания. </w:t>
+      </w:r>
+      <w:r>
+        <w:rPr>
+          <w:rFonts w:ascii="Times New Roman" w:hAnsi="Times New Roman" w:cs="Times New Roman"/>
+          <w:sz w:val="28"/>
+          <w:szCs w:val="28"/>
+        </w:rPr>
+        <w:t xml:space="preserve">Поиск превышений доступности осуществлялся по </w:t>
+      </w:r>
+      <w:r>
+        <w:rPr>
+          <w:rFonts w:ascii="Times New Roman" w:hAnsi="Times New Roman" w:cs="Times New Roman"/>
+          <w:sz w:val="28"/>
+          <w:szCs w:val="28"/>
+        </w:rPr>
+        <w:t>часам</w:t>
+      </w:r>
+      <w:r>
+        <w:rPr>
+          <w:rFonts w:ascii="Times New Roman" w:hAnsi="Times New Roman" w:cs="Times New Roman"/>
+          <w:sz w:val="28"/>
+          <w:szCs w:val="28"/>
+        </w:rPr>
+        <w:t>.</w:t>
+      </w:r>
+    </w:p>
+    <w:p>
+      <w:pPr>
+        <w:spacing w:after="0" w:line="276" w:lineRule="auto"/>
+        <w:ind w:left="360"/>
+        <w:jc w:val="both"/>
+        <w:rPr>
+          <w:rFonts w:ascii="Times New Roman" w:hAnsi="Times New Roman" w:cs="Times New Roman"/>
+          <w:noProof/>
+          <w:sz w:val="28"/>
+          <w:szCs w:val="28"/>
+          <w:lang w:eastAsia="ru-RU"/>
         </w:rPr>
       </w:pPr>
       <w:r>
@@ -2524,10 +2569,10 @@
           <w:lang w:eastAsia="ru-RU"/>
         </w:rPr>
         <w:drawing>
-          <wp:inline distT="0" distB="0" distL="0" distR="0" wp14:anchorId="3ED1FE09" wp14:editId="7BBDB19B">
-            <wp:extent cx="5153744" cy="2495898"/>
-            <wp:effectExtent l="0" t="0" r="8890" b="0"/>
-            <wp:docPr id="26" name="Рисунок 26"/>
+          <wp:inline distT="0" distB="0" distL="0" distR="0" wp14:anchorId="321977C2" wp14:editId="0A20552A">
+            <wp:extent cx="5940425" cy="4919345"/>
+            <wp:effectExtent l="0" t="0" r="3175" b="0"/>
+            <wp:docPr id="36" name="Рисунок 36"/>
             <wp:cNvGraphicFramePr>
               <a:graphicFrameLocks xmlns:a="http://schemas.openxmlformats.org/drawingml/2006/main" noChangeAspect="1"/>
             </wp:cNvGraphicFramePr>
@@ -2547,7 +2592,7 @@
                   <pic:spPr>
                     <a:xfrm>
                       <a:off x="0" y="0"/>
-                      <a:ext cx="5153744" cy="2495898"/>
+                      <a:ext cx="5940425" cy="4919345"/>
                     </a:xfrm>
                     <a:prstGeom prst="rect">
                       <a:avLst/>
@@ -2563,64 +2608,54 @@
     <w:p>
       <w:pPr>
         <w:spacing w:after="0" w:line="276" w:lineRule="auto"/>
-        <w:jc w:val="both"/>
-        <w:rPr>
-          <w:rFonts w:ascii="Times New Roman" w:hAnsi="Times New Roman" w:cs="Times New Roman"/>
-          <w:sz w:val="28"/>
-          <w:szCs w:val="28"/>
-        </w:rPr>
-      </w:pPr>
-    </w:p>
-    <w:p>
-      <w:pPr>
-        <w:spacing w:after="0" w:line="276" w:lineRule="auto"/>
-        <w:jc w:val="both"/>
-        <w:rPr>
-          <w:rFonts w:ascii="Times New Roman" w:hAnsi="Times New Roman" w:cs="Times New Roman"/>
-          <w:sz w:val="28"/>
-          <w:szCs w:val="28"/>
-        </w:rPr>
-      </w:pPr>
-      <w:r>
-        <w:rPr>
-          <w:rFonts w:ascii="Times New Roman" w:hAnsi="Times New Roman" w:cs="Times New Roman"/>
-          <w:sz w:val="28"/>
-          <w:szCs w:val="28"/>
-        </w:rPr>
-        <w:t>Поскольку превышены и сроки, и затраты необходимо провести оптимизацию проекта.</w:t>
-      </w:r>
-      <w:r>
-        <w:rPr>
-          <w:rFonts w:ascii="Times New Roman" w:hAnsi="Times New Roman" w:cs="Times New Roman"/>
-          <w:sz w:val="28"/>
-          <w:szCs w:val="28"/>
-        </w:rPr>
-        <w:t xml:space="preserve"> Поскольку на время совещания сотрудники не заняты своей основной работой, то необходимо пересмотреть план оплаты.</w:t>
-      </w:r>
-    </w:p>
-    <w:p>
-      <w:pPr>
-        <w:spacing w:after="0" w:line="276" w:lineRule="auto"/>
-        <w:jc w:val="both"/>
-        <w:rPr>
-          <w:rFonts w:ascii="Times New Roman" w:hAnsi="Times New Roman" w:cs="Times New Roman"/>
-          <w:sz w:val="28"/>
-          <w:szCs w:val="28"/>
-        </w:rPr>
-      </w:pPr>
-      <w:r>
-        <w:rPr>
-          <w:rFonts w:ascii="Times New Roman" w:hAnsi="Times New Roman" w:cs="Times New Roman"/>
-          <w:noProof/>
-          <w:sz w:val="28"/>
-          <w:szCs w:val="28"/>
-          <w:lang w:eastAsia="ru-RU"/>
-        </w:rPr>
+        <w:ind w:left="360"/>
+        <w:jc w:val="both"/>
+        <w:rPr>
+          <w:rFonts w:ascii="Times New Roman" w:hAnsi="Times New Roman" w:cs="Times New Roman"/>
+          <w:noProof/>
+          <w:sz w:val="28"/>
+          <w:szCs w:val="28"/>
+          <w:lang w:eastAsia="ru-RU"/>
+        </w:rPr>
+      </w:pPr>
+      <w:r>
+        <w:rPr>
+          <w:rFonts w:ascii="Times New Roman" w:hAnsi="Times New Roman" w:cs="Times New Roman"/>
+          <w:noProof/>
+          <w:sz w:val="28"/>
+          <w:szCs w:val="28"/>
+          <w:lang w:eastAsia="ru-RU"/>
+        </w:rPr>
+        <w:t>Также удалено совещание 8 марта, так как это праздничный день.</w:t>
+      </w:r>
+    </w:p>
+    <w:p>
+      <w:pPr>
+        <w:spacing w:after="0" w:line="276" w:lineRule="auto"/>
+        <w:ind w:left="360"/>
+        <w:jc w:val="both"/>
+        <w:rPr>
+          <w:rFonts w:ascii="Times New Roman" w:hAnsi="Times New Roman" w:cs="Times New Roman"/>
+          <w:noProof/>
+          <w:sz w:val="28"/>
+          <w:szCs w:val="28"/>
+          <w:lang w:eastAsia="ru-RU"/>
+        </w:rPr>
+      </w:pPr>
+      <w:r>
+        <w:rPr>
+          <w:rFonts w:ascii="Times New Roman" w:hAnsi="Times New Roman" w:cs="Times New Roman"/>
+          <w:noProof/>
+          <w:sz w:val="28"/>
+          <w:szCs w:val="28"/>
+          <w:lang w:eastAsia="ru-RU"/>
+        </w:rPr>
+        <w:lastRenderedPageBreak/>
         <w:drawing>
-          <wp:inline distT="0" distB="0" distL="0" distR="0" wp14:anchorId="24D58CE1" wp14:editId="5F94740F">
-            <wp:extent cx="5940425" cy="3622675"/>
-            <wp:effectExtent l="0" t="0" r="3175" b="0"/>
-            <wp:docPr id="27" name="Рисунок 27"/>
+          <wp:inline distT="0" distB="0" distL="0" distR="0" wp14:anchorId="40731223" wp14:editId="7035A629">
+            <wp:extent cx="5940425" cy="1477010"/>
+            <wp:effectExtent l="0" t="0" r="3175" b="8890"/>
+            <wp:docPr id="34" name="Рисунок 34"/>
             <wp:cNvGraphicFramePr>
               <a:graphicFrameLocks xmlns:a="http://schemas.openxmlformats.org/drawingml/2006/main" noChangeAspect="1"/>
             </wp:cNvGraphicFramePr>
@@ -2640,7 +2675,7 @@
                   <pic:spPr>
                     <a:xfrm>
                       <a:off x="0" y="0"/>
-                      <a:ext cx="5940425" cy="3622675"/>
+                      <a:ext cx="5940425" cy="1477010"/>
                     </a:xfrm>
                     <a:prstGeom prst="rect">
                       <a:avLst/>
@@ -2656,57 +2691,66 @@
     <w:p>
       <w:pPr>
         <w:spacing w:after="0" w:line="276" w:lineRule="auto"/>
-        <w:jc w:val="both"/>
-        <w:rPr>
-          <w:rFonts w:ascii="Times New Roman" w:hAnsi="Times New Roman" w:cs="Times New Roman"/>
-          <w:sz w:val="28"/>
-          <w:szCs w:val="28"/>
-        </w:rPr>
-      </w:pPr>
-    </w:p>
-    <w:p>
-      <w:pPr>
-        <w:spacing w:after="0" w:line="276" w:lineRule="auto"/>
-        <w:jc w:val="both"/>
-        <w:rPr>
-          <w:rFonts w:ascii="Times New Roman" w:hAnsi="Times New Roman" w:cs="Times New Roman"/>
-          <w:sz w:val="28"/>
-          <w:szCs w:val="28"/>
-        </w:rPr>
-      </w:pPr>
-      <w:r>
-        <w:rPr>
-          <w:rFonts w:ascii="Times New Roman" w:hAnsi="Times New Roman" w:cs="Times New Roman"/>
-          <w:sz w:val="28"/>
-          <w:szCs w:val="28"/>
-        </w:rPr>
-        <w:t>Внесём изменение в столбец «Таблица затрат»:</w:t>
-      </w:r>
-    </w:p>
-    <w:p>
-      <w:pPr>
-        <w:spacing w:after="0" w:line="276" w:lineRule="auto"/>
-        <w:jc w:val="both"/>
-        <w:rPr>
-          <w:rFonts w:ascii="Times New Roman" w:hAnsi="Times New Roman" w:cs="Times New Roman"/>
-          <w:sz w:val="28"/>
-          <w:szCs w:val="28"/>
-        </w:rPr>
-      </w:pPr>
-      <w:r>
-        <w:rPr>
-          <w:rFonts w:ascii="Times New Roman" w:hAnsi="Times New Roman" w:cs="Times New Roman"/>
-          <w:noProof/>
-          <w:sz w:val="28"/>
-          <w:szCs w:val="28"/>
-          <w:lang w:eastAsia="ru-RU"/>
-        </w:rPr>
-        <w:lastRenderedPageBreak/>
+        <w:ind w:left="360"/>
+        <w:jc w:val="both"/>
+        <w:rPr>
+          <w:rFonts w:ascii="Times New Roman" w:hAnsi="Times New Roman" w:cs="Times New Roman"/>
+          <w:noProof/>
+          <w:sz w:val="28"/>
+          <w:szCs w:val="28"/>
+          <w:lang w:eastAsia="ru-RU"/>
+        </w:rPr>
+      </w:pPr>
+    </w:p>
+    <w:p>
+      <w:pPr>
+        <w:spacing w:after="0" w:line="276" w:lineRule="auto"/>
+        <w:ind w:left="360"/>
+        <w:jc w:val="both"/>
+        <w:rPr>
+          <w:rFonts w:ascii="Times New Roman" w:hAnsi="Times New Roman" w:cs="Times New Roman"/>
+          <w:noProof/>
+          <w:sz w:val="28"/>
+          <w:szCs w:val="28"/>
+          <w:lang w:eastAsia="ru-RU"/>
+        </w:rPr>
+      </w:pPr>
+      <w:r>
+        <w:rPr>
+          <w:rFonts w:ascii="Times New Roman" w:hAnsi="Times New Roman" w:cs="Times New Roman"/>
+          <w:noProof/>
+          <w:sz w:val="28"/>
+          <w:szCs w:val="28"/>
+          <w:lang w:eastAsia="ru-RU"/>
+        </w:rPr>
+        <w:t>В результате перегрузки ресурсов были устранены.</w:t>
+      </w:r>
+    </w:p>
+    <w:p>
+      <w:pPr>
+        <w:spacing w:after="0" w:line="276" w:lineRule="auto"/>
+        <w:jc w:val="both"/>
+        <w:rPr>
+          <w:rFonts w:ascii="Times New Roman" w:hAnsi="Times New Roman" w:cs="Times New Roman"/>
+          <w:noProof/>
+          <w:sz w:val="28"/>
+          <w:szCs w:val="28"/>
+          <w:lang w:eastAsia="ru-RU"/>
+        </w:rPr>
+      </w:pPr>
+      <w:r>
+        <w:rPr>
+          <w:rFonts w:ascii="Times New Roman" w:hAnsi="Times New Roman" w:cs="Times New Roman"/>
+          <w:noProof/>
+          <w:sz w:val="28"/>
+          <w:szCs w:val="28"/>
+          <w:lang w:eastAsia="ru-RU"/>
+        </w:rPr>
         <w:drawing>
-          <wp:inline distT="0" distB="0" distL="0" distR="0" wp14:anchorId="63548F26" wp14:editId="34B63BB8">
-            <wp:extent cx="5417389" cy="3495968"/>
-            <wp:effectExtent l="0" t="0" r="0" b="9525"/>
-            <wp:docPr id="28" name="Рисунок 28"/>
+          <wp:inline distT="0" distB="0" distL="0" distR="0" wp14:anchorId="4724A134" wp14:editId="4A7DF0EF">
+            <wp:extent cx="5940425" cy="2440305"/>
+            <wp:effectExtent l="0" t="0" r="3175" b="0"/>
+            <wp:docPr id="37" name="Рисунок 37"/>
             <wp:cNvGraphicFramePr>
               <a:graphicFrameLocks xmlns:a="http://schemas.openxmlformats.org/drawingml/2006/main" noChangeAspect="1"/>
             </wp:cNvGraphicFramePr>
@@ -2726,7 +2770,7 @@
                   <pic:spPr>
                     <a:xfrm>
                       <a:off x="0" y="0"/>
-                      <a:ext cx="5433821" cy="3506572"/>
+                      <a:ext cx="5940425" cy="2440305"/>
                     </a:xfrm>
                     <a:prstGeom prst="rect">
                       <a:avLst/>
@@ -2745,53 +2789,162 @@
         <w:jc w:val="both"/>
         <w:rPr>
           <w:rFonts w:ascii="Times New Roman" w:hAnsi="Times New Roman" w:cs="Times New Roman"/>
-          <w:sz w:val="28"/>
-          <w:szCs w:val="28"/>
-        </w:rPr>
-      </w:pPr>
-    </w:p>
-    <w:p>
-      <w:pPr>
-        <w:spacing w:after="0" w:line="276" w:lineRule="auto"/>
-        <w:jc w:val="both"/>
-        <w:rPr>
-          <w:rFonts w:ascii="Times New Roman" w:hAnsi="Times New Roman" w:cs="Times New Roman"/>
-          <w:sz w:val="28"/>
-          <w:szCs w:val="28"/>
-        </w:rPr>
-      </w:pPr>
-      <w:r>
-        <w:rPr>
-          <w:rFonts w:ascii="Times New Roman" w:hAnsi="Times New Roman" w:cs="Times New Roman"/>
-          <w:sz w:val="28"/>
-          <w:szCs w:val="28"/>
-        </w:rPr>
-        <w:t>Таким образом, затраты уменьшились, и теперь находятся в рамках выделенного бюджета:</w:t>
-      </w:r>
-    </w:p>
-    <w:p>
-      <w:pPr>
-        <w:spacing w:after="0" w:line="276" w:lineRule="auto"/>
-        <w:jc w:val="both"/>
-        <w:rPr>
-          <w:rFonts w:ascii="Times New Roman" w:hAnsi="Times New Roman" w:cs="Times New Roman"/>
-          <w:sz w:val="28"/>
-          <w:szCs w:val="28"/>
-        </w:rPr>
-      </w:pPr>
-      <w:r>
-        <w:rPr>
-          <w:rFonts w:ascii="Times New Roman" w:hAnsi="Times New Roman" w:cs="Times New Roman"/>
-          <w:noProof/>
-          <w:sz w:val="28"/>
-          <w:szCs w:val="28"/>
-          <w:lang w:eastAsia="ru-RU"/>
-        </w:rPr>
+          <w:noProof/>
+          <w:sz w:val="28"/>
+          <w:szCs w:val="28"/>
+          <w:lang w:eastAsia="ru-RU"/>
+        </w:rPr>
+      </w:pPr>
+    </w:p>
+    <w:p>
+      <w:pPr>
+        <w:pStyle w:val="a6"/>
+        <w:numPr>
+          <w:ilvl w:val="0"/>
+          <w:numId w:val="10"/>
+        </w:numPr>
+        <w:spacing w:after="0" w:line="276" w:lineRule="auto"/>
+        <w:jc w:val="both"/>
+        <w:rPr>
+          <w:rFonts w:ascii="Times New Roman" w:hAnsi="Times New Roman" w:cs="Times New Roman"/>
+          <w:sz w:val="28"/>
+          <w:szCs w:val="28"/>
+        </w:rPr>
+      </w:pPr>
+      <w:r>
+        <w:rPr>
+          <w:rFonts w:ascii="Times New Roman" w:hAnsi="Times New Roman" w:cs="Times New Roman"/>
+          <w:sz w:val="28"/>
+          <w:szCs w:val="28"/>
+        </w:rPr>
+        <w:t>После введения совещаний и выравнивания</w:t>
+      </w:r>
+      <w:r>
+        <w:rPr>
+          <w:rFonts w:ascii="Times New Roman" w:hAnsi="Times New Roman" w:cs="Times New Roman"/>
+          <w:sz w:val="28"/>
+          <w:szCs w:val="28"/>
+        </w:rPr>
+        <w:t xml:space="preserve"> были добавлены перерывы в выполнении задач, поэтому срок </w:t>
+      </w:r>
+      <w:r>
+        <w:rPr>
+          <w:rFonts w:ascii="Times New Roman" w:hAnsi="Times New Roman" w:cs="Times New Roman"/>
+          <w:sz w:val="28"/>
+          <w:szCs w:val="28"/>
+        </w:rPr>
+        <w:t>выполнения проекта</w:t>
+      </w:r>
+      <w:r>
+        <w:rPr>
+          <w:rFonts w:ascii="Times New Roman" w:hAnsi="Times New Roman" w:cs="Times New Roman"/>
+          <w:sz w:val="28"/>
+          <w:szCs w:val="28"/>
+        </w:rPr>
+        <w:t xml:space="preserve"> увеличился до 28.75 недель, а </w:t>
+      </w:r>
+      <w:r>
+        <w:rPr>
+          <w:rFonts w:ascii="Times New Roman" w:hAnsi="Times New Roman" w:cs="Times New Roman"/>
+          <w:sz w:val="28"/>
+          <w:szCs w:val="28"/>
+        </w:rPr>
+        <w:t xml:space="preserve">затраты </w:t>
+      </w:r>
+      <w:r>
+        <w:rPr>
+          <w:rFonts w:ascii="Times New Roman" w:hAnsi="Times New Roman" w:cs="Times New Roman"/>
+          <w:sz w:val="28"/>
+          <w:szCs w:val="28"/>
+        </w:rPr>
+        <w:t xml:space="preserve">– до </w:t>
+      </w:r>
+      <w:r>
+        <w:rPr>
+          <w:rFonts w:ascii="Times New Roman" w:hAnsi="Times New Roman" w:cs="Times New Roman"/>
+          <w:sz w:val="28"/>
+          <w:szCs w:val="28"/>
+        </w:rPr>
+        <w:t>67430</w:t>
+      </w:r>
+      <w:r>
+        <w:rPr>
+          <w:rFonts w:ascii="Times New Roman" w:hAnsi="Times New Roman" w:cs="Times New Roman"/>
+          <w:sz w:val="28"/>
+          <w:szCs w:val="28"/>
+        </w:rPr>
+        <w:t>р</w:t>
+      </w:r>
+      <w:r>
+        <w:rPr>
+          <w:rFonts w:ascii="Times New Roman" w:hAnsi="Times New Roman" w:cs="Times New Roman"/>
+          <w:sz w:val="28"/>
+          <w:szCs w:val="28"/>
+        </w:rPr>
+        <w:t>, что превышает</w:t>
+      </w:r>
+      <w:r>
+        <w:rPr>
+          <w:rFonts w:ascii="Times New Roman" w:hAnsi="Times New Roman" w:cs="Times New Roman"/>
+          <w:sz w:val="28"/>
+          <w:szCs w:val="28"/>
+        </w:rPr>
+        <w:t xml:space="preserve"> выделенный срок в 6 месяцев</w:t>
+      </w:r>
+      <w:r>
+        <w:rPr>
+          <w:rFonts w:ascii="Times New Roman" w:hAnsi="Times New Roman" w:cs="Times New Roman"/>
+          <w:sz w:val="28"/>
+          <w:szCs w:val="28"/>
+        </w:rPr>
+        <w:t xml:space="preserve"> </w:t>
+      </w:r>
+      <w:r>
+        <w:rPr>
+          <w:rFonts w:ascii="Times New Roman" w:hAnsi="Times New Roman" w:cs="Times New Roman"/>
+          <w:sz w:val="28"/>
+          <w:szCs w:val="28"/>
+        </w:rPr>
+        <w:t xml:space="preserve">и </w:t>
+      </w:r>
+      <w:r>
+        <w:rPr>
+          <w:rFonts w:ascii="Times New Roman" w:hAnsi="Times New Roman" w:cs="Times New Roman"/>
+          <w:sz w:val="28"/>
+          <w:szCs w:val="28"/>
+        </w:rPr>
+        <w:t>бюджет в 50000</w:t>
+      </w:r>
+      <w:r>
+        <w:rPr>
+          <w:rFonts w:ascii="Times New Roman" w:hAnsi="Times New Roman" w:cs="Times New Roman"/>
+          <w:sz w:val="28"/>
+          <w:szCs w:val="28"/>
+        </w:rPr>
+        <w:t>р</w:t>
+      </w:r>
+      <w:r>
+        <w:rPr>
+          <w:rFonts w:ascii="Times New Roman" w:hAnsi="Times New Roman" w:cs="Times New Roman"/>
+          <w:sz w:val="28"/>
+          <w:szCs w:val="28"/>
+        </w:rPr>
+        <w:t>.</w:t>
+      </w:r>
+      <w:r>
+        <w:rPr>
+          <w:rFonts w:ascii="Times New Roman" w:hAnsi="Times New Roman" w:cs="Times New Roman"/>
+          <w:sz w:val="28"/>
+          <w:szCs w:val="28"/>
+        </w:rPr>
+        <w:t xml:space="preserve"> </w:t>
+      </w:r>
+      <w:r>
         <w:drawing>
-          <wp:inline distT="0" distB="0" distL="0" distR="0" wp14:anchorId="4B8B9BF4" wp14:editId="5F889263">
-            <wp:extent cx="5153744" cy="2495898"/>
-            <wp:effectExtent l="0" t="0" r="8890" b="0"/>
-            <wp:docPr id="29" name="Рисунок 29"/>
+          <wp:inline distT="0" distB="0" distL="0" distR="0" wp14:anchorId="5AB41DBB" wp14:editId="56EAB112">
+            <wp:extent cx="5940425" cy="633095"/>
+            <wp:effectExtent l="0" t="0" r="3175" b="0"/>
+            <wp:docPr id="39" name="Рисунок 39"/>
             <wp:cNvGraphicFramePr>
               <a:graphicFrameLocks xmlns:a="http://schemas.openxmlformats.org/drawingml/2006/main" noChangeAspect="1"/>
             </wp:cNvGraphicFramePr>
@@ -2811,7 +2964,7 @@
                   <pic:spPr>
                     <a:xfrm>
                       <a:off x="0" y="0"/>
-                      <a:ext cx="5153744" cy="2495898"/>
+                      <a:ext cx="5940425" cy="633095"/>
                     </a:xfrm>
                     <a:prstGeom prst="rect">
                       <a:avLst/>
@@ -2826,268 +2979,295 @@
     </w:p>
     <w:p>
       <w:pPr>
-        <w:spacing w:after="0" w:line="276" w:lineRule="auto"/>
-        <w:jc w:val="both"/>
-        <w:rPr>
-          <w:rFonts w:ascii="Times New Roman" w:hAnsi="Times New Roman" w:cs="Times New Roman"/>
-          <w:sz w:val="28"/>
-          <w:szCs w:val="28"/>
-        </w:rPr>
-      </w:pPr>
-    </w:p>
-    <w:p>
-      <w:pPr>
-        <w:spacing w:after="0" w:line="276" w:lineRule="auto"/>
-        <w:jc w:val="both"/>
-        <w:rPr>
-          <w:rFonts w:ascii="Times New Roman" w:hAnsi="Times New Roman" w:cs="Times New Roman"/>
-          <w:sz w:val="28"/>
-          <w:szCs w:val="28"/>
-        </w:rPr>
-      </w:pPr>
-    </w:p>
-    <w:p>
-      <w:pPr>
-        <w:spacing w:after="0" w:line="276" w:lineRule="auto"/>
-        <w:jc w:val="both"/>
-        <w:rPr>
-          <w:rFonts w:ascii="Times New Roman" w:hAnsi="Times New Roman" w:cs="Times New Roman"/>
-          <w:b/>
-          <w:sz w:val="28"/>
-          <w:szCs w:val="28"/>
-        </w:rPr>
-      </w:pPr>
-      <w:r>
-        <w:rPr>
-          <w:rFonts w:ascii="Times New Roman" w:hAnsi="Times New Roman" w:cs="Times New Roman"/>
-          <w:b/>
-          <w:sz w:val="28"/>
-          <w:szCs w:val="28"/>
-        </w:rPr>
-        <w:t>Задание 3:</w:t>
-      </w:r>
-      <w:r>
-        <w:rPr>
-          <w:rFonts w:ascii="Times New Roman" w:hAnsi="Times New Roman" w:cs="Times New Roman"/>
-          <w:b/>
-          <w:sz w:val="28"/>
-          <w:szCs w:val="28"/>
-        </w:rPr>
-        <w:t xml:space="preserve"> оптимизация критического пути</w:t>
-      </w:r>
+        <w:pStyle w:val="a6"/>
+        <w:spacing w:after="0" w:line="276" w:lineRule="auto"/>
+        <w:jc w:val="both"/>
+        <w:rPr>
+          <w:rFonts w:ascii="Times New Roman" w:hAnsi="Times New Roman" w:cs="Times New Roman"/>
+          <w:noProof/>
+          <w:sz w:val="28"/>
+          <w:szCs w:val="28"/>
+          <w:lang w:eastAsia="ru-RU"/>
+        </w:rPr>
+      </w:pPr>
+    </w:p>
+    <w:p>
+      <w:pPr>
+        <w:spacing w:after="0" w:line="276" w:lineRule="auto"/>
+        <w:jc w:val="both"/>
+        <w:rPr>
+          <w:rFonts w:ascii="Times New Roman" w:hAnsi="Times New Roman" w:cs="Times New Roman"/>
+          <w:noProof/>
+          <w:sz w:val="28"/>
+          <w:szCs w:val="28"/>
+          <w:lang w:eastAsia="ru-RU"/>
+        </w:rPr>
+      </w:pPr>
     </w:p>
     <w:p>
       <w:pPr>
         <w:pStyle w:val="a6"/>
         <w:numPr>
           <w:ilvl w:val="0"/>
-          <w:numId w:val="12"/>
+          <w:numId w:val="10"/>
         </w:numPr>
         <w:spacing w:after="0" w:line="276" w:lineRule="auto"/>
         <w:jc w:val="both"/>
         <w:rPr>
           <w:rFonts w:ascii="Times New Roman" w:hAnsi="Times New Roman" w:cs="Times New Roman"/>
-          <w:b/>
-          <w:sz w:val="28"/>
-          <w:szCs w:val="28"/>
-        </w:rPr>
-      </w:pPr>
-      <w:r>
-        <w:rPr>
-          <w:rFonts w:ascii="Times New Roman" w:hAnsi="Times New Roman" w:cs="Times New Roman"/>
-          <w:sz w:val="28"/>
-          <w:szCs w:val="28"/>
-        </w:rPr>
-        <w:t>Проанализируйте задачи, лежащие на критическом пути, и сделайте вывод о том, какие из них оказывают наибольшее влия</w:t>
-      </w:r>
-      <w:r>
-        <w:rPr>
-          <w:rFonts w:ascii="Times New Roman" w:hAnsi="Times New Roman" w:cs="Times New Roman"/>
-          <w:sz w:val="28"/>
-          <w:szCs w:val="28"/>
-        </w:rPr>
-        <w:t>ние на срок реализации проекта.</w:t>
+          <w:noProof/>
+          <w:sz w:val="28"/>
+          <w:szCs w:val="28"/>
+          <w:lang w:eastAsia="ru-RU"/>
+        </w:rPr>
+      </w:pPr>
+      <w:r>
+        <w:rPr>
+          <w:rFonts w:ascii="Times New Roman" w:hAnsi="Times New Roman" w:cs="Times New Roman"/>
+          <w:noProof/>
+          <w:sz w:val="28"/>
+          <w:szCs w:val="28"/>
+          <w:lang w:eastAsia="ru-RU"/>
+        </w:rPr>
+        <w:t>Поскольку превышены сроки и бюджет</w:t>
+      </w:r>
+      <w:r>
+        <w:rPr>
+          <w:rFonts w:ascii="Times New Roman" w:hAnsi="Times New Roman" w:cs="Times New Roman"/>
+          <w:noProof/>
+          <w:sz w:val="28"/>
+          <w:szCs w:val="28"/>
+          <w:lang w:eastAsia="ru-RU"/>
+        </w:rPr>
+        <w:t>, необходимо провести оптимизацию</w:t>
+      </w:r>
+      <w:r>
+        <w:rPr>
+          <w:rFonts w:ascii="Times New Roman" w:hAnsi="Times New Roman" w:cs="Times New Roman"/>
+          <w:noProof/>
+          <w:sz w:val="28"/>
+          <w:szCs w:val="28"/>
+          <w:lang w:eastAsia="ru-RU"/>
+        </w:rPr>
+        <w:t xml:space="preserve"> </w:t>
+      </w:r>
+      <w:r>
+        <w:rPr>
+          <w:rFonts w:ascii="Times New Roman" w:hAnsi="Times New Roman" w:cs="Times New Roman"/>
+          <w:noProof/>
+          <w:sz w:val="28"/>
+          <w:szCs w:val="28"/>
+          <w:lang w:eastAsia="ru-RU"/>
+        </w:rPr>
+        <w:t>временных и финансовых параметров проекта.</w:t>
       </w:r>
     </w:p>
     <w:p>
       <w:pPr>
         <w:pStyle w:val="a6"/>
-        <w:numPr>
-          <w:ilvl w:val="0"/>
-          <w:numId w:val="12"/>
-        </w:numPr>
-        <w:spacing w:after="0" w:line="276" w:lineRule="auto"/>
-        <w:jc w:val="both"/>
-        <w:rPr>
-          <w:rFonts w:ascii="Times New Roman" w:hAnsi="Times New Roman" w:cs="Times New Roman"/>
-          <w:b/>
-          <w:sz w:val="28"/>
-          <w:szCs w:val="28"/>
-        </w:rPr>
-      </w:pPr>
-      <w:r>
-        <w:rPr>
-          <w:rFonts w:ascii="Times New Roman" w:hAnsi="Times New Roman" w:cs="Times New Roman"/>
-          <w:sz w:val="28"/>
-          <w:szCs w:val="28"/>
-        </w:rPr>
-        <w:t xml:space="preserve">Проведите оптимизацию критического пути, сократив его как минимум на две недели. </w:t>
-      </w:r>
-    </w:p>
-    <w:p>
-      <w:pPr>
-        <w:pStyle w:val="a6"/>
-        <w:numPr>
-          <w:ilvl w:val="0"/>
-          <w:numId w:val="12"/>
-        </w:numPr>
-        <w:spacing w:after="0" w:line="276" w:lineRule="auto"/>
-        <w:jc w:val="both"/>
-        <w:rPr>
-          <w:rFonts w:ascii="Times New Roman" w:hAnsi="Times New Roman" w:cs="Times New Roman"/>
-          <w:b/>
-          <w:sz w:val="28"/>
-          <w:szCs w:val="28"/>
-        </w:rPr>
-      </w:pPr>
-      <w:r>
-        <w:rPr>
-          <w:rFonts w:ascii="Times New Roman" w:hAnsi="Times New Roman" w:cs="Times New Roman"/>
-          <w:sz w:val="28"/>
-          <w:szCs w:val="28"/>
-        </w:rPr>
-        <w:t>При необходимости разгрузите перегруженные ресурсы, лик</w:t>
-      </w:r>
-      <w:r>
-        <w:rPr>
-          <w:rFonts w:ascii="Times New Roman" w:hAnsi="Times New Roman" w:cs="Times New Roman"/>
-          <w:sz w:val="28"/>
-          <w:szCs w:val="28"/>
-        </w:rPr>
-        <w:t>видируйте превышение затрат.</w:t>
-      </w:r>
-    </w:p>
-    <w:p>
-      <w:pPr>
-        <w:pStyle w:val="a6"/>
-        <w:numPr>
-          <w:ilvl w:val="0"/>
-          <w:numId w:val="12"/>
-        </w:numPr>
-        <w:spacing w:after="0" w:line="276" w:lineRule="auto"/>
-        <w:jc w:val="both"/>
-        <w:rPr>
-          <w:rFonts w:ascii="Times New Roman" w:hAnsi="Times New Roman" w:cs="Times New Roman"/>
-          <w:b/>
-          <w:sz w:val="28"/>
-          <w:szCs w:val="28"/>
-        </w:rPr>
-      </w:pPr>
-      <w:r>
-        <w:rPr>
-          <w:rFonts w:ascii="Times New Roman" w:hAnsi="Times New Roman" w:cs="Times New Roman"/>
-          <w:sz w:val="28"/>
-          <w:szCs w:val="28"/>
+        <w:spacing w:after="0" w:line="276" w:lineRule="auto"/>
+        <w:jc w:val="both"/>
+        <w:rPr>
+          <w:rFonts w:ascii="Times New Roman" w:hAnsi="Times New Roman" w:cs="Times New Roman"/>
+          <w:noProof/>
+          <w:sz w:val="28"/>
+          <w:szCs w:val="28"/>
+          <w:lang w:eastAsia="ru-RU"/>
+        </w:rPr>
+      </w:pPr>
+    </w:p>
+    <w:p>
+      <w:pPr>
+        <w:spacing w:after="0" w:line="276" w:lineRule="auto"/>
+        <w:jc w:val="both"/>
+        <w:rPr>
+          <w:rFonts w:ascii="Times New Roman" w:hAnsi="Times New Roman" w:cs="Times New Roman"/>
+          <w:noProof/>
+          <w:sz w:val="28"/>
+          <w:szCs w:val="28"/>
+          <w:lang w:eastAsia="ru-RU"/>
+        </w:rPr>
+      </w:pPr>
+      <w:r>
+        <w:rPr>
+          <w:rFonts w:ascii="Times New Roman" w:hAnsi="Times New Roman" w:cs="Times New Roman"/>
+          <w:noProof/>
+          <w:sz w:val="28"/>
+          <w:szCs w:val="28"/>
+          <w:lang w:eastAsia="ru-RU"/>
+        </w:rPr>
+        <w:t>Для оптимизации финансовых параметров необходимо учесть, что во время совещаний сотрудники, участвующие в нем, не заняты своей основной работой, поэтому можно создать отдельный план затрат</w:t>
+      </w:r>
+      <w:r>
+        <w:rPr>
+          <w:rFonts w:ascii="Times New Roman" w:hAnsi="Times New Roman" w:cs="Times New Roman"/>
+          <w:noProof/>
+          <w:sz w:val="28"/>
+          <w:szCs w:val="28"/>
+          <w:lang w:eastAsia="ru-RU"/>
+        </w:rPr>
+        <w:t xml:space="preserve"> </w:t>
+      </w:r>
+      <w:r>
+        <w:rPr>
+          <w:rFonts w:ascii="Times New Roman" w:hAnsi="Times New Roman" w:cs="Times New Roman"/>
+          <w:noProof/>
+          <w:sz w:val="28"/>
+          <w:szCs w:val="28"/>
+          <w:lang w:val="en-US" w:eastAsia="ru-RU"/>
+        </w:rPr>
+        <w:t>B</w:t>
+      </w:r>
+      <w:r>
+        <w:rPr>
+          <w:rFonts w:ascii="Times New Roman" w:hAnsi="Times New Roman" w:cs="Times New Roman"/>
+          <w:noProof/>
+          <w:sz w:val="28"/>
+          <w:szCs w:val="28"/>
+          <w:lang w:eastAsia="ru-RU"/>
+        </w:rPr>
+        <w:t xml:space="preserve">, </w:t>
+      </w:r>
+      <w:r>
+        <w:rPr>
+          <w:rFonts w:ascii="Times New Roman" w:hAnsi="Times New Roman" w:cs="Times New Roman"/>
+          <w:noProof/>
+          <w:sz w:val="28"/>
+          <w:szCs w:val="28"/>
+          <w:lang w:eastAsia="ru-RU"/>
+        </w:rPr>
+        <w:t xml:space="preserve"> </w:t>
+      </w:r>
+      <w:r>
+        <w:rPr>
+          <w:rFonts w:ascii="Times New Roman" w:hAnsi="Times New Roman" w:cs="Times New Roman"/>
+          <w:noProof/>
+          <w:sz w:val="28"/>
+          <w:szCs w:val="28"/>
+          <w:lang w:eastAsia="ru-RU"/>
+        </w:rPr>
+        <w:t>в котором не</w:t>
+      </w:r>
+      <w:r>
+        <w:rPr>
+          <w:rFonts w:ascii="Times New Roman" w:hAnsi="Times New Roman" w:cs="Times New Roman"/>
+          <w:noProof/>
+          <w:sz w:val="28"/>
+          <w:szCs w:val="28"/>
+          <w:lang w:eastAsia="ru-RU"/>
+        </w:rPr>
+        <w:t xml:space="preserve"> будет затрат на использование, </w:t>
+      </w:r>
+      <w:r>
+        <w:rPr>
+          <w:rFonts w:ascii="Times New Roman" w:hAnsi="Times New Roman" w:cs="Times New Roman"/>
+          <w:noProof/>
+          <w:sz w:val="28"/>
+          <w:szCs w:val="28"/>
+          <w:lang w:eastAsia="ru-RU"/>
+        </w:rPr>
+        <w:t xml:space="preserve">для </w:t>
+      </w:r>
+      <w:r>
+        <w:rPr>
+          <w:rFonts w:ascii="Times New Roman" w:hAnsi="Times New Roman" w:cs="Times New Roman"/>
+          <w:noProof/>
+          <w:sz w:val="28"/>
+          <w:szCs w:val="28"/>
+          <w:lang w:eastAsia="ru-RU"/>
+        </w:rPr>
+        <w:t>каждого из этих ресурсов на</w:t>
+      </w:r>
+      <w:r>
+        <w:rPr>
+          <w:rFonts w:ascii="Times New Roman" w:hAnsi="Times New Roman" w:cs="Times New Roman"/>
+          <w:noProof/>
+          <w:sz w:val="28"/>
+          <w:szCs w:val="28"/>
+          <w:lang w:eastAsia="ru-RU"/>
+        </w:rPr>
+        <w:t xml:space="preserve"> время совещаний.</w:t>
+      </w:r>
+    </w:p>
+    <w:p>
+      <w:pPr>
+        <w:spacing w:after="0" w:line="276" w:lineRule="auto"/>
+        <w:jc w:val="both"/>
+        <w:rPr>
+          <w:rFonts w:ascii="Times New Roman" w:hAnsi="Times New Roman" w:cs="Times New Roman"/>
+          <w:noProof/>
+          <w:sz w:val="28"/>
+          <w:szCs w:val="28"/>
+          <w:lang w:eastAsia="ru-RU"/>
+        </w:rPr>
+      </w:pPr>
+      <w:r>
+        <w:rPr>
+          <w:rFonts w:ascii="Times New Roman" w:hAnsi="Times New Roman" w:cs="Times New Roman"/>
+          <w:noProof/>
+          <w:sz w:val="28"/>
+          <w:szCs w:val="28"/>
+          <w:lang w:eastAsia="ru-RU"/>
+        </w:rPr>
+        <w:t>Пример такого плана для ресурса «</w:t>
+      </w:r>
+      <w:r>
+        <w:rPr>
+          <w:rFonts w:ascii="Times New Roman" w:hAnsi="Times New Roman" w:cs="Times New Roman"/>
+          <w:noProof/>
+          <w:sz w:val="28"/>
+          <w:szCs w:val="28"/>
+          <w:lang w:val="en-US" w:eastAsia="ru-RU"/>
+        </w:rPr>
+        <w:t>Web</w:t>
+      </w:r>
+      <w:r>
+        <w:rPr>
+          <w:rFonts w:ascii="Times New Roman" w:hAnsi="Times New Roman" w:cs="Times New Roman"/>
+          <w:noProof/>
+          <w:sz w:val="28"/>
+          <w:szCs w:val="28"/>
+          <w:lang w:eastAsia="ru-RU"/>
+        </w:rPr>
+        <w:t>-</w:t>
+      </w:r>
+      <w:r>
+        <w:rPr>
+          <w:rFonts w:ascii="Times New Roman" w:hAnsi="Times New Roman" w:cs="Times New Roman"/>
+          <w:noProof/>
+          <w:sz w:val="28"/>
+          <w:szCs w:val="28"/>
+          <w:lang w:eastAsia="ru-RU"/>
+        </w:rPr>
+        <w:t>дизацнер» приведен на рисунке.</w:t>
+      </w:r>
+    </w:p>
+    <w:p>
+      <w:pPr>
+        <w:spacing w:after="0" w:line="276" w:lineRule="auto"/>
+        <w:jc w:val="both"/>
+        <w:rPr>
+          <w:rFonts w:ascii="Times New Roman" w:hAnsi="Times New Roman" w:cs="Times New Roman"/>
+          <w:noProof/>
+          <w:sz w:val="28"/>
+          <w:szCs w:val="28"/>
+          <w:lang w:eastAsia="ru-RU"/>
+        </w:rPr>
+      </w:pPr>
+      <w:r>
+        <w:rPr>
+          <w:rFonts w:ascii="Times New Roman" w:hAnsi="Times New Roman" w:cs="Times New Roman"/>
+          <w:noProof/>
+          <w:sz w:val="28"/>
+          <w:szCs w:val="28"/>
+          <w:lang w:eastAsia="ru-RU"/>
         </w:rPr>
         <w:lastRenderedPageBreak/>
-        <w:t xml:space="preserve">Проанализируйте, изменилось ли после оптимизации соотношение «Трудозатраты – Затраты» по группам ресурсов, взяв за основу результаты выполнения Задания №3 Лабораторной работы №2. </w:t>
-      </w:r>
-    </w:p>
-    <w:p>
-      <w:pPr>
-        <w:pStyle w:val="a6"/>
-        <w:numPr>
-          <w:ilvl w:val="0"/>
-          <w:numId w:val="12"/>
-        </w:numPr>
-        <w:spacing w:after="0" w:line="276" w:lineRule="auto"/>
-        <w:jc w:val="both"/>
-        <w:rPr>
-          <w:rFonts w:ascii="Times New Roman" w:hAnsi="Times New Roman" w:cs="Times New Roman"/>
-          <w:b/>
-          <w:sz w:val="28"/>
-          <w:szCs w:val="28"/>
-        </w:rPr>
-      </w:pPr>
-      <w:r>
-        <w:rPr>
-          <w:rFonts w:ascii="Times New Roman" w:hAnsi="Times New Roman" w:cs="Times New Roman"/>
-          <w:sz w:val="28"/>
-          <w:szCs w:val="28"/>
-        </w:rPr>
-        <w:t>Сохраните базовый план проекта.</w:t>
-      </w:r>
-    </w:p>
-    <w:p>
-      <w:pPr>
-        <w:spacing w:after="0" w:line="276" w:lineRule="auto"/>
-        <w:jc w:val="both"/>
-        <w:rPr>
-          <w:rFonts w:ascii="Times New Roman" w:hAnsi="Times New Roman" w:cs="Times New Roman"/>
-          <w:b/>
-          <w:sz w:val="28"/>
-          <w:szCs w:val="28"/>
-        </w:rPr>
-      </w:pPr>
-    </w:p>
-    <w:p>
-      <w:pPr>
-        <w:spacing w:after="0" w:line="276" w:lineRule="auto"/>
-        <w:jc w:val="both"/>
-        <w:rPr>
-          <w:rFonts w:ascii="Times New Roman" w:hAnsi="Times New Roman" w:cs="Times New Roman"/>
-          <w:sz w:val="28"/>
-          <w:szCs w:val="28"/>
-        </w:rPr>
-      </w:pPr>
-      <w:r>
-        <w:rPr>
-          <w:rFonts w:ascii="Times New Roman" w:hAnsi="Times New Roman" w:cs="Times New Roman"/>
-          <w:sz w:val="28"/>
-          <w:szCs w:val="28"/>
-        </w:rPr>
-        <w:t xml:space="preserve">Во вкладке Вид -&gt; Фильтр –&gt; </w:t>
-      </w:r>
-      <w:r>
-        <w:rPr>
-          <w:rFonts w:ascii="Times New Roman" w:hAnsi="Times New Roman" w:cs="Times New Roman"/>
-          <w:sz w:val="28"/>
-          <w:szCs w:val="28"/>
-        </w:rPr>
-        <w:t>Критические задачи</w:t>
-      </w:r>
-      <w:r>
-        <w:rPr>
-          <w:rFonts w:ascii="Times New Roman" w:hAnsi="Times New Roman" w:cs="Times New Roman"/>
-          <w:sz w:val="28"/>
-          <w:szCs w:val="28"/>
-        </w:rPr>
-        <w:t xml:space="preserve"> отобразим Критические задачи проекта:</w:t>
-      </w:r>
-    </w:p>
-    <w:p>
-      <w:pPr>
-        <w:spacing w:after="0" w:line="276" w:lineRule="auto"/>
-        <w:jc w:val="both"/>
-        <w:rPr>
-          <w:rFonts w:ascii="Times New Roman" w:hAnsi="Times New Roman" w:cs="Times New Roman"/>
-          <w:sz w:val="28"/>
-          <w:szCs w:val="28"/>
-        </w:rPr>
-      </w:pPr>
-      <w:r>
-        <w:rPr>
-          <w:rFonts w:ascii="Times New Roman" w:hAnsi="Times New Roman" w:cs="Times New Roman"/>
-          <w:noProof/>
-          <w:sz w:val="28"/>
-          <w:szCs w:val="28"/>
-          <w:lang w:eastAsia="ru-RU"/>
-        </w:rPr>
         <w:drawing>
-          <wp:inline distT="0" distB="0" distL="0" distR="0" wp14:anchorId="1BE3695D" wp14:editId="06B868EE">
-            <wp:extent cx="5940425" cy="4591050"/>
+          <wp:inline distT="0" distB="0" distL="0" distR="0" wp14:anchorId="7E236485" wp14:editId="26208940">
+            <wp:extent cx="5940425" cy="4059555"/>
             <wp:effectExtent l="0" t="0" r="3175" b="0"/>
-            <wp:docPr id="5" name="Рисунок 5"/>
+            <wp:docPr id="40" name="Рисунок 40"/>
             <wp:cNvGraphicFramePr>
               <a:graphicFrameLocks xmlns:a="http://schemas.openxmlformats.org/drawingml/2006/main" noChangeAspect="1"/>
             </wp:cNvGraphicFramePr>
@@ -3107,7 +3287,7 @@
                   <pic:spPr>
                     <a:xfrm>
                       <a:off x="0" y="0"/>
-                      <a:ext cx="5940425" cy="4591050"/>
+                      <a:ext cx="5940425" cy="4059555"/>
                     </a:xfrm>
                     <a:prstGeom prst="rect">
                       <a:avLst/>
@@ -3130,76 +3310,76 @@
           <w:szCs w:val="28"/>
         </w:rPr>
       </w:pPr>
-    </w:p>
-    <w:p>
-      <w:pPr>
-        <w:spacing w:after="0" w:line="276" w:lineRule="auto"/>
-        <w:jc w:val="both"/>
-        <w:rPr>
-          <w:rFonts w:ascii="Times New Roman" w:hAnsi="Times New Roman" w:cs="Times New Roman"/>
-          <w:sz w:val="28"/>
-          <w:szCs w:val="28"/>
-        </w:rPr>
-      </w:pPr>
-    </w:p>
-    <w:p>
-      <w:pPr>
-        <w:spacing w:after="0" w:line="276" w:lineRule="auto"/>
-        <w:jc w:val="both"/>
-        <w:rPr>
-          <w:rFonts w:ascii="Times New Roman" w:hAnsi="Times New Roman" w:cs="Times New Roman"/>
-          <w:sz w:val="28"/>
-          <w:szCs w:val="28"/>
-        </w:rPr>
-      </w:pPr>
-      <w:r>
-        <w:rPr>
-          <w:rFonts w:ascii="Times New Roman" w:hAnsi="Times New Roman" w:cs="Times New Roman"/>
-          <w:sz w:val="28"/>
-          <w:szCs w:val="28"/>
-        </w:rPr>
-        <w:t>Чтобы уменьшить длительность проекта, добавим других программистов</w:t>
-      </w:r>
-      <w:r>
-        <w:rPr>
-          <w:rFonts w:ascii="Times New Roman" w:hAnsi="Times New Roman" w:cs="Times New Roman"/>
-          <w:sz w:val="28"/>
-          <w:szCs w:val="28"/>
-        </w:rPr>
-        <w:t xml:space="preserve"> туда, где работает только несколько</w:t>
-      </w:r>
-      <w:r>
-        <w:rPr>
-          <w:rFonts w:ascii="Times New Roman" w:hAnsi="Times New Roman" w:cs="Times New Roman"/>
-          <w:sz w:val="28"/>
-          <w:szCs w:val="28"/>
-        </w:rPr>
-        <w:t>.</w:t>
-      </w:r>
-    </w:p>
-    <w:p>
-      <w:pPr>
-        <w:spacing w:after="0" w:line="276" w:lineRule="auto"/>
-        <w:jc w:val="both"/>
-        <w:rPr>
-          <w:rFonts w:ascii="Times New Roman" w:hAnsi="Times New Roman" w:cs="Times New Roman"/>
-          <w:sz w:val="28"/>
-          <w:szCs w:val="28"/>
-        </w:rPr>
-      </w:pPr>
-      <w:r>
-        <w:rPr>
-          <w:rFonts w:ascii="Times New Roman" w:hAnsi="Times New Roman" w:cs="Times New Roman"/>
-          <w:noProof/>
-          <w:sz w:val="28"/>
-          <w:szCs w:val="28"/>
-          <w:lang w:eastAsia="ru-RU"/>
+      <w:r>
+        <w:rPr>
+          <w:rFonts w:ascii="Times New Roman" w:hAnsi="Times New Roman" w:cs="Times New Roman"/>
+          <w:sz w:val="28"/>
+          <w:szCs w:val="28"/>
+        </w:rPr>
+        <w:t>Этот план затрат указан в столбце</w:t>
+      </w:r>
+      <w:r>
+        <w:rPr>
+          <w:rFonts w:ascii="Times New Roman" w:hAnsi="Times New Roman" w:cs="Times New Roman"/>
+          <w:sz w:val="28"/>
+          <w:szCs w:val="28"/>
+        </w:rPr>
+        <w:t xml:space="preserve"> «Таблица </w:t>
+      </w:r>
+      <w:r>
+        <w:rPr>
+          <w:rFonts w:ascii="Times New Roman" w:hAnsi="Times New Roman" w:cs="Times New Roman"/>
+          <w:sz w:val="28"/>
+          <w:szCs w:val="28"/>
+        </w:rPr>
+        <w:t xml:space="preserve">норм </w:t>
+      </w:r>
+      <w:r>
+        <w:rPr>
+          <w:rFonts w:ascii="Times New Roman" w:hAnsi="Times New Roman" w:cs="Times New Roman"/>
+          <w:sz w:val="28"/>
+          <w:szCs w:val="28"/>
+        </w:rPr>
+        <w:t>затрат»</w:t>
+      </w:r>
+      <w:r>
+        <w:rPr>
+          <w:rFonts w:ascii="Times New Roman" w:hAnsi="Times New Roman" w:cs="Times New Roman"/>
+          <w:sz w:val="28"/>
+          <w:szCs w:val="28"/>
+        </w:rPr>
+        <w:t xml:space="preserve"> для каждого совещания</w:t>
+      </w:r>
+      <w:r>
+        <w:rPr>
+          <w:rFonts w:ascii="Times New Roman" w:hAnsi="Times New Roman" w:cs="Times New Roman"/>
+          <w:sz w:val="28"/>
+          <w:szCs w:val="28"/>
+        </w:rPr>
+        <w:t>:</w:t>
+      </w:r>
+    </w:p>
+    <w:p>
+      <w:pPr>
+        <w:spacing w:after="0" w:line="276" w:lineRule="auto"/>
+        <w:jc w:val="both"/>
+        <w:rPr>
+          <w:rFonts w:ascii="Times New Roman" w:hAnsi="Times New Roman" w:cs="Times New Roman"/>
+          <w:sz w:val="28"/>
+          <w:szCs w:val="28"/>
+        </w:rPr>
+      </w:pPr>
+      <w:r>
+        <w:rPr>
+          <w:rFonts w:ascii="Times New Roman" w:hAnsi="Times New Roman" w:cs="Times New Roman"/>
+          <w:sz w:val="28"/>
+          <w:szCs w:val="28"/>
         </w:rPr>
         <w:drawing>
-          <wp:inline distT="0" distB="0" distL="0" distR="0" wp14:anchorId="26521560" wp14:editId="710444DF">
-            <wp:extent cx="5940425" cy="975995"/>
-            <wp:effectExtent l="0" t="0" r="3175" b="0"/>
-            <wp:docPr id="4" name="Рисунок 4"/>
+          <wp:inline distT="0" distB="0" distL="0" distR="0" wp14:anchorId="030BB393" wp14:editId="59F630FF">
+            <wp:extent cx="5940425" cy="1923415"/>
+            <wp:effectExtent l="0" t="0" r="3175" b="635"/>
+            <wp:docPr id="41" name="Рисунок 41"/>
             <wp:cNvGraphicFramePr>
               <a:graphicFrameLocks xmlns:a="http://schemas.openxmlformats.org/drawingml/2006/main" noChangeAspect="1"/>
             </wp:cNvGraphicFramePr>
@@ -3219,6 +3399,511 @@
                   <pic:spPr>
                     <a:xfrm>
                       <a:off x="0" y="0"/>
+                      <a:ext cx="5940425" cy="1923415"/>
+                    </a:xfrm>
+                    <a:prstGeom prst="rect">
+                      <a:avLst/>
+                    </a:prstGeom>
+                  </pic:spPr>
+                </pic:pic>
+              </a:graphicData>
+            </a:graphic>
+          </wp:inline>
+        </w:drawing>
+      </w:r>
+    </w:p>
+    <w:p>
+      <w:pPr>
+        <w:spacing w:after="0" w:line="276" w:lineRule="auto"/>
+        <w:jc w:val="both"/>
+        <w:rPr>
+          <w:rFonts w:ascii="Times New Roman" w:hAnsi="Times New Roman" w:cs="Times New Roman"/>
+          <w:sz w:val="28"/>
+          <w:szCs w:val="28"/>
+        </w:rPr>
+      </w:pPr>
+    </w:p>
+    <w:p>
+      <w:pPr>
+        <w:spacing w:after="0" w:line="276" w:lineRule="auto"/>
+        <w:jc w:val="both"/>
+        <w:rPr>
+          <w:rFonts w:ascii="Times New Roman" w:hAnsi="Times New Roman" w:cs="Times New Roman"/>
+          <w:sz w:val="28"/>
+          <w:szCs w:val="28"/>
+        </w:rPr>
+      </w:pPr>
+    </w:p>
+    <w:p>
+      <w:pPr>
+        <w:spacing w:after="0" w:line="276" w:lineRule="auto"/>
+        <w:jc w:val="both"/>
+        <w:rPr>
+          <w:rFonts w:ascii="Times New Roman" w:hAnsi="Times New Roman" w:cs="Times New Roman"/>
+          <w:sz w:val="28"/>
+          <w:szCs w:val="28"/>
+        </w:rPr>
+      </w:pPr>
+      <w:r>
+        <w:rPr>
+          <w:rFonts w:ascii="Times New Roman" w:hAnsi="Times New Roman" w:cs="Times New Roman"/>
+          <w:sz w:val="28"/>
+          <w:szCs w:val="28"/>
+        </w:rPr>
+        <w:t>Таким образом, затраты уменьшились, и теперь находятся в рамках выделенного бюджета:</w:t>
+      </w:r>
+    </w:p>
+    <w:p>
+      <w:pPr>
+        <w:spacing w:after="0" w:line="276" w:lineRule="auto"/>
+        <w:jc w:val="both"/>
+        <w:rPr>
+          <w:rFonts w:ascii="Times New Roman" w:hAnsi="Times New Roman" w:cs="Times New Roman"/>
+          <w:sz w:val="28"/>
+          <w:szCs w:val="28"/>
+        </w:rPr>
+      </w:pPr>
+      <w:r>
+        <w:rPr>
+          <w:rFonts w:ascii="Times New Roman" w:hAnsi="Times New Roman" w:cs="Times New Roman"/>
+          <w:sz w:val="28"/>
+          <w:szCs w:val="28"/>
+        </w:rPr>
+        <w:lastRenderedPageBreak/>
+        <w:drawing>
+          <wp:inline distT="0" distB="0" distL="0" distR="0" wp14:anchorId="2004D6E8" wp14:editId="0141D5C7">
+            <wp:extent cx="5940425" cy="2474595"/>
+            <wp:effectExtent l="0" t="0" r="3175" b="1905"/>
+            <wp:docPr id="42" name="Рисунок 42"/>
+            <wp:cNvGraphicFramePr>
+              <a:graphicFrameLocks xmlns:a="http://schemas.openxmlformats.org/drawingml/2006/main" noChangeAspect="1"/>
+            </wp:cNvGraphicFramePr>
+            <a:graphic xmlns:a="http://schemas.openxmlformats.org/drawingml/2006/main">
+              <a:graphicData uri="http://schemas.openxmlformats.org/drawingml/2006/picture">
+                <pic:pic xmlns:pic="http://schemas.openxmlformats.org/drawingml/2006/picture">
+                  <pic:nvPicPr>
+                    <pic:cNvPr id="1" name=""/>
+                    <pic:cNvPicPr/>
+                  </pic:nvPicPr>
+                  <pic:blipFill>
+                    <a:blip r:embed="rId23"/>
+                    <a:stretch>
+                      <a:fillRect/>
+                    </a:stretch>
+                  </pic:blipFill>
+                  <pic:spPr>
+                    <a:xfrm>
+                      <a:off x="0" y="0"/>
+                      <a:ext cx="5940425" cy="2474595"/>
+                    </a:xfrm>
+                    <a:prstGeom prst="rect">
+                      <a:avLst/>
+                    </a:prstGeom>
+                  </pic:spPr>
+                </pic:pic>
+              </a:graphicData>
+            </a:graphic>
+          </wp:inline>
+        </w:drawing>
+      </w:r>
+      <w:bookmarkStart w:id="0" w:name="_GoBack"/>
+      <w:bookmarkEnd w:id="0"/>
+    </w:p>
+    <w:p>
+      <w:pPr>
+        <w:spacing w:after="0" w:line="276" w:lineRule="auto"/>
+        <w:jc w:val="both"/>
+        <w:rPr>
+          <w:rFonts w:ascii="Times New Roman" w:hAnsi="Times New Roman" w:cs="Times New Roman"/>
+          <w:sz w:val="28"/>
+          <w:szCs w:val="28"/>
+        </w:rPr>
+      </w:pPr>
+    </w:p>
+    <w:p>
+      <w:pPr>
+        <w:spacing w:after="0" w:line="276" w:lineRule="auto"/>
+        <w:jc w:val="both"/>
+        <w:rPr>
+          <w:rFonts w:ascii="Times New Roman" w:hAnsi="Times New Roman" w:cs="Times New Roman"/>
+          <w:sz w:val="28"/>
+          <w:szCs w:val="28"/>
+        </w:rPr>
+      </w:pPr>
+    </w:p>
+    <w:p>
+      <w:pPr>
+        <w:spacing w:after="0" w:line="276" w:lineRule="auto"/>
+        <w:jc w:val="both"/>
+        <w:rPr>
+          <w:rFonts w:ascii="Times New Roman" w:hAnsi="Times New Roman" w:cs="Times New Roman"/>
+          <w:b/>
+          <w:sz w:val="28"/>
+          <w:szCs w:val="28"/>
+        </w:rPr>
+      </w:pPr>
+      <w:r>
+        <w:rPr>
+          <w:rFonts w:ascii="Times New Roman" w:hAnsi="Times New Roman" w:cs="Times New Roman"/>
+          <w:b/>
+          <w:sz w:val="28"/>
+          <w:szCs w:val="28"/>
+        </w:rPr>
+        <w:t>Задание 3:</w:t>
+      </w:r>
+      <w:r>
+        <w:rPr>
+          <w:rFonts w:ascii="Times New Roman" w:hAnsi="Times New Roman" w:cs="Times New Roman"/>
+          <w:b/>
+          <w:sz w:val="28"/>
+          <w:szCs w:val="28"/>
+        </w:rPr>
+        <w:t xml:space="preserve"> оптимизация критического пути</w:t>
+      </w:r>
+    </w:p>
+    <w:p>
+      <w:pPr>
+        <w:pStyle w:val="a6"/>
+        <w:numPr>
+          <w:ilvl w:val="0"/>
+          <w:numId w:val="12"/>
+        </w:numPr>
+        <w:spacing w:after="0" w:line="276" w:lineRule="auto"/>
+        <w:jc w:val="both"/>
+        <w:rPr>
+          <w:rFonts w:ascii="Times New Roman" w:hAnsi="Times New Roman" w:cs="Times New Roman"/>
+          <w:b/>
+          <w:sz w:val="28"/>
+          <w:szCs w:val="28"/>
+        </w:rPr>
+      </w:pPr>
+      <w:r>
+        <w:rPr>
+          <w:rFonts w:ascii="Times New Roman" w:hAnsi="Times New Roman" w:cs="Times New Roman"/>
+          <w:sz w:val="28"/>
+          <w:szCs w:val="28"/>
+        </w:rPr>
+        <w:t>Проанализируйте задачи, лежащие на критическом пути, и сделайте вывод о том, какие из них оказывают наибольшее влия</w:t>
+      </w:r>
+      <w:r>
+        <w:rPr>
+          <w:rFonts w:ascii="Times New Roman" w:hAnsi="Times New Roman" w:cs="Times New Roman"/>
+          <w:sz w:val="28"/>
+          <w:szCs w:val="28"/>
+        </w:rPr>
+        <w:t>ние на срок реализации проекта.</w:t>
+      </w:r>
+    </w:p>
+    <w:p>
+      <w:pPr>
+        <w:pStyle w:val="a6"/>
+        <w:numPr>
+          <w:ilvl w:val="0"/>
+          <w:numId w:val="12"/>
+        </w:numPr>
+        <w:spacing w:after="0" w:line="276" w:lineRule="auto"/>
+        <w:jc w:val="both"/>
+        <w:rPr>
+          <w:rFonts w:ascii="Times New Roman" w:hAnsi="Times New Roman" w:cs="Times New Roman"/>
+          <w:b/>
+          <w:sz w:val="28"/>
+          <w:szCs w:val="28"/>
+        </w:rPr>
+      </w:pPr>
+      <w:r>
+        <w:rPr>
+          <w:rFonts w:ascii="Times New Roman" w:hAnsi="Times New Roman" w:cs="Times New Roman"/>
+          <w:sz w:val="28"/>
+          <w:szCs w:val="28"/>
+        </w:rPr>
+        <w:t xml:space="preserve">Проведите оптимизацию критического пути, сократив его как минимум на две недели. </w:t>
+      </w:r>
+    </w:p>
+    <w:p>
+      <w:pPr>
+        <w:pStyle w:val="a6"/>
+        <w:numPr>
+          <w:ilvl w:val="0"/>
+          <w:numId w:val="12"/>
+        </w:numPr>
+        <w:spacing w:after="0" w:line="276" w:lineRule="auto"/>
+        <w:jc w:val="both"/>
+        <w:rPr>
+          <w:rFonts w:ascii="Times New Roman" w:hAnsi="Times New Roman" w:cs="Times New Roman"/>
+          <w:b/>
+          <w:sz w:val="28"/>
+          <w:szCs w:val="28"/>
+        </w:rPr>
+      </w:pPr>
+      <w:r>
+        <w:rPr>
+          <w:rFonts w:ascii="Times New Roman" w:hAnsi="Times New Roman" w:cs="Times New Roman"/>
+          <w:sz w:val="28"/>
+          <w:szCs w:val="28"/>
+        </w:rPr>
+        <w:t>При необходимости разгрузите перегруженные ресурсы, лик</w:t>
+      </w:r>
+      <w:r>
+        <w:rPr>
+          <w:rFonts w:ascii="Times New Roman" w:hAnsi="Times New Roman" w:cs="Times New Roman"/>
+          <w:sz w:val="28"/>
+          <w:szCs w:val="28"/>
+        </w:rPr>
+        <w:t>видируйте превышение затрат.</w:t>
+      </w:r>
+    </w:p>
+    <w:p>
+      <w:pPr>
+        <w:pStyle w:val="a6"/>
+        <w:numPr>
+          <w:ilvl w:val="0"/>
+          <w:numId w:val="12"/>
+        </w:numPr>
+        <w:spacing w:after="0" w:line="276" w:lineRule="auto"/>
+        <w:jc w:val="both"/>
+        <w:rPr>
+          <w:rFonts w:ascii="Times New Roman" w:hAnsi="Times New Roman" w:cs="Times New Roman"/>
+          <w:b/>
+          <w:sz w:val="28"/>
+          <w:szCs w:val="28"/>
+        </w:rPr>
+      </w:pPr>
+      <w:r>
+        <w:rPr>
+          <w:rFonts w:ascii="Times New Roman" w:hAnsi="Times New Roman" w:cs="Times New Roman"/>
+          <w:sz w:val="28"/>
+          <w:szCs w:val="28"/>
+        </w:rPr>
+        <w:t xml:space="preserve">Проанализируйте, изменилось ли после оптимизации соотношение «Трудозатраты – Затраты» по группам ресурсов, взяв за основу результаты выполнения Задания №3 Лабораторной работы №2. </w:t>
+      </w:r>
+    </w:p>
+    <w:p>
+      <w:pPr>
+        <w:pStyle w:val="a6"/>
+        <w:numPr>
+          <w:ilvl w:val="0"/>
+          <w:numId w:val="12"/>
+        </w:numPr>
+        <w:spacing w:after="0" w:line="276" w:lineRule="auto"/>
+        <w:jc w:val="both"/>
+        <w:rPr>
+          <w:rFonts w:ascii="Times New Roman" w:hAnsi="Times New Roman" w:cs="Times New Roman"/>
+          <w:b/>
+          <w:sz w:val="28"/>
+          <w:szCs w:val="28"/>
+        </w:rPr>
+      </w:pPr>
+      <w:r>
+        <w:rPr>
+          <w:rFonts w:ascii="Times New Roman" w:hAnsi="Times New Roman" w:cs="Times New Roman"/>
+          <w:sz w:val="28"/>
+          <w:szCs w:val="28"/>
+        </w:rPr>
+        <w:t>Сохраните базовый план проекта.</w:t>
+      </w:r>
+    </w:p>
+    <w:p>
+      <w:pPr>
+        <w:spacing w:after="0" w:line="276" w:lineRule="auto"/>
+        <w:jc w:val="both"/>
+        <w:rPr>
+          <w:rFonts w:ascii="Times New Roman" w:hAnsi="Times New Roman" w:cs="Times New Roman"/>
+          <w:b/>
+          <w:sz w:val="28"/>
+          <w:szCs w:val="28"/>
+        </w:rPr>
+      </w:pPr>
+    </w:p>
+    <w:p>
+      <w:pPr>
+        <w:spacing w:after="0" w:line="276" w:lineRule="auto"/>
+        <w:jc w:val="both"/>
+        <w:rPr>
+          <w:rFonts w:ascii="Times New Roman" w:hAnsi="Times New Roman" w:cs="Times New Roman"/>
+          <w:sz w:val="28"/>
+          <w:szCs w:val="28"/>
+        </w:rPr>
+      </w:pPr>
+      <w:r>
+        <w:rPr>
+          <w:rFonts w:ascii="Times New Roman" w:hAnsi="Times New Roman" w:cs="Times New Roman"/>
+          <w:sz w:val="28"/>
+          <w:szCs w:val="28"/>
+        </w:rPr>
+        <w:t xml:space="preserve">Во вкладке Вид -&gt; Фильтр –&gt; </w:t>
+      </w:r>
+      <w:r>
+        <w:rPr>
+          <w:rFonts w:ascii="Times New Roman" w:hAnsi="Times New Roman" w:cs="Times New Roman"/>
+          <w:sz w:val="28"/>
+          <w:szCs w:val="28"/>
+        </w:rPr>
+        <w:t>Критические задачи</w:t>
+      </w:r>
+      <w:r>
+        <w:rPr>
+          <w:rFonts w:ascii="Times New Roman" w:hAnsi="Times New Roman" w:cs="Times New Roman"/>
+          <w:sz w:val="28"/>
+          <w:szCs w:val="28"/>
+        </w:rPr>
+        <w:t xml:space="preserve"> отобразим Критические задачи проекта:</w:t>
+      </w:r>
+    </w:p>
+    <w:p>
+      <w:pPr>
+        <w:spacing w:after="0" w:line="276" w:lineRule="auto"/>
+        <w:jc w:val="both"/>
+        <w:rPr>
+          <w:rFonts w:ascii="Times New Roman" w:hAnsi="Times New Roman" w:cs="Times New Roman"/>
+          <w:sz w:val="28"/>
+          <w:szCs w:val="28"/>
+        </w:rPr>
+      </w:pPr>
+      <w:r>
+        <w:rPr>
+          <w:rFonts w:ascii="Times New Roman" w:hAnsi="Times New Roman" w:cs="Times New Roman"/>
+          <w:noProof/>
+          <w:sz w:val="28"/>
+          <w:szCs w:val="28"/>
+          <w:lang w:eastAsia="ru-RU"/>
+        </w:rPr>
+        <w:lastRenderedPageBreak/>
+        <w:drawing>
+          <wp:inline distT="0" distB="0" distL="0" distR="0" wp14:anchorId="1BE3695D" wp14:editId="06B868EE">
+            <wp:extent cx="5940425" cy="4591050"/>
+            <wp:effectExtent l="0" t="0" r="3175" b="0"/>
+            <wp:docPr id="5" name="Рисунок 5"/>
+            <wp:cNvGraphicFramePr>
+              <a:graphicFrameLocks xmlns:a="http://schemas.openxmlformats.org/drawingml/2006/main" noChangeAspect="1"/>
+            </wp:cNvGraphicFramePr>
+            <a:graphic xmlns:a="http://schemas.openxmlformats.org/drawingml/2006/main">
+              <a:graphicData uri="http://schemas.openxmlformats.org/drawingml/2006/picture">
+                <pic:pic xmlns:pic="http://schemas.openxmlformats.org/drawingml/2006/picture">
+                  <pic:nvPicPr>
+                    <pic:cNvPr id="1" name=""/>
+                    <pic:cNvPicPr/>
+                  </pic:nvPicPr>
+                  <pic:blipFill>
+                    <a:blip r:embed="rId24"/>
+                    <a:stretch>
+                      <a:fillRect/>
+                    </a:stretch>
+                  </pic:blipFill>
+                  <pic:spPr>
+                    <a:xfrm>
+                      <a:off x="0" y="0"/>
+                      <a:ext cx="5940425" cy="4591050"/>
+                    </a:xfrm>
+                    <a:prstGeom prst="rect">
+                      <a:avLst/>
+                    </a:prstGeom>
+                  </pic:spPr>
+                </pic:pic>
+              </a:graphicData>
+            </a:graphic>
+          </wp:inline>
+        </w:drawing>
+      </w:r>
+    </w:p>
+    <w:p>
+      <w:pPr>
+        <w:spacing w:after="0" w:line="276" w:lineRule="auto"/>
+        <w:jc w:val="both"/>
+        <w:rPr>
+          <w:rFonts w:ascii="Times New Roman" w:hAnsi="Times New Roman" w:cs="Times New Roman"/>
+          <w:sz w:val="28"/>
+          <w:szCs w:val="28"/>
+        </w:rPr>
+      </w:pPr>
+    </w:p>
+    <w:p>
+      <w:pPr>
+        <w:spacing w:after="0" w:line="276" w:lineRule="auto"/>
+        <w:jc w:val="both"/>
+        <w:rPr>
+          <w:rFonts w:ascii="Times New Roman" w:hAnsi="Times New Roman" w:cs="Times New Roman"/>
+          <w:sz w:val="28"/>
+          <w:szCs w:val="28"/>
+        </w:rPr>
+      </w:pPr>
+    </w:p>
+    <w:p>
+      <w:pPr>
+        <w:spacing w:after="0" w:line="276" w:lineRule="auto"/>
+        <w:jc w:val="both"/>
+        <w:rPr>
+          <w:rFonts w:ascii="Times New Roman" w:hAnsi="Times New Roman" w:cs="Times New Roman"/>
+          <w:sz w:val="28"/>
+          <w:szCs w:val="28"/>
+        </w:rPr>
+      </w:pPr>
+      <w:r>
+        <w:rPr>
+          <w:rFonts w:ascii="Times New Roman" w:hAnsi="Times New Roman" w:cs="Times New Roman"/>
+          <w:sz w:val="28"/>
+          <w:szCs w:val="28"/>
+        </w:rPr>
+        <w:t>Чтобы уменьшить длительность проекта, добавим других программистов</w:t>
+      </w:r>
+      <w:r>
+        <w:rPr>
+          <w:rFonts w:ascii="Times New Roman" w:hAnsi="Times New Roman" w:cs="Times New Roman"/>
+          <w:sz w:val="28"/>
+          <w:szCs w:val="28"/>
+        </w:rPr>
+        <w:t xml:space="preserve"> туда, где работает только несколько</w:t>
+      </w:r>
+      <w:r>
+        <w:rPr>
+          <w:rFonts w:ascii="Times New Roman" w:hAnsi="Times New Roman" w:cs="Times New Roman"/>
+          <w:sz w:val="28"/>
+          <w:szCs w:val="28"/>
+        </w:rPr>
+        <w:t>.</w:t>
+      </w:r>
+    </w:p>
+    <w:p>
+      <w:pPr>
+        <w:spacing w:after="0" w:line="276" w:lineRule="auto"/>
+        <w:jc w:val="both"/>
+        <w:rPr>
+          <w:rFonts w:ascii="Times New Roman" w:hAnsi="Times New Roman" w:cs="Times New Roman"/>
+          <w:sz w:val="28"/>
+          <w:szCs w:val="28"/>
+        </w:rPr>
+      </w:pPr>
+      <w:r>
+        <w:rPr>
+          <w:rFonts w:ascii="Times New Roman" w:hAnsi="Times New Roman" w:cs="Times New Roman"/>
+          <w:noProof/>
+          <w:sz w:val="28"/>
+          <w:szCs w:val="28"/>
+          <w:lang w:eastAsia="ru-RU"/>
+        </w:rPr>
+        <w:drawing>
+          <wp:inline distT="0" distB="0" distL="0" distR="0" wp14:anchorId="26521560" wp14:editId="710444DF">
+            <wp:extent cx="5940425" cy="975995"/>
+            <wp:effectExtent l="0" t="0" r="3175" b="0"/>
+            <wp:docPr id="4" name="Рисунок 4"/>
+            <wp:cNvGraphicFramePr>
+              <a:graphicFrameLocks xmlns:a="http://schemas.openxmlformats.org/drawingml/2006/main" noChangeAspect="1"/>
+            </wp:cNvGraphicFramePr>
+            <a:graphic xmlns:a="http://schemas.openxmlformats.org/drawingml/2006/main">
+              <a:graphicData uri="http://schemas.openxmlformats.org/drawingml/2006/picture">
+                <pic:pic xmlns:pic="http://schemas.openxmlformats.org/drawingml/2006/picture">
+                  <pic:nvPicPr>
+                    <pic:cNvPr id="1" name=""/>
+                    <pic:cNvPicPr/>
+                  </pic:nvPicPr>
+                  <pic:blipFill>
+                    <a:blip r:embed="rId25"/>
+                    <a:stretch>
+                      <a:fillRect/>
+                    </a:stretch>
+                  </pic:blipFill>
+                  <pic:spPr>
+                    <a:xfrm>
+                      <a:off x="0" y="0"/>
                       <a:ext cx="5940425" cy="975995"/>
                     </a:xfrm>
                     <a:prstGeom prst="rect">
@@ -3305,7 +3990,7 @@
                     <pic:cNvPicPr/>
                   </pic:nvPicPr>
                   <pic:blipFill>
-                    <a:blip r:embed="rId23"/>
+                    <a:blip r:embed="rId26"/>
                     <a:stretch>
                       <a:fillRect/>
                     </a:stretch>
@@ -3474,7 +4159,7 @@
                           <pic:cNvPicPr/>
                         </pic:nvPicPr>
                         <pic:blipFill>
-                          <a:blip r:embed="rId24"/>
+                          <a:blip r:embed="rId27"/>
                           <a:stretch>
                             <a:fillRect/>
                           </a:stretch>
@@ -3534,7 +4219,7 @@
                           <pic:cNvPicPr/>
                         </pic:nvPicPr>
                         <pic:blipFill>
-                          <a:blip r:embed="rId25"/>
+                          <a:blip r:embed="rId28"/>
                           <a:stretch>
                             <a:fillRect/>
                           </a:stretch>
@@ -3596,7 +4281,7 @@
                           <pic:cNvPicPr/>
                         </pic:nvPicPr>
                         <pic:blipFill>
-                          <a:blip r:embed="rId26"/>
+                          <a:blip r:embed="rId29"/>
                           <a:stretch>
                             <a:fillRect/>
                           </a:stretch>
@@ -3656,7 +4341,7 @@
                           <pic:cNvPicPr/>
                         </pic:nvPicPr>
                         <pic:blipFill>
-                          <a:blip r:embed="rId27"/>
+                          <a:blip r:embed="rId30"/>
                           <a:stretch>
                             <a:fillRect/>
                           </a:stretch>
@@ -3777,7 +4462,7 @@
                     <pic:cNvPicPr/>
                   </pic:nvPicPr>
                   <pic:blipFill>
-                    <a:blip r:embed="rId28"/>
+                    <a:blip r:embed="rId31"/>
                     <a:stretch>
                       <a:fillRect/>
                     </a:stretch>
@@ -3984,7 +4669,7 @@
       </w:pPr>
     </w:p>
     <w:sectPr>
-      <w:footerReference w:type="default" r:id="rId29"/>
+      <w:footerReference w:type="default" r:id="rId32"/>
       <w:type w:val="continuous"/>
       <w:pgSz w:w="11906" w:h="16838"/>
       <w:pgMar w:top="1134" w:right="850" w:bottom="851" w:left="1701" w:header="708" w:footer="708" w:gutter="0"/>
@@ -4051,7 +4736,7 @@
           <w:rPr>
             <w:noProof/>
           </w:rPr>
-          <w:t>6</w:t>
+          <w:t>12</w:t>
         </w:r>
         <w:r>
           <w:fldChar w:fldCharType="end"/>
@@ -4275,7 +4960,7 @@
   <w:abstractNum w:abstractNumId="2" w15:restartNumberingAfterBreak="0">
     <w:nsid w:val="0685532F"/>
     <w:multiLevelType w:val="hybridMultilevel"/>
-    <w:tmpl w:val="74FA00A6"/>
+    <w:tmpl w:val="9B3CB992"/>
     <w:lvl w:ilvl="0" w:tplc="0419000F">
       <w:start w:val="1"/>
       <w:numFmt w:val="decimal"/>
@@ -6388,7 +7073,7 @@
 </file>
 
 <file path=customXml/itemProps1.xml><?xml version="1.0" encoding="utf-8"?>
-<ds:datastoreItem xmlns:ds="http://schemas.openxmlformats.org/officeDocument/2006/customXml" ds:itemID="{B12E0EEA-4341-4739-8909-095A6538F85E}">
+<ds:datastoreItem xmlns:ds="http://schemas.openxmlformats.org/officeDocument/2006/customXml" ds:itemID="{B8501967-A575-423D-9DF1-B806A59F68F9}">
   <ds:schemaRefs>
     <ds:schemaRef ds:uri="http://schemas.openxmlformats.org/officeDocument/2006/bibliography"/>
   </ds:schemaRefs>

--- a/lab3/report.docx
+++ b/lab3/report.docx
@@ -1384,10 +1384,21 @@
           <w:szCs w:val="28"/>
           <w:lang w:eastAsia="ru-RU"/>
         </w:rPr>
+        <w:lastRenderedPageBreak/>
+        <w:t xml:space="preserve"> </w:t>
+      </w:r>
+      <w:r>
+        <w:rPr>
+          <w:rFonts w:ascii="Times New Roman" w:hAnsi="Times New Roman" w:cs="Times New Roman"/>
+          <w:noProof/>
+          <w:sz w:val="28"/>
+          <w:szCs w:val="28"/>
+          <w:lang w:eastAsia="ru-RU"/>
+        </w:rPr>
         <w:drawing>
-          <wp:inline distT="0" distB="0" distL="0" distR="0" wp14:anchorId="7EE193DA" wp14:editId="7855A78E">
-            <wp:extent cx="3681200" cy="3050812"/>
-            <wp:effectExtent l="0" t="0" r="0" b="0"/>
+          <wp:inline distT="0" distB="0" distL="0" distR="0" wp14:anchorId="19BA384A" wp14:editId="52955BE1">
+            <wp:extent cx="4579711" cy="3824340"/>
+            <wp:effectExtent l="0" t="0" r="0" b="5080"/>
             <wp:docPr id="1" name="Рисунок 1"/>
             <wp:cNvGraphicFramePr>
               <a:graphicFrameLocks xmlns:a="http://schemas.openxmlformats.org/drawingml/2006/main" noChangeAspect="1"/>
@@ -1408,7 +1419,7 @@
                   <pic:spPr>
                     <a:xfrm>
                       <a:off x="0" y="0"/>
-                      <a:ext cx="3685603" cy="3054461"/>
+                      <a:ext cx="4582930" cy="3827028"/>
                     </a:xfrm>
                     <a:prstGeom prst="rect">
                       <a:avLst/>
@@ -1420,38 +1431,27 @@
           </wp:inline>
         </w:drawing>
       </w:r>
-      <w:r>
-        <w:rPr>
-          <w:rFonts w:ascii="Times New Roman" w:hAnsi="Times New Roman" w:cs="Times New Roman"/>
-          <w:noProof/>
-          <w:sz w:val="28"/>
-          <w:szCs w:val="28"/>
-          <w:lang w:eastAsia="ru-RU"/>
-        </w:rPr>
-        <w:t xml:space="preserve"> </w:t>
-      </w:r>
-    </w:p>
-    <w:p>
-      <w:pPr>
-        <w:spacing w:after="0" w:line="276" w:lineRule="auto"/>
-        <w:jc w:val="both"/>
-        <w:rPr>
-          <w:rFonts w:ascii="Times New Roman" w:hAnsi="Times New Roman" w:cs="Times New Roman"/>
-          <w:noProof/>
-          <w:sz w:val="28"/>
-          <w:szCs w:val="28"/>
-          <w:lang w:eastAsia="ru-RU"/>
-        </w:rPr>
-      </w:pPr>
-      <w:r>
-        <w:rPr>
-          <w:rFonts w:ascii="Times New Roman" w:hAnsi="Times New Roman" w:cs="Times New Roman"/>
-          <w:noProof/>
-          <w:sz w:val="28"/>
-          <w:szCs w:val="28"/>
-          <w:lang w:eastAsia="ru-RU"/>
-        </w:rPr>
-        <w:lastRenderedPageBreak/>
+    </w:p>
+    <w:p>
+      <w:pPr>
+        <w:spacing w:after="0" w:line="276" w:lineRule="auto"/>
+        <w:jc w:val="both"/>
+        <w:rPr>
+          <w:rFonts w:ascii="Times New Roman" w:hAnsi="Times New Roman" w:cs="Times New Roman"/>
+          <w:noProof/>
+          <w:sz w:val="28"/>
+          <w:szCs w:val="28"/>
+          <w:lang w:eastAsia="ru-RU"/>
+        </w:rPr>
+      </w:pPr>
+      <w:r>
+        <w:rPr>
+          <w:rFonts w:ascii="Times New Roman" w:hAnsi="Times New Roman" w:cs="Times New Roman"/>
+          <w:noProof/>
+          <w:sz w:val="28"/>
+          <w:szCs w:val="28"/>
+          <w:lang w:eastAsia="ru-RU"/>
+        </w:rPr>
         <w:t>Внесенные изменения после выравнивания (</w:t>
       </w:r>
       <w:r>
@@ -1683,6 +1683,7 @@
           <w:szCs w:val="28"/>
           <w:lang w:eastAsia="ru-RU"/>
         </w:rPr>
+        <w:lastRenderedPageBreak/>
         <w:t xml:space="preserve">Сместилось вперед </w:t>
       </w:r>
       <w:r>
@@ -1863,7 +1864,6 @@
           <w:szCs w:val="28"/>
           <w:lang w:eastAsia="ru-RU"/>
         </w:rPr>
-        <w:lastRenderedPageBreak/>
         <w:drawing>
           <wp:inline distT="0" distB="0" distL="0" distR="0" wp14:anchorId="7BCDF861" wp14:editId="6CF6DAA4">
             <wp:extent cx="5940425" cy="5136515"/>
@@ -1968,6 +1968,7 @@
           <w:szCs w:val="28"/>
           <w:lang w:eastAsia="ru-RU"/>
         </w:rPr>
+        <w:lastRenderedPageBreak/>
         <w:drawing>
           <wp:inline distT="0" distB="0" distL="0" distR="0" wp14:anchorId="7E329E8A" wp14:editId="4D2D2805">
             <wp:extent cx="5940425" cy="2269490"/>
@@ -2100,7 +2101,6 @@
           <w:szCs w:val="28"/>
           <w:lang w:eastAsia="ru-RU"/>
         </w:rPr>
-        <w:lastRenderedPageBreak/>
         <w:t xml:space="preserve">В </w:t>
       </w:r>
       <w:r>
@@ -2133,16 +2133,20 @@
         </w:rPr>
         <w:t xml:space="preserve"> проведение еженедельного совещания по средам с 10 до 11 утра. </w:t>
       </w:r>
-      <w:r>
-        <w:rPr>
-          <w:rFonts w:ascii="Times New Roman" w:hAnsi="Times New Roman" w:cs="Times New Roman"/>
-          <w:noProof/>
-          <w:sz w:val="28"/>
-          <w:szCs w:val="28"/>
-          <w:lang w:eastAsia="ru-RU"/>
-        </w:rPr>
-        <w:t>Назначен стандартный календарь, чтобы совещания не назвначались в праздничные дни.</w:t>
-      </w:r>
+    </w:p>
+    <w:p>
+      <w:pPr>
+        <w:spacing w:after="0" w:line="276" w:lineRule="auto"/>
+        <w:ind w:left="360"/>
+        <w:jc w:val="both"/>
+        <w:rPr>
+          <w:rFonts w:ascii="Times New Roman" w:hAnsi="Times New Roman" w:cs="Times New Roman"/>
+          <w:noProof/>
+          <w:sz w:val="28"/>
+          <w:szCs w:val="28"/>
+          <w:lang w:eastAsia="ru-RU"/>
+        </w:rPr>
+      </w:pPr>
     </w:p>
     <w:p>
       <w:pPr>
@@ -2157,20 +2161,6 @@
           <w:lang w:eastAsia="ru-RU"/>
         </w:rPr>
       </w:pPr>
-    </w:p>
-    <w:p>
-      <w:pPr>
-        <w:pStyle w:val="a6"/>
-        <w:spacing w:after="0" w:line="276" w:lineRule="auto"/>
-        <w:jc w:val="both"/>
-        <w:rPr>
-          <w:rFonts w:ascii="Times New Roman" w:hAnsi="Times New Roman" w:cs="Times New Roman"/>
-          <w:noProof/>
-          <w:sz w:val="28"/>
-          <w:szCs w:val="28"/>
-          <w:lang w:eastAsia="ru-RU"/>
-        </w:rPr>
-      </w:pPr>
       <w:r>
         <w:rPr>
           <w:rFonts w:ascii="Times New Roman" w:hAnsi="Times New Roman" w:cs="Times New Roman"/>
@@ -2180,10 +2170,10 @@
           <w:lang w:eastAsia="ru-RU"/>
         </w:rPr>
         <w:drawing>
-          <wp:inline distT="0" distB="0" distL="0" distR="0" wp14:anchorId="6EAA5E88" wp14:editId="7730C709">
-            <wp:extent cx="5940425" cy="4113530"/>
-            <wp:effectExtent l="0" t="0" r="3175" b="1270"/>
-            <wp:docPr id="24" name="Рисунок 24"/>
+          <wp:inline distT="0" distB="0" distL="0" distR="0" wp14:anchorId="6B727E1D" wp14:editId="6E27861E">
+            <wp:extent cx="4258582" cy="2914773"/>
+            <wp:effectExtent l="0" t="0" r="8890" b="0"/>
+            <wp:docPr id="8" name="Рисунок 8"/>
             <wp:cNvGraphicFramePr>
               <a:graphicFrameLocks xmlns:a="http://schemas.openxmlformats.org/drawingml/2006/main" noChangeAspect="1"/>
             </wp:cNvGraphicFramePr>
@@ -2203,7 +2193,7 @@
                   <pic:spPr>
                     <a:xfrm>
                       <a:off x="0" y="0"/>
-                      <a:ext cx="5940425" cy="4113530"/>
+                      <a:ext cx="4262071" cy="2917161"/>
                     </a:xfrm>
                     <a:prstGeom prst="rect">
                       <a:avLst/>
@@ -2308,6 +2298,7 @@
           <w:szCs w:val="28"/>
           <w:lang w:eastAsia="ru-RU"/>
         </w:rPr>
+        <w:lastRenderedPageBreak/>
         <w:drawing>
           <wp:inline distT="0" distB="0" distL="0" distR="0" wp14:anchorId="39A63956" wp14:editId="0D10419C">
             <wp:extent cx="5940425" cy="2184400"/>
@@ -2414,7 +2405,6 @@
           <w:szCs w:val="28"/>
           <w:lang w:eastAsia="ru-RU"/>
         </w:rPr>
-        <w:lastRenderedPageBreak/>
         <w:drawing>
           <wp:inline distT="0" distB="0" distL="0" distR="0" wp14:anchorId="081F15F9" wp14:editId="54368F1B">
             <wp:extent cx="5940425" cy="2538095"/>
@@ -2525,26 +2515,12 @@
       <w:r>
         <w:rPr>
           <w:rFonts w:ascii="Times New Roman" w:hAnsi="Times New Roman" w:cs="Times New Roman"/>
-          <w:sz w:val="28"/>
-          <w:szCs w:val="28"/>
-        </w:rPr>
-        <w:t xml:space="preserve">Поиск превышений доступности осуществлялся по </w:t>
-      </w:r>
-      <w:r>
-        <w:rPr>
-          <w:rFonts w:ascii="Times New Roman" w:hAnsi="Times New Roman" w:cs="Times New Roman"/>
-          <w:sz w:val="28"/>
-          <w:szCs w:val="28"/>
-        </w:rPr>
-        <w:t>часам</w:t>
-      </w:r>
-      <w:r>
-        <w:rPr>
-          <w:rFonts w:ascii="Times New Roman" w:hAnsi="Times New Roman" w:cs="Times New Roman"/>
-          <w:sz w:val="28"/>
-          <w:szCs w:val="28"/>
-        </w:rPr>
-        <w:t>.</w:t>
+          <w:noProof/>
+          <w:sz w:val="28"/>
+          <w:szCs w:val="28"/>
+          <w:lang w:eastAsia="ru-RU"/>
+        </w:rPr>
+        <w:t>Также удалено совещание 8 марта, так как это праздничный день.</w:t>
       </w:r>
     </w:p>
     <w:p>
@@ -2569,10 +2545,10 @@
           <w:lang w:eastAsia="ru-RU"/>
         </w:rPr>
         <w:drawing>
-          <wp:inline distT="0" distB="0" distL="0" distR="0" wp14:anchorId="321977C2" wp14:editId="0A20552A">
-            <wp:extent cx="5940425" cy="4919345"/>
-            <wp:effectExtent l="0" t="0" r="3175" b="0"/>
-            <wp:docPr id="36" name="Рисунок 36"/>
+          <wp:inline distT="0" distB="0" distL="0" distR="0" wp14:anchorId="40731223" wp14:editId="7035A629">
+            <wp:extent cx="5940425" cy="1477010"/>
+            <wp:effectExtent l="0" t="0" r="3175" b="8890"/>
+            <wp:docPr id="34" name="Рисунок 34"/>
             <wp:cNvGraphicFramePr>
               <a:graphicFrameLocks xmlns:a="http://schemas.openxmlformats.org/drawingml/2006/main" noChangeAspect="1"/>
             </wp:cNvGraphicFramePr>
@@ -2592,7 +2568,7 @@
                   <pic:spPr>
                     <a:xfrm>
                       <a:off x="0" y="0"/>
-                      <a:ext cx="5940425" cy="4919345"/>
+                      <a:ext cx="5940425" cy="1477010"/>
                     </a:xfrm>
                     <a:prstGeom prst="rect">
                       <a:avLst/>
@@ -2618,15 +2594,29 @@
           <w:lang w:eastAsia="ru-RU"/>
         </w:rPr>
       </w:pPr>
-      <w:r>
-        <w:rPr>
-          <w:rFonts w:ascii="Times New Roman" w:hAnsi="Times New Roman" w:cs="Times New Roman"/>
-          <w:noProof/>
-          <w:sz w:val="28"/>
-          <w:szCs w:val="28"/>
-          <w:lang w:eastAsia="ru-RU"/>
-        </w:rPr>
-        <w:t>Также удалено совещание 8 марта, так как это праздничный день.</w:t>
+    </w:p>
+    <w:p>
+      <w:pPr>
+        <w:spacing w:after="0" w:line="276" w:lineRule="auto"/>
+        <w:ind w:left="360"/>
+        <w:jc w:val="both"/>
+        <w:rPr>
+          <w:rFonts w:ascii="Times New Roman" w:hAnsi="Times New Roman" w:cs="Times New Roman"/>
+          <w:noProof/>
+          <w:sz w:val="28"/>
+          <w:szCs w:val="28"/>
+          <w:lang w:eastAsia="ru-RU"/>
+        </w:rPr>
+      </w:pPr>
+      <w:r>
+        <w:rPr>
+          <w:rFonts w:ascii="Times New Roman" w:hAnsi="Times New Roman" w:cs="Times New Roman"/>
+          <w:noProof/>
+          <w:sz w:val="28"/>
+          <w:szCs w:val="28"/>
+          <w:lang w:eastAsia="ru-RU"/>
+        </w:rPr>
+        <w:t>В результате перегрузки ресурсов были устранены.</w:t>
       </w:r>
     </w:p>
     <w:p>
@@ -2652,10 +2642,10 @@
         </w:rPr>
         <w:lastRenderedPageBreak/>
         <w:drawing>
-          <wp:inline distT="0" distB="0" distL="0" distR="0" wp14:anchorId="40731223" wp14:editId="7035A629">
-            <wp:extent cx="5940425" cy="1477010"/>
-            <wp:effectExtent l="0" t="0" r="3175" b="8890"/>
-            <wp:docPr id="34" name="Рисунок 34"/>
+          <wp:inline distT="0" distB="0" distL="0" distR="0" wp14:anchorId="70CD0674" wp14:editId="621F9525">
+            <wp:extent cx="5940425" cy="2387600"/>
+            <wp:effectExtent l="0" t="0" r="3175" b="0"/>
+            <wp:docPr id="19" name="Рисунок 19"/>
             <wp:cNvGraphicFramePr>
               <a:graphicFrameLocks xmlns:a="http://schemas.openxmlformats.org/drawingml/2006/main" noChangeAspect="1"/>
             </wp:cNvGraphicFramePr>
@@ -2675,7 +2665,7 @@
                   <pic:spPr>
                     <a:xfrm>
                       <a:off x="0" y="0"/>
-                      <a:ext cx="5940425" cy="1477010"/>
+                      <a:ext cx="5940425" cy="2387600"/>
                     </a:xfrm>
                     <a:prstGeom prst="rect">
                       <a:avLst/>
@@ -2691,66 +2681,161 @@
     <w:p>
       <w:pPr>
         <w:spacing w:after="0" w:line="276" w:lineRule="auto"/>
+        <w:jc w:val="both"/>
+        <w:rPr>
+          <w:rFonts w:ascii="Times New Roman" w:hAnsi="Times New Roman" w:cs="Times New Roman"/>
+          <w:noProof/>
+          <w:sz w:val="28"/>
+          <w:szCs w:val="28"/>
+          <w:lang w:eastAsia="ru-RU"/>
+        </w:rPr>
+      </w:pPr>
+    </w:p>
+    <w:p>
+      <w:pPr>
+        <w:pStyle w:val="a6"/>
+        <w:numPr>
+          <w:ilvl w:val="0"/>
+          <w:numId w:val="10"/>
+        </w:numPr>
+        <w:spacing w:after="0" w:line="276" w:lineRule="auto"/>
+        <w:jc w:val="both"/>
+        <w:rPr>
+          <w:rFonts w:ascii="Times New Roman" w:hAnsi="Times New Roman" w:cs="Times New Roman"/>
+          <w:sz w:val="28"/>
+          <w:szCs w:val="28"/>
+        </w:rPr>
+      </w:pPr>
+      <w:r>
+        <w:rPr>
+          <w:rFonts w:ascii="Times New Roman" w:hAnsi="Times New Roman" w:cs="Times New Roman"/>
+          <w:sz w:val="28"/>
+          <w:szCs w:val="28"/>
+        </w:rPr>
+        <w:t>После введения совещаний и выравнивания были добавлены перерывы в выполнении задач, поэтому срок выполнения проекта</w:t>
+      </w:r>
+      <w:r>
+        <w:rPr>
+          <w:rFonts w:ascii="Times New Roman" w:hAnsi="Times New Roman" w:cs="Times New Roman"/>
+          <w:sz w:val="28"/>
+          <w:szCs w:val="28"/>
+        </w:rPr>
+        <w:t xml:space="preserve"> увеличился до 28.58</w:t>
+      </w:r>
+      <w:r>
+        <w:rPr>
+          <w:rFonts w:ascii="Times New Roman" w:hAnsi="Times New Roman" w:cs="Times New Roman"/>
+          <w:sz w:val="28"/>
+          <w:szCs w:val="28"/>
+        </w:rPr>
+        <w:t xml:space="preserve"> недель, а </w:t>
+      </w:r>
+      <w:r>
+        <w:rPr>
+          <w:rFonts w:ascii="Times New Roman" w:hAnsi="Times New Roman" w:cs="Times New Roman"/>
+          <w:sz w:val="28"/>
+          <w:szCs w:val="28"/>
+        </w:rPr>
+        <w:t xml:space="preserve">затраты </w:t>
+      </w:r>
+      <w:r>
+        <w:rPr>
+          <w:rFonts w:ascii="Times New Roman" w:hAnsi="Times New Roman" w:cs="Times New Roman"/>
+          <w:sz w:val="28"/>
+          <w:szCs w:val="28"/>
+        </w:rPr>
+        <w:t xml:space="preserve">– до </w:t>
+      </w:r>
+      <w:r>
+        <w:rPr>
+          <w:rFonts w:ascii="Times New Roman" w:hAnsi="Times New Roman" w:cs="Times New Roman"/>
+          <w:sz w:val="28"/>
+          <w:szCs w:val="28"/>
+        </w:rPr>
+        <w:t>67426</w:t>
+      </w:r>
+      <w:r>
+        <w:rPr>
+          <w:rFonts w:ascii="Times New Roman" w:hAnsi="Times New Roman" w:cs="Times New Roman"/>
+          <w:sz w:val="28"/>
+          <w:szCs w:val="28"/>
+        </w:rPr>
+        <w:t>р</w:t>
+      </w:r>
+      <w:r>
+        <w:rPr>
+          <w:rFonts w:ascii="Times New Roman" w:hAnsi="Times New Roman" w:cs="Times New Roman"/>
+          <w:sz w:val="28"/>
+          <w:szCs w:val="28"/>
+        </w:rPr>
+        <w:t>, что превышает</w:t>
+      </w:r>
+      <w:r>
+        <w:rPr>
+          <w:rFonts w:ascii="Times New Roman" w:hAnsi="Times New Roman" w:cs="Times New Roman"/>
+          <w:sz w:val="28"/>
+          <w:szCs w:val="28"/>
+        </w:rPr>
+        <w:t xml:space="preserve"> выделенный срок в 6 месяцев</w:t>
+      </w:r>
+      <w:r>
+        <w:rPr>
+          <w:rFonts w:ascii="Times New Roman" w:hAnsi="Times New Roman" w:cs="Times New Roman"/>
+          <w:sz w:val="28"/>
+          <w:szCs w:val="28"/>
+        </w:rPr>
+        <w:t xml:space="preserve"> </w:t>
+      </w:r>
+      <w:r>
+        <w:rPr>
+          <w:rFonts w:ascii="Times New Roman" w:hAnsi="Times New Roman" w:cs="Times New Roman"/>
+          <w:sz w:val="28"/>
+          <w:szCs w:val="28"/>
+        </w:rPr>
+        <w:t xml:space="preserve">и </w:t>
+      </w:r>
+      <w:r>
+        <w:rPr>
+          <w:rFonts w:ascii="Times New Roman" w:hAnsi="Times New Roman" w:cs="Times New Roman"/>
+          <w:sz w:val="28"/>
+          <w:szCs w:val="28"/>
+        </w:rPr>
+        <w:t>бюджет в 50000</w:t>
+      </w:r>
+      <w:r>
+        <w:rPr>
+          <w:rFonts w:ascii="Times New Roman" w:hAnsi="Times New Roman" w:cs="Times New Roman"/>
+          <w:sz w:val="28"/>
+          <w:szCs w:val="28"/>
+        </w:rPr>
+        <w:t>р</w:t>
+      </w:r>
+      <w:r>
+        <w:rPr>
+          <w:rFonts w:ascii="Times New Roman" w:hAnsi="Times New Roman" w:cs="Times New Roman"/>
+          <w:sz w:val="28"/>
+          <w:szCs w:val="28"/>
+        </w:rPr>
+        <w:t xml:space="preserve">. </w:t>
+      </w:r>
+    </w:p>
+    <w:p>
+      <w:pPr>
+        <w:spacing w:after="0" w:line="276" w:lineRule="auto"/>
         <w:ind w:left="360"/>
         <w:jc w:val="both"/>
         <w:rPr>
           <w:rFonts w:ascii="Times New Roman" w:hAnsi="Times New Roman" w:cs="Times New Roman"/>
-          <w:noProof/>
-          <w:sz w:val="28"/>
-          <w:szCs w:val="28"/>
-          <w:lang w:eastAsia="ru-RU"/>
-        </w:rPr>
-      </w:pPr>
-    </w:p>
-    <w:p>
-      <w:pPr>
-        <w:spacing w:after="0" w:line="276" w:lineRule="auto"/>
-        <w:ind w:left="360"/>
-        <w:jc w:val="both"/>
-        <w:rPr>
-          <w:rFonts w:ascii="Times New Roman" w:hAnsi="Times New Roman" w:cs="Times New Roman"/>
-          <w:noProof/>
-          <w:sz w:val="28"/>
-          <w:szCs w:val="28"/>
-          <w:lang w:eastAsia="ru-RU"/>
-        </w:rPr>
-      </w:pPr>
-      <w:r>
-        <w:rPr>
-          <w:rFonts w:ascii="Times New Roman" w:hAnsi="Times New Roman" w:cs="Times New Roman"/>
-          <w:noProof/>
-          <w:sz w:val="28"/>
-          <w:szCs w:val="28"/>
-          <w:lang w:eastAsia="ru-RU"/>
-        </w:rPr>
-        <w:t>В результате перегрузки ресурсов были устранены.</w:t>
-      </w:r>
-    </w:p>
-    <w:p>
-      <w:pPr>
-        <w:spacing w:after="0" w:line="276" w:lineRule="auto"/>
-        <w:jc w:val="both"/>
-        <w:rPr>
-          <w:rFonts w:ascii="Times New Roman" w:hAnsi="Times New Roman" w:cs="Times New Roman"/>
-          <w:noProof/>
-          <w:sz w:val="28"/>
-          <w:szCs w:val="28"/>
-          <w:lang w:eastAsia="ru-RU"/>
-        </w:rPr>
-      </w:pPr>
-      <w:r>
-        <w:rPr>
-          <w:rFonts w:ascii="Times New Roman" w:hAnsi="Times New Roman" w:cs="Times New Roman"/>
-          <w:noProof/>
-          <w:sz w:val="28"/>
-          <w:szCs w:val="28"/>
-          <w:lang w:eastAsia="ru-RU"/>
-        </w:rPr>
+          <w:sz w:val="28"/>
+          <w:szCs w:val="28"/>
+        </w:rPr>
+      </w:pPr>
+      <w:r>
         <w:drawing>
-          <wp:inline distT="0" distB="0" distL="0" distR="0" wp14:anchorId="4724A134" wp14:editId="4A7DF0EF">
-            <wp:extent cx="5940425" cy="2440305"/>
+          <wp:inline distT="0" distB="0" distL="0" distR="0" wp14:anchorId="74965191" wp14:editId="77FA6092">
+            <wp:extent cx="5940425" cy="309245"/>
             <wp:effectExtent l="0" t="0" r="3175" b="0"/>
-            <wp:docPr id="37" name="Рисунок 37"/>
+            <wp:docPr id="20" name="Рисунок 20"/>
             <wp:cNvGraphicFramePr>
               <a:graphicFrameLocks xmlns:a="http://schemas.openxmlformats.org/drawingml/2006/main" noChangeAspect="1"/>
             </wp:cNvGraphicFramePr>
@@ -2770,7 +2855,7 @@
                   <pic:spPr>
                     <a:xfrm>
                       <a:off x="0" y="0"/>
-                      <a:ext cx="5940425" cy="2440305"/>
+                      <a:ext cx="5940425" cy="309245"/>
                     </a:xfrm>
                     <a:prstGeom prst="rect">
                       <a:avLst/>
@@ -2785,6 +2870,20 @@
     </w:p>
     <w:p>
       <w:pPr>
+        <w:pStyle w:val="a6"/>
+        <w:spacing w:after="0" w:line="276" w:lineRule="auto"/>
+        <w:jc w:val="both"/>
+        <w:rPr>
+          <w:rFonts w:ascii="Times New Roman" w:hAnsi="Times New Roman" w:cs="Times New Roman"/>
+          <w:noProof/>
+          <w:sz w:val="28"/>
+          <w:szCs w:val="28"/>
+          <w:lang w:eastAsia="ru-RU"/>
+        </w:rPr>
+      </w:pPr>
+    </w:p>
+    <w:p>
+      <w:pPr>
         <w:spacing w:after="0" w:line="276" w:lineRule="auto"/>
         <w:jc w:val="both"/>
         <w:rPr>
@@ -2807,144 +2906,269 @@
         <w:jc w:val="both"/>
         <w:rPr>
           <w:rFonts w:ascii="Times New Roman" w:hAnsi="Times New Roman" w:cs="Times New Roman"/>
-          <w:sz w:val="28"/>
-          <w:szCs w:val="28"/>
-        </w:rPr>
-      </w:pPr>
-      <w:r>
-        <w:rPr>
-          <w:rFonts w:ascii="Times New Roman" w:hAnsi="Times New Roman" w:cs="Times New Roman"/>
-          <w:sz w:val="28"/>
-          <w:szCs w:val="28"/>
-        </w:rPr>
-        <w:t>После введения совещаний и выравнивания</w:t>
-      </w:r>
-      <w:r>
-        <w:rPr>
-          <w:rFonts w:ascii="Times New Roman" w:hAnsi="Times New Roman" w:cs="Times New Roman"/>
-          <w:sz w:val="28"/>
-          <w:szCs w:val="28"/>
-        </w:rPr>
-        <w:t xml:space="preserve"> были добавлены перерывы в выполнении задач, поэтому срок </w:t>
-      </w:r>
-      <w:r>
-        <w:rPr>
-          <w:rFonts w:ascii="Times New Roman" w:hAnsi="Times New Roman" w:cs="Times New Roman"/>
-          <w:sz w:val="28"/>
-          <w:szCs w:val="28"/>
-        </w:rPr>
-        <w:t>выполнения проекта</w:t>
-      </w:r>
-      <w:r>
-        <w:rPr>
-          <w:rFonts w:ascii="Times New Roman" w:hAnsi="Times New Roman" w:cs="Times New Roman"/>
-          <w:sz w:val="28"/>
-          <w:szCs w:val="28"/>
-        </w:rPr>
-        <w:t xml:space="preserve"> увеличился до 28.75 недель, а </w:t>
-      </w:r>
-      <w:r>
-        <w:rPr>
-          <w:rFonts w:ascii="Times New Roman" w:hAnsi="Times New Roman" w:cs="Times New Roman"/>
-          <w:sz w:val="28"/>
-          <w:szCs w:val="28"/>
-        </w:rPr>
-        <w:t xml:space="preserve">затраты </w:t>
-      </w:r>
-      <w:r>
-        <w:rPr>
-          <w:rFonts w:ascii="Times New Roman" w:hAnsi="Times New Roman" w:cs="Times New Roman"/>
-          <w:sz w:val="28"/>
-          <w:szCs w:val="28"/>
-        </w:rPr>
-        <w:t xml:space="preserve">– до </w:t>
-      </w:r>
-      <w:r>
-        <w:rPr>
-          <w:rFonts w:ascii="Times New Roman" w:hAnsi="Times New Roman" w:cs="Times New Roman"/>
-          <w:sz w:val="28"/>
-          <w:szCs w:val="28"/>
-        </w:rPr>
-        <w:t>67430</w:t>
-      </w:r>
-      <w:r>
-        <w:rPr>
-          <w:rFonts w:ascii="Times New Roman" w:hAnsi="Times New Roman" w:cs="Times New Roman"/>
-          <w:sz w:val="28"/>
-          <w:szCs w:val="28"/>
-        </w:rPr>
-        <w:t>р</w:t>
-      </w:r>
-      <w:r>
-        <w:rPr>
-          <w:rFonts w:ascii="Times New Roman" w:hAnsi="Times New Roman" w:cs="Times New Roman"/>
-          <w:sz w:val="28"/>
-          <w:szCs w:val="28"/>
-        </w:rPr>
-        <w:t>, что превышает</w:t>
-      </w:r>
-      <w:r>
-        <w:rPr>
-          <w:rFonts w:ascii="Times New Roman" w:hAnsi="Times New Roman" w:cs="Times New Roman"/>
-          <w:sz w:val="28"/>
-          <w:szCs w:val="28"/>
-        </w:rPr>
-        <w:t xml:space="preserve"> выделенный срок в 6 месяцев</w:t>
-      </w:r>
-      <w:r>
-        <w:rPr>
-          <w:rFonts w:ascii="Times New Roman" w:hAnsi="Times New Roman" w:cs="Times New Roman"/>
-          <w:sz w:val="28"/>
-          <w:szCs w:val="28"/>
+          <w:noProof/>
+          <w:sz w:val="28"/>
+          <w:szCs w:val="28"/>
+          <w:lang w:eastAsia="ru-RU"/>
+        </w:rPr>
+      </w:pPr>
+      <w:r>
+        <w:rPr>
+          <w:rFonts w:ascii="Times New Roman" w:hAnsi="Times New Roman" w:cs="Times New Roman"/>
+          <w:noProof/>
+          <w:sz w:val="28"/>
+          <w:szCs w:val="28"/>
+          <w:lang w:eastAsia="ru-RU"/>
+        </w:rPr>
+        <w:t>Поскольку превышены сроки и бюджет</w:t>
+      </w:r>
+      <w:r>
+        <w:rPr>
+          <w:rFonts w:ascii="Times New Roman" w:hAnsi="Times New Roman" w:cs="Times New Roman"/>
+          <w:noProof/>
+          <w:sz w:val="28"/>
+          <w:szCs w:val="28"/>
+          <w:lang w:eastAsia="ru-RU"/>
+        </w:rPr>
+        <w:t>, необходимо провести оптимизацию</w:t>
+      </w:r>
+      <w:r>
+        <w:rPr>
+          <w:rFonts w:ascii="Times New Roman" w:hAnsi="Times New Roman" w:cs="Times New Roman"/>
+          <w:noProof/>
+          <w:sz w:val="28"/>
+          <w:szCs w:val="28"/>
+          <w:lang w:eastAsia="ru-RU"/>
         </w:rPr>
         <w:t xml:space="preserve"> </w:t>
       </w:r>
       <w:r>
         <w:rPr>
           <w:rFonts w:ascii="Times New Roman" w:hAnsi="Times New Roman" w:cs="Times New Roman"/>
-          <w:sz w:val="28"/>
-          <w:szCs w:val="28"/>
-        </w:rPr>
-        <w:t xml:space="preserve">и </w:t>
-      </w:r>
-      <w:r>
-        <w:rPr>
-          <w:rFonts w:ascii="Times New Roman" w:hAnsi="Times New Roman" w:cs="Times New Roman"/>
-          <w:sz w:val="28"/>
-          <w:szCs w:val="28"/>
-        </w:rPr>
-        <w:t>бюджет в 50000</w:t>
-      </w:r>
-      <w:r>
-        <w:rPr>
-          <w:rFonts w:ascii="Times New Roman" w:hAnsi="Times New Roman" w:cs="Times New Roman"/>
-          <w:sz w:val="28"/>
-          <w:szCs w:val="28"/>
-        </w:rPr>
-        <w:t>р</w:t>
-      </w:r>
-      <w:r>
-        <w:rPr>
-          <w:rFonts w:ascii="Times New Roman" w:hAnsi="Times New Roman" w:cs="Times New Roman"/>
-          <w:sz w:val="28"/>
-          <w:szCs w:val="28"/>
-        </w:rPr>
-        <w:t>.</w:t>
-      </w:r>
-      <w:r>
-        <w:rPr>
-          <w:rFonts w:ascii="Times New Roman" w:hAnsi="Times New Roman" w:cs="Times New Roman"/>
-          <w:sz w:val="28"/>
-          <w:szCs w:val="28"/>
+          <w:noProof/>
+          <w:sz w:val="28"/>
+          <w:szCs w:val="28"/>
+          <w:lang w:eastAsia="ru-RU"/>
+        </w:rPr>
+        <w:t>временных и финансовых параметров проекта.</w:t>
+      </w:r>
+    </w:p>
+    <w:p>
+      <w:pPr>
+        <w:pStyle w:val="a6"/>
+        <w:spacing w:after="0" w:line="276" w:lineRule="auto"/>
+        <w:jc w:val="both"/>
+        <w:rPr>
+          <w:rFonts w:ascii="Times New Roman" w:hAnsi="Times New Roman" w:cs="Times New Roman"/>
+          <w:noProof/>
+          <w:sz w:val="28"/>
+          <w:szCs w:val="28"/>
+          <w:lang w:eastAsia="ru-RU"/>
+        </w:rPr>
+      </w:pPr>
+    </w:p>
+    <w:p>
+      <w:pPr>
+        <w:spacing w:after="0" w:line="276" w:lineRule="auto"/>
+        <w:jc w:val="both"/>
+        <w:rPr>
+          <w:rFonts w:ascii="Times New Roman" w:hAnsi="Times New Roman" w:cs="Times New Roman"/>
+          <w:noProof/>
+          <w:sz w:val="28"/>
+          <w:szCs w:val="28"/>
+          <w:lang w:eastAsia="ru-RU"/>
+        </w:rPr>
+      </w:pPr>
+      <w:r>
+        <w:rPr>
+          <w:rFonts w:ascii="Times New Roman" w:hAnsi="Times New Roman" w:cs="Times New Roman"/>
+          <w:noProof/>
+          <w:sz w:val="28"/>
+          <w:szCs w:val="28"/>
+          <w:lang w:eastAsia="ru-RU"/>
+        </w:rPr>
+        <w:t>Для оптимизации финансовых параметров необходимо учесть, что во время совещаний сотрудники, участвующие в нем, не заняты своей основной работой, поэтому можно создать отдельный план затрат</w:t>
+      </w:r>
+      <w:r>
+        <w:rPr>
+          <w:rFonts w:ascii="Times New Roman" w:hAnsi="Times New Roman" w:cs="Times New Roman"/>
+          <w:noProof/>
+          <w:sz w:val="28"/>
+          <w:szCs w:val="28"/>
+          <w:lang w:eastAsia="ru-RU"/>
         </w:rPr>
         <w:t xml:space="preserve"> </w:t>
       </w:r>
       <w:r>
+        <w:rPr>
+          <w:rFonts w:ascii="Times New Roman" w:hAnsi="Times New Roman" w:cs="Times New Roman"/>
+          <w:noProof/>
+          <w:sz w:val="28"/>
+          <w:szCs w:val="28"/>
+          <w:lang w:val="en-US" w:eastAsia="ru-RU"/>
+        </w:rPr>
+        <w:t>B</w:t>
+      </w:r>
+      <w:r>
+        <w:rPr>
+          <w:rFonts w:ascii="Times New Roman" w:hAnsi="Times New Roman" w:cs="Times New Roman"/>
+          <w:noProof/>
+          <w:sz w:val="28"/>
+          <w:szCs w:val="28"/>
+          <w:lang w:eastAsia="ru-RU"/>
+        </w:rPr>
+        <w:t xml:space="preserve">, </w:t>
+      </w:r>
+      <w:r>
+        <w:rPr>
+          <w:rFonts w:ascii="Times New Roman" w:hAnsi="Times New Roman" w:cs="Times New Roman"/>
+          <w:noProof/>
+          <w:sz w:val="28"/>
+          <w:szCs w:val="28"/>
+          <w:lang w:eastAsia="ru-RU"/>
+        </w:rPr>
+        <w:t xml:space="preserve"> </w:t>
+      </w:r>
+      <w:r>
+        <w:rPr>
+          <w:rFonts w:ascii="Times New Roman" w:hAnsi="Times New Roman" w:cs="Times New Roman"/>
+          <w:noProof/>
+          <w:sz w:val="28"/>
+          <w:szCs w:val="28"/>
+          <w:lang w:eastAsia="ru-RU"/>
+        </w:rPr>
+        <w:t>в котором не</w:t>
+      </w:r>
+      <w:r>
+        <w:rPr>
+          <w:rFonts w:ascii="Times New Roman" w:hAnsi="Times New Roman" w:cs="Times New Roman"/>
+          <w:noProof/>
+          <w:sz w:val="28"/>
+          <w:szCs w:val="28"/>
+          <w:lang w:eastAsia="ru-RU"/>
+        </w:rPr>
+        <w:t xml:space="preserve"> будет затрат на использование, </w:t>
+      </w:r>
+      <w:r>
+        <w:rPr>
+          <w:rFonts w:ascii="Times New Roman" w:hAnsi="Times New Roman" w:cs="Times New Roman"/>
+          <w:noProof/>
+          <w:sz w:val="28"/>
+          <w:szCs w:val="28"/>
+          <w:lang w:eastAsia="ru-RU"/>
+        </w:rPr>
+        <w:t xml:space="preserve">для </w:t>
+      </w:r>
+      <w:r>
+        <w:rPr>
+          <w:rFonts w:ascii="Times New Roman" w:hAnsi="Times New Roman" w:cs="Times New Roman"/>
+          <w:noProof/>
+          <w:sz w:val="28"/>
+          <w:szCs w:val="28"/>
+          <w:lang w:eastAsia="ru-RU"/>
+        </w:rPr>
+        <w:t>каждого из этих ресурсов на</w:t>
+      </w:r>
+      <w:r>
+        <w:rPr>
+          <w:rFonts w:ascii="Times New Roman" w:hAnsi="Times New Roman" w:cs="Times New Roman"/>
+          <w:noProof/>
+          <w:sz w:val="28"/>
+          <w:szCs w:val="28"/>
+          <w:lang w:eastAsia="ru-RU"/>
+        </w:rPr>
+        <w:t xml:space="preserve"> время совещаний.</w:t>
+      </w:r>
+    </w:p>
+    <w:p>
+      <w:pPr>
+        <w:spacing w:after="0" w:line="276" w:lineRule="auto"/>
+        <w:jc w:val="both"/>
+        <w:rPr>
+          <w:rFonts w:ascii="Times New Roman" w:hAnsi="Times New Roman" w:cs="Times New Roman"/>
+          <w:noProof/>
+          <w:sz w:val="28"/>
+          <w:szCs w:val="28"/>
+          <w:lang w:eastAsia="ru-RU"/>
+        </w:rPr>
+      </w:pPr>
+      <w:r>
+        <w:rPr>
+          <w:rFonts w:ascii="Times New Roman" w:hAnsi="Times New Roman" w:cs="Times New Roman"/>
+          <w:noProof/>
+          <w:sz w:val="28"/>
+          <w:szCs w:val="28"/>
+          <w:lang w:eastAsia="ru-RU"/>
+        </w:rPr>
+        <w:t>Пример такого плана для ресурса «</w:t>
+      </w:r>
+      <w:r>
+        <w:rPr>
+          <w:rFonts w:ascii="Times New Roman" w:hAnsi="Times New Roman" w:cs="Times New Roman"/>
+          <w:noProof/>
+          <w:sz w:val="28"/>
+          <w:szCs w:val="28"/>
+          <w:lang w:val="en-US" w:eastAsia="ru-RU"/>
+        </w:rPr>
+        <w:t>Web</w:t>
+      </w:r>
+      <w:r>
+        <w:rPr>
+          <w:rFonts w:ascii="Times New Roman" w:hAnsi="Times New Roman" w:cs="Times New Roman"/>
+          <w:noProof/>
+          <w:sz w:val="28"/>
+          <w:szCs w:val="28"/>
+          <w:lang w:eastAsia="ru-RU"/>
+        </w:rPr>
+        <w:t>-</w:t>
+      </w:r>
+      <w:r>
+        <w:rPr>
+          <w:rFonts w:ascii="Times New Roman" w:hAnsi="Times New Roman" w:cs="Times New Roman"/>
+          <w:noProof/>
+          <w:sz w:val="28"/>
+          <w:szCs w:val="28"/>
+          <w:lang w:eastAsia="ru-RU"/>
+        </w:rPr>
+        <w:t>дизай</w:t>
+      </w:r>
+      <w:r>
+        <w:rPr>
+          <w:rFonts w:ascii="Times New Roman" w:hAnsi="Times New Roman" w:cs="Times New Roman"/>
+          <w:noProof/>
+          <w:sz w:val="28"/>
+          <w:szCs w:val="28"/>
+          <w:lang w:eastAsia="ru-RU"/>
+        </w:rPr>
+        <w:t>нер» приведен на рисунке.</w:t>
+      </w:r>
+    </w:p>
+    <w:p>
+      <w:pPr>
+        <w:spacing w:after="0" w:line="276" w:lineRule="auto"/>
+        <w:jc w:val="both"/>
+        <w:rPr>
+          <w:rFonts w:ascii="Times New Roman" w:hAnsi="Times New Roman" w:cs="Times New Roman"/>
+          <w:noProof/>
+          <w:sz w:val="28"/>
+          <w:szCs w:val="28"/>
+          <w:lang w:val="en-US" w:eastAsia="ru-RU"/>
+        </w:rPr>
+      </w:pPr>
+      <w:r>
+        <w:rPr>
+          <w:rFonts w:ascii="Times New Roman" w:hAnsi="Times New Roman" w:cs="Times New Roman"/>
+          <w:noProof/>
+          <w:sz w:val="28"/>
+          <w:szCs w:val="28"/>
+          <w:lang w:eastAsia="ru-RU"/>
+        </w:rPr>
+        <w:lastRenderedPageBreak/>
         <w:drawing>
-          <wp:inline distT="0" distB="0" distL="0" distR="0" wp14:anchorId="5AB41DBB" wp14:editId="56EAB112">
-            <wp:extent cx="5940425" cy="633095"/>
-            <wp:effectExtent l="0" t="0" r="3175" b="0"/>
-            <wp:docPr id="39" name="Рисунок 39"/>
+          <wp:inline distT="0" distB="0" distL="0" distR="0" wp14:anchorId="2732A356" wp14:editId="6598A655">
+            <wp:extent cx="5940425" cy="4029075"/>
+            <wp:effectExtent l="0" t="0" r="3175" b="9525"/>
+            <wp:docPr id="23" name="Рисунок 23"/>
             <wp:cNvGraphicFramePr>
               <a:graphicFrameLocks xmlns:a="http://schemas.openxmlformats.org/drawingml/2006/main" noChangeAspect="1"/>
             </wp:cNvGraphicFramePr>
@@ -2964,7 +3188,7 @@
                   <pic:spPr>
                     <a:xfrm>
                       <a:off x="0" y="0"/>
-                      <a:ext cx="5940425" cy="633095"/>
+                      <a:ext cx="5940425" cy="4029075"/>
                     </a:xfrm>
                     <a:prstGeom prst="rect">
                       <a:avLst/>
@@ -2979,295 +3203,86 @@
     </w:p>
     <w:p>
       <w:pPr>
-        <w:pStyle w:val="a6"/>
-        <w:spacing w:after="0" w:line="276" w:lineRule="auto"/>
-        <w:jc w:val="both"/>
-        <w:rPr>
-          <w:rFonts w:ascii="Times New Roman" w:hAnsi="Times New Roman" w:cs="Times New Roman"/>
-          <w:noProof/>
-          <w:sz w:val="28"/>
-          <w:szCs w:val="28"/>
-          <w:lang w:eastAsia="ru-RU"/>
-        </w:rPr>
-      </w:pPr>
-    </w:p>
-    <w:p>
-      <w:pPr>
-        <w:spacing w:after="0" w:line="276" w:lineRule="auto"/>
-        <w:jc w:val="both"/>
-        <w:rPr>
-          <w:rFonts w:ascii="Times New Roman" w:hAnsi="Times New Roman" w:cs="Times New Roman"/>
-          <w:noProof/>
-          <w:sz w:val="28"/>
-          <w:szCs w:val="28"/>
-          <w:lang w:eastAsia="ru-RU"/>
-        </w:rPr>
-      </w:pPr>
-    </w:p>
-    <w:p>
-      <w:pPr>
-        <w:pStyle w:val="a6"/>
-        <w:numPr>
-          <w:ilvl w:val="0"/>
-          <w:numId w:val="10"/>
-        </w:numPr>
-        <w:spacing w:after="0" w:line="276" w:lineRule="auto"/>
-        <w:jc w:val="both"/>
-        <w:rPr>
-          <w:rFonts w:ascii="Times New Roman" w:hAnsi="Times New Roman" w:cs="Times New Roman"/>
-          <w:noProof/>
-          <w:sz w:val="28"/>
-          <w:szCs w:val="28"/>
-          <w:lang w:eastAsia="ru-RU"/>
-        </w:rPr>
-      </w:pPr>
-      <w:r>
-        <w:rPr>
-          <w:rFonts w:ascii="Times New Roman" w:hAnsi="Times New Roman" w:cs="Times New Roman"/>
-          <w:noProof/>
-          <w:sz w:val="28"/>
-          <w:szCs w:val="28"/>
-          <w:lang w:eastAsia="ru-RU"/>
-        </w:rPr>
-        <w:t>Поскольку превышены сроки и бюджет</w:t>
-      </w:r>
-      <w:r>
-        <w:rPr>
-          <w:rFonts w:ascii="Times New Roman" w:hAnsi="Times New Roman" w:cs="Times New Roman"/>
-          <w:noProof/>
-          <w:sz w:val="28"/>
-          <w:szCs w:val="28"/>
-          <w:lang w:eastAsia="ru-RU"/>
-        </w:rPr>
-        <w:t>, необходимо провести оптимизацию</w:t>
-      </w:r>
-      <w:r>
-        <w:rPr>
-          <w:rFonts w:ascii="Times New Roman" w:hAnsi="Times New Roman" w:cs="Times New Roman"/>
-          <w:noProof/>
-          <w:sz w:val="28"/>
-          <w:szCs w:val="28"/>
-          <w:lang w:eastAsia="ru-RU"/>
-        </w:rPr>
-        <w:t xml:space="preserve"> </w:t>
-      </w:r>
-      <w:r>
-        <w:rPr>
-          <w:rFonts w:ascii="Times New Roman" w:hAnsi="Times New Roman" w:cs="Times New Roman"/>
-          <w:noProof/>
-          <w:sz w:val="28"/>
-          <w:szCs w:val="28"/>
-          <w:lang w:eastAsia="ru-RU"/>
-        </w:rPr>
-        <w:t>временных и финансовых параметров проекта.</w:t>
-      </w:r>
-    </w:p>
-    <w:p>
-      <w:pPr>
-        <w:pStyle w:val="a6"/>
-        <w:spacing w:after="0" w:line="276" w:lineRule="auto"/>
-        <w:jc w:val="both"/>
-        <w:rPr>
-          <w:rFonts w:ascii="Times New Roman" w:hAnsi="Times New Roman" w:cs="Times New Roman"/>
-          <w:noProof/>
-          <w:sz w:val="28"/>
-          <w:szCs w:val="28"/>
-          <w:lang w:eastAsia="ru-RU"/>
-        </w:rPr>
-      </w:pPr>
-    </w:p>
-    <w:p>
-      <w:pPr>
-        <w:spacing w:after="0" w:line="276" w:lineRule="auto"/>
-        <w:jc w:val="both"/>
-        <w:rPr>
-          <w:rFonts w:ascii="Times New Roman" w:hAnsi="Times New Roman" w:cs="Times New Roman"/>
-          <w:noProof/>
-          <w:sz w:val="28"/>
-          <w:szCs w:val="28"/>
-          <w:lang w:eastAsia="ru-RU"/>
-        </w:rPr>
-      </w:pPr>
-      <w:r>
-        <w:rPr>
-          <w:rFonts w:ascii="Times New Roman" w:hAnsi="Times New Roman" w:cs="Times New Roman"/>
-          <w:noProof/>
-          <w:sz w:val="28"/>
-          <w:szCs w:val="28"/>
-          <w:lang w:eastAsia="ru-RU"/>
-        </w:rPr>
-        <w:t>Для оптимизации финансовых параметров необходимо учесть, что во время совещаний сотрудники, участвующие в нем, не заняты своей основной работой, поэтому можно создать отдельный план затрат</w:t>
-      </w:r>
-      <w:r>
-        <w:rPr>
-          <w:rFonts w:ascii="Times New Roman" w:hAnsi="Times New Roman" w:cs="Times New Roman"/>
-          <w:noProof/>
-          <w:sz w:val="28"/>
-          <w:szCs w:val="28"/>
-          <w:lang w:eastAsia="ru-RU"/>
-        </w:rPr>
-        <w:t xml:space="preserve"> </w:t>
-      </w:r>
-      <w:r>
-        <w:rPr>
-          <w:rFonts w:ascii="Times New Roman" w:hAnsi="Times New Roman" w:cs="Times New Roman"/>
-          <w:noProof/>
-          <w:sz w:val="28"/>
-          <w:szCs w:val="28"/>
-          <w:lang w:val="en-US" w:eastAsia="ru-RU"/>
-        </w:rPr>
-        <w:t>B</w:t>
-      </w:r>
-      <w:r>
-        <w:rPr>
-          <w:rFonts w:ascii="Times New Roman" w:hAnsi="Times New Roman" w:cs="Times New Roman"/>
-          <w:noProof/>
-          <w:sz w:val="28"/>
-          <w:szCs w:val="28"/>
-          <w:lang w:eastAsia="ru-RU"/>
-        </w:rPr>
-        <w:t xml:space="preserve">, </w:t>
-      </w:r>
-      <w:r>
-        <w:rPr>
-          <w:rFonts w:ascii="Times New Roman" w:hAnsi="Times New Roman" w:cs="Times New Roman"/>
-          <w:noProof/>
-          <w:sz w:val="28"/>
-          <w:szCs w:val="28"/>
-          <w:lang w:eastAsia="ru-RU"/>
-        </w:rPr>
-        <w:t xml:space="preserve"> </w:t>
-      </w:r>
-      <w:r>
-        <w:rPr>
-          <w:rFonts w:ascii="Times New Roman" w:hAnsi="Times New Roman" w:cs="Times New Roman"/>
-          <w:noProof/>
-          <w:sz w:val="28"/>
-          <w:szCs w:val="28"/>
-          <w:lang w:eastAsia="ru-RU"/>
-        </w:rPr>
-        <w:t>в котором не</w:t>
-      </w:r>
-      <w:r>
-        <w:rPr>
-          <w:rFonts w:ascii="Times New Roman" w:hAnsi="Times New Roman" w:cs="Times New Roman"/>
-          <w:noProof/>
-          <w:sz w:val="28"/>
-          <w:szCs w:val="28"/>
-          <w:lang w:eastAsia="ru-RU"/>
-        </w:rPr>
-        <w:t xml:space="preserve"> будет затрат на использование, </w:t>
-      </w:r>
-      <w:r>
-        <w:rPr>
-          <w:rFonts w:ascii="Times New Roman" w:hAnsi="Times New Roman" w:cs="Times New Roman"/>
-          <w:noProof/>
-          <w:sz w:val="28"/>
-          <w:szCs w:val="28"/>
-          <w:lang w:eastAsia="ru-RU"/>
-        </w:rPr>
-        <w:t xml:space="preserve">для </w:t>
-      </w:r>
-      <w:r>
-        <w:rPr>
-          <w:rFonts w:ascii="Times New Roman" w:hAnsi="Times New Roman" w:cs="Times New Roman"/>
-          <w:noProof/>
-          <w:sz w:val="28"/>
-          <w:szCs w:val="28"/>
-          <w:lang w:eastAsia="ru-RU"/>
-        </w:rPr>
-        <w:t>каждого из этих ресурсов на</w:t>
-      </w:r>
-      <w:r>
-        <w:rPr>
-          <w:rFonts w:ascii="Times New Roman" w:hAnsi="Times New Roman" w:cs="Times New Roman"/>
-          <w:noProof/>
-          <w:sz w:val="28"/>
-          <w:szCs w:val="28"/>
-          <w:lang w:eastAsia="ru-RU"/>
-        </w:rPr>
-        <w:t xml:space="preserve"> время совещаний.</w:t>
-      </w:r>
-    </w:p>
-    <w:p>
-      <w:pPr>
-        <w:spacing w:after="0" w:line="276" w:lineRule="auto"/>
-        <w:jc w:val="both"/>
-        <w:rPr>
-          <w:rFonts w:ascii="Times New Roman" w:hAnsi="Times New Roman" w:cs="Times New Roman"/>
-          <w:noProof/>
-          <w:sz w:val="28"/>
-          <w:szCs w:val="28"/>
-          <w:lang w:eastAsia="ru-RU"/>
-        </w:rPr>
-      </w:pPr>
-      <w:r>
-        <w:rPr>
-          <w:rFonts w:ascii="Times New Roman" w:hAnsi="Times New Roman" w:cs="Times New Roman"/>
-          <w:noProof/>
-          <w:sz w:val="28"/>
-          <w:szCs w:val="28"/>
-          <w:lang w:eastAsia="ru-RU"/>
-        </w:rPr>
-        <w:t>Пример такого плана для ресурса «</w:t>
-      </w:r>
-      <w:r>
-        <w:rPr>
-          <w:rFonts w:ascii="Times New Roman" w:hAnsi="Times New Roman" w:cs="Times New Roman"/>
-          <w:noProof/>
-          <w:sz w:val="28"/>
-          <w:szCs w:val="28"/>
-          <w:lang w:val="en-US" w:eastAsia="ru-RU"/>
-        </w:rPr>
-        <w:t>Web</w:t>
-      </w:r>
-      <w:r>
-        <w:rPr>
-          <w:rFonts w:ascii="Times New Roman" w:hAnsi="Times New Roman" w:cs="Times New Roman"/>
-          <w:noProof/>
-          <w:sz w:val="28"/>
-          <w:szCs w:val="28"/>
-          <w:lang w:eastAsia="ru-RU"/>
-        </w:rPr>
-        <w:t>-</w:t>
-      </w:r>
-      <w:r>
-        <w:rPr>
-          <w:rFonts w:ascii="Times New Roman" w:hAnsi="Times New Roman" w:cs="Times New Roman"/>
-          <w:noProof/>
-          <w:sz w:val="28"/>
-          <w:szCs w:val="28"/>
-          <w:lang w:eastAsia="ru-RU"/>
-        </w:rPr>
-        <w:t>дизацнер» приведен на рисунке.</w:t>
-      </w:r>
-    </w:p>
-    <w:p>
-      <w:pPr>
-        <w:spacing w:after="0" w:line="276" w:lineRule="auto"/>
-        <w:jc w:val="both"/>
-        <w:rPr>
-          <w:rFonts w:ascii="Times New Roman" w:hAnsi="Times New Roman" w:cs="Times New Roman"/>
-          <w:noProof/>
-          <w:sz w:val="28"/>
-          <w:szCs w:val="28"/>
-          <w:lang w:eastAsia="ru-RU"/>
-        </w:rPr>
-      </w:pPr>
-      <w:r>
-        <w:rPr>
-          <w:rFonts w:ascii="Times New Roman" w:hAnsi="Times New Roman" w:cs="Times New Roman"/>
-          <w:noProof/>
-          <w:sz w:val="28"/>
-          <w:szCs w:val="28"/>
-          <w:lang w:eastAsia="ru-RU"/>
-        </w:rPr>
-        <w:lastRenderedPageBreak/>
+        <w:spacing w:after="0" w:line="276" w:lineRule="auto"/>
+        <w:jc w:val="both"/>
+        <w:rPr>
+          <w:rFonts w:ascii="Times New Roman" w:hAnsi="Times New Roman" w:cs="Times New Roman"/>
+          <w:sz w:val="28"/>
+          <w:szCs w:val="28"/>
+        </w:rPr>
+      </w:pPr>
+      <w:r>
+        <w:rPr>
+          <w:rFonts w:ascii="Times New Roman" w:hAnsi="Times New Roman" w:cs="Times New Roman"/>
+          <w:sz w:val="28"/>
+          <w:szCs w:val="28"/>
+        </w:rPr>
+        <w:t>Этот план затрат указан в столбце</w:t>
+      </w:r>
+      <w:r>
+        <w:rPr>
+          <w:rFonts w:ascii="Times New Roman" w:hAnsi="Times New Roman" w:cs="Times New Roman"/>
+          <w:sz w:val="28"/>
+          <w:szCs w:val="28"/>
+        </w:rPr>
+        <w:t xml:space="preserve"> «Таблица </w:t>
+      </w:r>
+      <w:r>
+        <w:rPr>
+          <w:rFonts w:ascii="Times New Roman" w:hAnsi="Times New Roman" w:cs="Times New Roman"/>
+          <w:sz w:val="28"/>
+          <w:szCs w:val="28"/>
+        </w:rPr>
+        <w:t xml:space="preserve">норм </w:t>
+      </w:r>
+      <w:r>
+        <w:rPr>
+          <w:rFonts w:ascii="Times New Roman" w:hAnsi="Times New Roman" w:cs="Times New Roman"/>
+          <w:sz w:val="28"/>
+          <w:szCs w:val="28"/>
+        </w:rPr>
+        <w:t>затрат»</w:t>
+      </w:r>
+      <w:r>
+        <w:rPr>
+          <w:rFonts w:ascii="Times New Roman" w:hAnsi="Times New Roman" w:cs="Times New Roman"/>
+          <w:sz w:val="28"/>
+          <w:szCs w:val="28"/>
+        </w:rPr>
+        <w:t xml:space="preserve"> для каждого совещания</w:t>
+      </w:r>
+      <w:r>
+        <w:rPr>
+          <w:rFonts w:ascii="Times New Roman" w:hAnsi="Times New Roman" w:cs="Times New Roman"/>
+          <w:sz w:val="28"/>
+          <w:szCs w:val="28"/>
+        </w:rPr>
+        <w:t>:</w:t>
+      </w:r>
+    </w:p>
+    <w:p>
+      <w:pPr>
+        <w:spacing w:after="0" w:line="276" w:lineRule="auto"/>
+        <w:jc w:val="both"/>
+        <w:rPr>
+          <w:rFonts w:ascii="Times New Roman" w:hAnsi="Times New Roman" w:cs="Times New Roman"/>
+          <w:sz w:val="28"/>
+          <w:szCs w:val="28"/>
+        </w:rPr>
+      </w:pPr>
+      <w:r>
+        <w:rPr>
+          <w:rFonts w:ascii="Times New Roman" w:hAnsi="Times New Roman" w:cs="Times New Roman"/>
+          <w:noProof/>
+          <w:sz w:val="28"/>
+          <w:szCs w:val="28"/>
+          <w:lang w:eastAsia="ru-RU"/>
+        </w:rPr>
         <w:drawing>
-          <wp:inline distT="0" distB="0" distL="0" distR="0" wp14:anchorId="7E236485" wp14:editId="26208940">
-            <wp:extent cx="5940425" cy="4059555"/>
-            <wp:effectExtent l="0" t="0" r="3175" b="0"/>
-            <wp:docPr id="40" name="Рисунок 40"/>
+          <wp:inline distT="0" distB="0" distL="0" distR="0" wp14:anchorId="030BB393" wp14:editId="59F630FF">
+            <wp:extent cx="5940425" cy="1923415"/>
+            <wp:effectExtent l="0" t="0" r="3175" b="635"/>
+            <wp:docPr id="41" name="Рисунок 41"/>
             <wp:cNvGraphicFramePr>
               <a:graphicFrameLocks xmlns:a="http://schemas.openxmlformats.org/drawingml/2006/main" noChangeAspect="1"/>
             </wp:cNvGraphicFramePr>
@@ -3287,7 +3302,7 @@
                   <pic:spPr>
                     <a:xfrm>
                       <a:off x="0" y="0"/>
-                      <a:ext cx="5940425" cy="4059555"/>
+                      <a:ext cx="5940425" cy="1923415"/>
                     </a:xfrm>
                     <a:prstGeom prst="rect">
                       <a:avLst/>
@@ -3310,53 +3325,35 @@
           <w:szCs w:val="28"/>
         </w:rPr>
       </w:pPr>
-      <w:r>
-        <w:rPr>
-          <w:rFonts w:ascii="Times New Roman" w:hAnsi="Times New Roman" w:cs="Times New Roman"/>
-          <w:sz w:val="28"/>
-          <w:szCs w:val="28"/>
-        </w:rPr>
-        <w:t>Этот план затрат указан в столбце</w:t>
-      </w:r>
-      <w:r>
-        <w:rPr>
-          <w:rFonts w:ascii="Times New Roman" w:hAnsi="Times New Roman" w:cs="Times New Roman"/>
-          <w:sz w:val="28"/>
-          <w:szCs w:val="28"/>
-        </w:rPr>
-        <w:t xml:space="preserve"> «Таблица </w:t>
-      </w:r>
-      <w:r>
-        <w:rPr>
-          <w:rFonts w:ascii="Times New Roman" w:hAnsi="Times New Roman" w:cs="Times New Roman"/>
-          <w:sz w:val="28"/>
-          <w:szCs w:val="28"/>
-        </w:rPr>
-        <w:t xml:space="preserve">норм </w:t>
-      </w:r>
-      <w:r>
-        <w:rPr>
-          <w:rFonts w:ascii="Times New Roman" w:hAnsi="Times New Roman" w:cs="Times New Roman"/>
-          <w:sz w:val="28"/>
-          <w:szCs w:val="28"/>
-        </w:rPr>
-        <w:t>затрат»</w:t>
-      </w:r>
-      <w:r>
-        <w:rPr>
-          <w:rFonts w:ascii="Times New Roman" w:hAnsi="Times New Roman" w:cs="Times New Roman"/>
-          <w:sz w:val="28"/>
-          <w:szCs w:val="28"/>
-        </w:rPr>
-        <w:t xml:space="preserve"> для каждого совещания</w:t>
-      </w:r>
-      <w:r>
-        <w:rPr>
-          <w:rFonts w:ascii="Times New Roman" w:hAnsi="Times New Roman" w:cs="Times New Roman"/>
-          <w:sz w:val="28"/>
-          <w:szCs w:val="28"/>
-        </w:rPr>
-        <w:t>:</w:t>
+    </w:p>
+    <w:p>
+      <w:pPr>
+        <w:spacing w:after="0" w:line="276" w:lineRule="auto"/>
+        <w:jc w:val="both"/>
+        <w:rPr>
+          <w:rFonts w:ascii="Times New Roman" w:hAnsi="Times New Roman" w:cs="Times New Roman"/>
+          <w:sz w:val="28"/>
+          <w:szCs w:val="28"/>
+        </w:rPr>
+      </w:pPr>
+    </w:p>
+    <w:p>
+      <w:pPr>
+        <w:spacing w:after="0" w:line="276" w:lineRule="auto"/>
+        <w:jc w:val="both"/>
+        <w:rPr>
+          <w:rFonts w:ascii="Times New Roman" w:hAnsi="Times New Roman" w:cs="Times New Roman"/>
+          <w:sz w:val="28"/>
+          <w:szCs w:val="28"/>
+        </w:rPr>
+      </w:pPr>
+      <w:r>
+        <w:rPr>
+          <w:rFonts w:ascii="Times New Roman" w:hAnsi="Times New Roman" w:cs="Times New Roman"/>
+          <w:sz w:val="28"/>
+          <w:szCs w:val="28"/>
+        </w:rPr>
+        <w:t>Таким образом, затраты уменьшились, и теперь находятся в рамках выделенного бюджета:</w:t>
       </w:r>
     </w:p>
     <w:p>
@@ -3376,10 +3373,10 @@
           <w:szCs w:val="28"/>
         </w:rPr>
         <w:drawing>
-          <wp:inline distT="0" distB="0" distL="0" distR="0" wp14:anchorId="030BB393" wp14:editId="59F630FF">
-            <wp:extent cx="5940425" cy="1923415"/>
+          <wp:inline distT="0" distB="0" distL="0" distR="0" wp14:anchorId="2C7846A8" wp14:editId="2AD5CCEF">
+            <wp:extent cx="5940425" cy="304165"/>
             <wp:effectExtent l="0" t="0" r="3175" b="635"/>
-            <wp:docPr id="41" name="Рисунок 41"/>
+            <wp:docPr id="25" name="Рисунок 25"/>
             <wp:cNvGraphicFramePr>
               <a:graphicFrameLocks xmlns:a="http://schemas.openxmlformats.org/drawingml/2006/main" noChangeAspect="1"/>
             </wp:cNvGraphicFramePr>
@@ -3399,7 +3396,7 @@
                   <pic:spPr>
                     <a:xfrm>
                       <a:off x="0" y="0"/>
-                      <a:ext cx="5940425" cy="1923415"/>
+                      <a:ext cx="5940425" cy="304165"/>
                     </a:xfrm>
                     <a:prstGeom prst="rect">
                       <a:avLst/>
@@ -3440,17 +3437,77 @@
         <w:jc w:val="both"/>
         <w:rPr>
           <w:rFonts w:ascii="Times New Roman" w:hAnsi="Times New Roman" w:cs="Times New Roman"/>
-          <w:sz w:val="28"/>
-          <w:szCs w:val="28"/>
-        </w:rPr>
-      </w:pPr>
-      <w:r>
-        <w:rPr>
-          <w:rFonts w:ascii="Times New Roman" w:hAnsi="Times New Roman" w:cs="Times New Roman"/>
-          <w:sz w:val="28"/>
-          <w:szCs w:val="28"/>
-        </w:rPr>
-        <w:t>Таким образом, затраты уменьшились, и теперь находятся в рамках выделенного бюджета:</w:t>
+          <w:b/>
+          <w:sz w:val="28"/>
+          <w:szCs w:val="28"/>
+        </w:rPr>
+      </w:pPr>
+      <w:r>
+        <w:rPr>
+          <w:rFonts w:ascii="Times New Roman" w:hAnsi="Times New Roman" w:cs="Times New Roman"/>
+          <w:b/>
+          <w:sz w:val="28"/>
+          <w:szCs w:val="28"/>
+        </w:rPr>
+        <w:t>Задание 3:</w:t>
+      </w:r>
+      <w:r>
+        <w:rPr>
+          <w:rFonts w:ascii="Times New Roman" w:hAnsi="Times New Roman" w:cs="Times New Roman"/>
+          <w:b/>
+          <w:sz w:val="28"/>
+          <w:szCs w:val="28"/>
+        </w:rPr>
+        <w:t xml:space="preserve"> оптимизация критического пути</w:t>
+      </w:r>
+    </w:p>
+    <w:p>
+      <w:pPr>
+        <w:spacing w:after="0" w:line="276" w:lineRule="auto"/>
+        <w:jc w:val="both"/>
+        <w:rPr>
+          <w:rFonts w:ascii="Times New Roman" w:hAnsi="Times New Roman" w:cs="Times New Roman"/>
+          <w:sz w:val="28"/>
+          <w:szCs w:val="28"/>
+        </w:rPr>
+      </w:pPr>
+      <w:r>
+        <w:rPr>
+          <w:rFonts w:ascii="Times New Roman" w:hAnsi="Times New Roman" w:cs="Times New Roman"/>
+          <w:sz w:val="28"/>
+          <w:szCs w:val="28"/>
+        </w:rPr>
+        <w:t>Перед началом оптимизации дата окончания проекта – 25.09.</w:t>
+      </w:r>
+    </w:p>
+    <w:p>
+      <w:pPr>
+        <w:spacing w:after="0" w:line="276" w:lineRule="auto"/>
+        <w:jc w:val="both"/>
+        <w:rPr>
+          <w:rFonts w:ascii="Times New Roman" w:hAnsi="Times New Roman" w:cs="Times New Roman"/>
+          <w:sz w:val="28"/>
+          <w:szCs w:val="28"/>
+        </w:rPr>
+      </w:pPr>
+    </w:p>
+    <w:p>
+      <w:pPr>
+        <w:spacing w:after="0" w:line="276" w:lineRule="auto"/>
+        <w:jc w:val="both"/>
+        <w:rPr>
+          <w:rFonts w:ascii="Times New Roman" w:hAnsi="Times New Roman" w:cs="Times New Roman"/>
+          <w:sz w:val="28"/>
+          <w:szCs w:val="28"/>
+        </w:rPr>
+      </w:pPr>
+      <w:r>
+        <w:rPr>
+          <w:rFonts w:ascii="Times New Roman" w:hAnsi="Times New Roman" w:cs="Times New Roman"/>
+          <w:sz w:val="28"/>
+          <w:szCs w:val="28"/>
+        </w:rPr>
+        <w:t>Критический путь (вкладка вкладке Вид -&gt; Фильтр –&gt; Критические задачи):</w:t>
       </w:r>
     </w:p>
     <w:p>
@@ -3471,10 +3528,10 @@
         </w:rPr>
         <w:lastRenderedPageBreak/>
         <w:drawing>
-          <wp:inline distT="0" distB="0" distL="0" distR="0" wp14:anchorId="2004D6E8" wp14:editId="0141D5C7">
-            <wp:extent cx="5940425" cy="2474595"/>
-            <wp:effectExtent l="0" t="0" r="3175" b="1905"/>
-            <wp:docPr id="42" name="Рисунок 42"/>
+          <wp:inline distT="0" distB="0" distL="0" distR="0" wp14:anchorId="08137B0B" wp14:editId="5662BE71">
+            <wp:extent cx="5940425" cy="2649855"/>
+            <wp:effectExtent l="0" t="0" r="3175" b="0"/>
+            <wp:docPr id="26" name="Рисунок 26"/>
             <wp:cNvGraphicFramePr>
               <a:graphicFrameLocks xmlns:a="http://schemas.openxmlformats.org/drawingml/2006/main" noChangeAspect="1"/>
             </wp:cNvGraphicFramePr>
@@ -3494,7 +3551,7 @@
                   <pic:spPr>
                     <a:xfrm>
                       <a:off x="0" y="0"/>
-                      <a:ext cx="5940425" cy="2474595"/>
+                      <a:ext cx="5940425" cy="2649855"/>
                     </a:xfrm>
                     <a:prstGeom prst="rect">
                       <a:avLst/>
@@ -3506,273 +3563,136 @@
           </wp:inline>
         </w:drawing>
       </w:r>
-      <w:bookmarkStart w:id="0" w:name="_GoBack"/>
-      <w:bookmarkEnd w:id="0"/>
-    </w:p>
-    <w:p>
-      <w:pPr>
-        <w:spacing w:after="0" w:line="276" w:lineRule="auto"/>
-        <w:jc w:val="both"/>
-        <w:rPr>
-          <w:rFonts w:ascii="Times New Roman" w:hAnsi="Times New Roman" w:cs="Times New Roman"/>
-          <w:sz w:val="28"/>
-          <w:szCs w:val="28"/>
-        </w:rPr>
-      </w:pPr>
-    </w:p>
-    <w:p>
-      <w:pPr>
-        <w:spacing w:after="0" w:line="276" w:lineRule="auto"/>
-        <w:jc w:val="both"/>
-        <w:rPr>
-          <w:rFonts w:ascii="Times New Roman" w:hAnsi="Times New Roman" w:cs="Times New Roman"/>
-          <w:sz w:val="28"/>
-          <w:szCs w:val="28"/>
-        </w:rPr>
-      </w:pPr>
-    </w:p>
-    <w:p>
-      <w:pPr>
-        <w:spacing w:after="0" w:line="276" w:lineRule="auto"/>
-        <w:jc w:val="both"/>
-        <w:rPr>
-          <w:rFonts w:ascii="Times New Roman" w:hAnsi="Times New Roman" w:cs="Times New Roman"/>
-          <w:b/>
-          <w:sz w:val="28"/>
-          <w:szCs w:val="28"/>
-        </w:rPr>
-      </w:pPr>
-      <w:r>
-        <w:rPr>
-          <w:rFonts w:ascii="Times New Roman" w:hAnsi="Times New Roman" w:cs="Times New Roman"/>
-          <w:b/>
-          <w:sz w:val="28"/>
-          <w:szCs w:val="28"/>
-        </w:rPr>
-        <w:t>Задание 3:</w:t>
-      </w:r>
-      <w:r>
-        <w:rPr>
-          <w:rFonts w:ascii="Times New Roman" w:hAnsi="Times New Roman" w:cs="Times New Roman"/>
-          <w:b/>
-          <w:sz w:val="28"/>
-          <w:szCs w:val="28"/>
-        </w:rPr>
-        <w:t xml:space="preserve"> оптимизация критического пути</w:t>
-      </w:r>
-    </w:p>
-    <w:p>
-      <w:pPr>
-        <w:pStyle w:val="a6"/>
-        <w:numPr>
-          <w:ilvl w:val="0"/>
-          <w:numId w:val="12"/>
-        </w:numPr>
-        <w:spacing w:after="0" w:line="276" w:lineRule="auto"/>
-        <w:jc w:val="both"/>
-        <w:rPr>
-          <w:rFonts w:ascii="Times New Roman" w:hAnsi="Times New Roman" w:cs="Times New Roman"/>
-          <w:b/>
-          <w:sz w:val="28"/>
-          <w:szCs w:val="28"/>
-        </w:rPr>
-      </w:pPr>
-      <w:r>
-        <w:rPr>
-          <w:rFonts w:ascii="Times New Roman" w:hAnsi="Times New Roman" w:cs="Times New Roman"/>
-          <w:sz w:val="28"/>
-          <w:szCs w:val="28"/>
-        </w:rPr>
-        <w:t>Проанализируйте задачи, лежащие на критическом пути, и сделайте вывод о том, какие из них оказывают наибольшее влия</w:t>
-      </w:r>
-      <w:r>
-        <w:rPr>
-          <w:rFonts w:ascii="Times New Roman" w:hAnsi="Times New Roman" w:cs="Times New Roman"/>
-          <w:sz w:val="28"/>
-          <w:szCs w:val="28"/>
-        </w:rPr>
-        <w:t>ние на срок реализации проекта.</w:t>
-      </w:r>
-    </w:p>
-    <w:p>
-      <w:pPr>
-        <w:pStyle w:val="a6"/>
-        <w:numPr>
-          <w:ilvl w:val="0"/>
-          <w:numId w:val="12"/>
-        </w:numPr>
-        <w:spacing w:after="0" w:line="276" w:lineRule="auto"/>
-        <w:jc w:val="both"/>
-        <w:rPr>
-          <w:rFonts w:ascii="Times New Roman" w:hAnsi="Times New Roman" w:cs="Times New Roman"/>
-          <w:b/>
-          <w:sz w:val="28"/>
-          <w:szCs w:val="28"/>
-        </w:rPr>
-      </w:pPr>
-      <w:r>
-        <w:rPr>
-          <w:rFonts w:ascii="Times New Roman" w:hAnsi="Times New Roman" w:cs="Times New Roman"/>
-          <w:sz w:val="28"/>
-          <w:szCs w:val="28"/>
-        </w:rPr>
-        <w:t xml:space="preserve">Проведите оптимизацию критического пути, сократив его как минимум на две недели. </w:t>
-      </w:r>
-    </w:p>
-    <w:p>
-      <w:pPr>
-        <w:pStyle w:val="a6"/>
-        <w:numPr>
-          <w:ilvl w:val="0"/>
-          <w:numId w:val="12"/>
-        </w:numPr>
-        <w:spacing w:after="0" w:line="276" w:lineRule="auto"/>
-        <w:jc w:val="both"/>
-        <w:rPr>
-          <w:rFonts w:ascii="Times New Roman" w:hAnsi="Times New Roman" w:cs="Times New Roman"/>
-          <w:b/>
-          <w:sz w:val="28"/>
-          <w:szCs w:val="28"/>
-        </w:rPr>
-      </w:pPr>
-      <w:r>
-        <w:rPr>
-          <w:rFonts w:ascii="Times New Roman" w:hAnsi="Times New Roman" w:cs="Times New Roman"/>
-          <w:sz w:val="28"/>
-          <w:szCs w:val="28"/>
-        </w:rPr>
-        <w:t>При необходимости разгрузите перегруженные ресурсы, лик</w:t>
-      </w:r>
-      <w:r>
-        <w:rPr>
-          <w:rFonts w:ascii="Times New Roman" w:hAnsi="Times New Roman" w:cs="Times New Roman"/>
-          <w:sz w:val="28"/>
-          <w:szCs w:val="28"/>
-        </w:rPr>
-        <w:t>видируйте превышение затрат.</w:t>
-      </w:r>
-    </w:p>
-    <w:p>
-      <w:pPr>
-        <w:pStyle w:val="a6"/>
-        <w:numPr>
-          <w:ilvl w:val="0"/>
-          <w:numId w:val="12"/>
-        </w:numPr>
-        <w:spacing w:after="0" w:line="276" w:lineRule="auto"/>
-        <w:jc w:val="both"/>
-        <w:rPr>
-          <w:rFonts w:ascii="Times New Roman" w:hAnsi="Times New Roman" w:cs="Times New Roman"/>
-          <w:b/>
-          <w:sz w:val="28"/>
-          <w:szCs w:val="28"/>
-        </w:rPr>
-      </w:pPr>
-      <w:r>
-        <w:rPr>
-          <w:rFonts w:ascii="Times New Roman" w:hAnsi="Times New Roman" w:cs="Times New Roman"/>
-          <w:sz w:val="28"/>
-          <w:szCs w:val="28"/>
-        </w:rPr>
-        <w:t xml:space="preserve">Проанализируйте, изменилось ли после оптимизации соотношение «Трудозатраты – Затраты» по группам ресурсов, взяв за основу результаты выполнения Задания №3 Лабораторной работы №2. </w:t>
-      </w:r>
-    </w:p>
-    <w:p>
-      <w:pPr>
-        <w:pStyle w:val="a6"/>
-        <w:numPr>
-          <w:ilvl w:val="0"/>
-          <w:numId w:val="12"/>
-        </w:numPr>
-        <w:spacing w:after="0" w:line="276" w:lineRule="auto"/>
-        <w:jc w:val="both"/>
-        <w:rPr>
-          <w:rFonts w:ascii="Times New Roman" w:hAnsi="Times New Roman" w:cs="Times New Roman"/>
-          <w:b/>
-          <w:sz w:val="28"/>
-          <w:szCs w:val="28"/>
-        </w:rPr>
-      </w:pPr>
-      <w:r>
-        <w:rPr>
-          <w:rFonts w:ascii="Times New Roman" w:hAnsi="Times New Roman" w:cs="Times New Roman"/>
-          <w:sz w:val="28"/>
-          <w:szCs w:val="28"/>
-        </w:rPr>
-        <w:t>Сохраните базовый план проекта.</w:t>
-      </w:r>
-    </w:p>
-    <w:p>
-      <w:pPr>
-        <w:spacing w:after="0" w:line="276" w:lineRule="auto"/>
-        <w:jc w:val="both"/>
-        <w:rPr>
-          <w:rFonts w:ascii="Times New Roman" w:hAnsi="Times New Roman" w:cs="Times New Roman"/>
-          <w:b/>
-          <w:sz w:val="28"/>
-          <w:szCs w:val="28"/>
-        </w:rPr>
-      </w:pPr>
-    </w:p>
-    <w:p>
-      <w:pPr>
-        <w:spacing w:after="0" w:line="276" w:lineRule="auto"/>
-        <w:jc w:val="both"/>
-        <w:rPr>
-          <w:rFonts w:ascii="Times New Roman" w:hAnsi="Times New Roman" w:cs="Times New Roman"/>
-          <w:sz w:val="28"/>
-          <w:szCs w:val="28"/>
-        </w:rPr>
-      </w:pPr>
-      <w:r>
-        <w:rPr>
-          <w:rFonts w:ascii="Times New Roman" w:hAnsi="Times New Roman" w:cs="Times New Roman"/>
-          <w:sz w:val="28"/>
-          <w:szCs w:val="28"/>
-        </w:rPr>
-        <w:t xml:space="preserve">Во вкладке Вид -&gt; Фильтр –&gt; </w:t>
-      </w:r>
-      <w:r>
-        <w:rPr>
-          <w:rFonts w:ascii="Times New Roman" w:hAnsi="Times New Roman" w:cs="Times New Roman"/>
-          <w:sz w:val="28"/>
-          <w:szCs w:val="28"/>
-        </w:rPr>
-        <w:t>Критические задачи</w:t>
-      </w:r>
-      <w:r>
-        <w:rPr>
-          <w:rFonts w:ascii="Times New Roman" w:hAnsi="Times New Roman" w:cs="Times New Roman"/>
-          <w:sz w:val="28"/>
-          <w:szCs w:val="28"/>
-        </w:rPr>
-        <w:t xml:space="preserve"> отобразим Критические задачи проекта:</w:t>
-      </w:r>
-    </w:p>
-    <w:p>
-      <w:pPr>
-        <w:spacing w:after="0" w:line="276" w:lineRule="auto"/>
-        <w:jc w:val="both"/>
-        <w:rPr>
-          <w:rFonts w:ascii="Times New Roman" w:hAnsi="Times New Roman" w:cs="Times New Roman"/>
-          <w:sz w:val="28"/>
-          <w:szCs w:val="28"/>
-        </w:rPr>
-      </w:pPr>
-      <w:r>
-        <w:rPr>
-          <w:rFonts w:ascii="Times New Roman" w:hAnsi="Times New Roman" w:cs="Times New Roman"/>
-          <w:noProof/>
-          <w:sz w:val="28"/>
-          <w:szCs w:val="28"/>
-          <w:lang w:eastAsia="ru-RU"/>
-        </w:rPr>
-        <w:lastRenderedPageBreak/>
+    </w:p>
+    <w:p>
+      <w:pPr>
+        <w:spacing w:after="0" w:line="276" w:lineRule="auto"/>
+        <w:jc w:val="both"/>
+        <w:rPr>
+          <w:rFonts w:ascii="Times New Roman" w:hAnsi="Times New Roman" w:cs="Times New Roman"/>
+          <w:sz w:val="28"/>
+          <w:szCs w:val="28"/>
+        </w:rPr>
+      </w:pPr>
+      <w:r>
+        <w:rPr>
+          <w:rFonts w:ascii="Times New Roman" w:hAnsi="Times New Roman" w:cs="Times New Roman"/>
+          <w:sz w:val="28"/>
+          <w:szCs w:val="28"/>
+        </w:rPr>
+        <w:t xml:space="preserve">Наибольшее влияние на </w:t>
+      </w:r>
+      <w:r>
+        <w:rPr>
+          <w:rFonts w:ascii="Times New Roman" w:hAnsi="Times New Roman" w:cs="Times New Roman"/>
+          <w:sz w:val="28"/>
+          <w:szCs w:val="28"/>
+        </w:rPr>
+        <w:t>срок реализации проекта оказывае</w:t>
+      </w:r>
+      <w:r>
+        <w:rPr>
+          <w:rFonts w:ascii="Times New Roman" w:hAnsi="Times New Roman" w:cs="Times New Roman"/>
+          <w:sz w:val="28"/>
+          <w:szCs w:val="28"/>
+        </w:rPr>
+        <w:t>т</w:t>
+      </w:r>
+      <w:r>
+        <w:rPr>
+          <w:rFonts w:ascii="Times New Roman" w:hAnsi="Times New Roman" w:cs="Times New Roman"/>
+          <w:sz w:val="28"/>
+          <w:szCs w:val="28"/>
+        </w:rPr>
+        <w:t xml:space="preserve"> фаза 12 (в особенности – задачи 16 и 14). Она наиболее продолжительная, и только после нее начинают выполняться остальные задачи критического пути. </w:t>
+      </w:r>
+      <w:r>
+        <w:rPr>
+          <w:rFonts w:ascii="Times New Roman" w:hAnsi="Times New Roman" w:cs="Times New Roman"/>
+          <w:sz w:val="28"/>
+          <w:szCs w:val="28"/>
+        </w:rPr>
+        <w:t>Также сравнительно длинной является задача 25.</w:t>
+      </w:r>
+    </w:p>
+    <w:p>
+      <w:pPr>
+        <w:spacing w:after="0" w:line="276" w:lineRule="auto"/>
+        <w:jc w:val="both"/>
+        <w:rPr>
+          <w:rFonts w:ascii="Times New Roman" w:hAnsi="Times New Roman" w:cs="Times New Roman"/>
+          <w:sz w:val="28"/>
+          <w:szCs w:val="28"/>
+        </w:rPr>
+      </w:pPr>
+      <w:r>
+        <w:rPr>
+          <w:rFonts w:ascii="Times New Roman" w:hAnsi="Times New Roman" w:cs="Times New Roman"/>
+          <w:sz w:val="28"/>
+          <w:szCs w:val="28"/>
+        </w:rPr>
+        <w:t>Во всех этих задачах используются программисты.</w:t>
+      </w:r>
+    </w:p>
+    <w:p>
+      <w:pPr>
+        <w:spacing w:after="0" w:line="276" w:lineRule="auto"/>
+        <w:jc w:val="both"/>
+        <w:rPr>
+          <w:rFonts w:ascii="Times New Roman" w:hAnsi="Times New Roman" w:cs="Times New Roman"/>
+          <w:sz w:val="28"/>
+          <w:szCs w:val="28"/>
+        </w:rPr>
+      </w:pPr>
+      <w:r>
+        <w:rPr>
+          <w:rFonts w:ascii="Times New Roman" w:hAnsi="Times New Roman" w:cs="Times New Roman"/>
+          <w:sz w:val="28"/>
+          <w:szCs w:val="28"/>
+        </w:rPr>
+        <w:t>На вкладе «Визуальный оптимизатор ресурсов» видно, что программисты используются нерационально</w:t>
+      </w:r>
+      <w:r>
+        <w:rPr>
+          <w:rFonts w:ascii="Times New Roman" w:hAnsi="Times New Roman" w:cs="Times New Roman"/>
+          <w:sz w:val="28"/>
+          <w:szCs w:val="28"/>
+        </w:rPr>
+        <w:t xml:space="preserve">: пока одни заняты в задаче (например, первый и второй </w:t>
+      </w:r>
+      <w:r>
+        <w:rPr>
+          <w:rFonts w:ascii="Times New Roman" w:hAnsi="Times New Roman" w:cs="Times New Roman"/>
+          <w:sz w:val="28"/>
+          <w:szCs w:val="28"/>
+        </w:rPr>
+        <w:t xml:space="preserve">занимаются </w:t>
+      </w:r>
+      <w:r>
+        <w:rPr>
+          <w:rFonts w:ascii="Times New Roman" w:hAnsi="Times New Roman" w:cs="Times New Roman"/>
+          <w:sz w:val="28"/>
+          <w:szCs w:val="28"/>
+        </w:rPr>
+        <w:t>задачей создания рабочей версии ядра), остальные (3 и 4) свободны, и наоборот.</w:t>
+      </w:r>
+    </w:p>
+    <w:p>
+      <w:pPr>
+        <w:spacing w:after="0" w:line="276" w:lineRule="auto"/>
+        <w:jc w:val="both"/>
+        <w:rPr>
+          <w:rFonts w:ascii="Times New Roman" w:hAnsi="Times New Roman" w:cs="Times New Roman"/>
+          <w:sz w:val="28"/>
+          <w:szCs w:val="28"/>
+        </w:rPr>
+      </w:pPr>
+      <w:r>
         <w:drawing>
-          <wp:inline distT="0" distB="0" distL="0" distR="0" wp14:anchorId="1BE3695D" wp14:editId="06B868EE">
-            <wp:extent cx="5940425" cy="4591050"/>
+          <wp:inline distT="0" distB="0" distL="0" distR="0" wp14:anchorId="0DD78003" wp14:editId="749FF843">
+            <wp:extent cx="5940425" cy="2687320"/>
             <wp:effectExtent l="0" t="0" r="3175" b="0"/>
-            <wp:docPr id="5" name="Рисунок 5"/>
+            <wp:docPr id="27" name="Рисунок 27"/>
             <wp:cNvGraphicFramePr>
               <a:graphicFrameLocks xmlns:a="http://schemas.openxmlformats.org/drawingml/2006/main" noChangeAspect="1"/>
             </wp:cNvGraphicFramePr>
@@ -3792,7 +3712,7 @@
                   <pic:spPr>
                     <a:xfrm>
                       <a:off x="0" y="0"/>
-                      <a:ext cx="5940425" cy="4591050"/>
+                      <a:ext cx="5940425" cy="2687320"/>
                     </a:xfrm>
                     <a:prstGeom prst="rect">
                       <a:avLst/>
@@ -3826,65 +3746,37 @@
           <w:szCs w:val="28"/>
         </w:rPr>
       </w:pPr>
-    </w:p>
-    <w:p>
-      <w:pPr>
-        <w:spacing w:after="0" w:line="276" w:lineRule="auto"/>
-        <w:jc w:val="both"/>
-        <w:rPr>
-          <w:rFonts w:ascii="Times New Roman" w:hAnsi="Times New Roman" w:cs="Times New Roman"/>
-          <w:sz w:val="28"/>
-          <w:szCs w:val="28"/>
-        </w:rPr>
-      </w:pPr>
-      <w:r>
-        <w:rPr>
-          <w:rFonts w:ascii="Times New Roman" w:hAnsi="Times New Roman" w:cs="Times New Roman"/>
-          <w:sz w:val="28"/>
-          <w:szCs w:val="28"/>
-        </w:rPr>
-        <w:t>Чтобы уменьшить длительность проекта, добавим других программистов</w:t>
-      </w:r>
-      <w:r>
-        <w:rPr>
-          <w:rFonts w:ascii="Times New Roman" w:hAnsi="Times New Roman" w:cs="Times New Roman"/>
-          <w:sz w:val="28"/>
-          <w:szCs w:val="28"/>
-        </w:rPr>
-        <w:t xml:space="preserve"> туда, где работает только несколько</w:t>
-      </w:r>
-      <w:r>
-        <w:rPr>
-          <w:rFonts w:ascii="Times New Roman" w:hAnsi="Times New Roman" w:cs="Times New Roman"/>
-          <w:sz w:val="28"/>
-          <w:szCs w:val="28"/>
-        </w:rPr>
-        <w:t>.</w:t>
-      </w:r>
-    </w:p>
-    <w:p>
-      <w:pPr>
-        <w:spacing w:after="0" w:line="276" w:lineRule="auto"/>
-        <w:jc w:val="both"/>
-        <w:rPr>
-          <w:rFonts w:ascii="Times New Roman" w:hAnsi="Times New Roman" w:cs="Times New Roman"/>
-          <w:sz w:val="28"/>
-          <w:szCs w:val="28"/>
-        </w:rPr>
-      </w:pPr>
-      <w:r>
-        <w:rPr>
-          <w:rFonts w:ascii="Times New Roman" w:hAnsi="Times New Roman" w:cs="Times New Roman"/>
-          <w:noProof/>
-          <w:sz w:val="28"/>
-          <w:szCs w:val="28"/>
-          <w:lang w:eastAsia="ru-RU"/>
+      <w:r>
+        <w:rPr>
+          <w:rFonts w:ascii="Times New Roman" w:hAnsi="Times New Roman" w:cs="Times New Roman"/>
+          <w:sz w:val="28"/>
+          <w:szCs w:val="28"/>
+        </w:rPr>
+        <w:t>Поскольку тип задачи по умолчанию – фиксированные трудозатраты, то уменьшать время нужно за счет увеличения единиц ресурсов.</w:t>
+      </w:r>
+    </w:p>
+    <w:p>
+      <w:pPr>
+        <w:pStyle w:val="a6"/>
+        <w:spacing w:after="0" w:line="276" w:lineRule="auto"/>
+        <w:jc w:val="both"/>
+        <w:rPr>
+          <w:rFonts w:ascii="Times New Roman" w:hAnsi="Times New Roman" w:cs="Times New Roman"/>
+          <w:sz w:val="28"/>
+          <w:szCs w:val="28"/>
+        </w:rPr>
+      </w:pPr>
+      <w:r>
+        <w:rPr>
+          <w:rFonts w:ascii="Times New Roman" w:hAnsi="Times New Roman" w:cs="Times New Roman"/>
+          <w:sz w:val="28"/>
+          <w:szCs w:val="28"/>
         </w:rPr>
         <w:drawing>
-          <wp:inline distT="0" distB="0" distL="0" distR="0" wp14:anchorId="26521560" wp14:editId="710444DF">
-            <wp:extent cx="5940425" cy="975995"/>
+          <wp:inline distT="0" distB="0" distL="0" distR="0" wp14:anchorId="47F258E9" wp14:editId="7FAF4E21">
+            <wp:extent cx="5940425" cy="425450"/>
             <wp:effectExtent l="0" t="0" r="3175" b="0"/>
-            <wp:docPr id="4" name="Рисунок 4"/>
+            <wp:docPr id="7" name="Рисунок 7"/>
             <wp:cNvGraphicFramePr>
               <a:graphicFrameLocks xmlns:a="http://schemas.openxmlformats.org/drawingml/2006/main" noChangeAspect="1"/>
             </wp:cNvGraphicFramePr>
@@ -3904,7 +3796,7 @@
                   <pic:spPr>
                     <a:xfrm>
                       <a:off x="0" y="0"/>
-                      <a:ext cx="5940425" cy="975995"/>
+                      <a:ext cx="5940425" cy="425450"/>
                     </a:xfrm>
                     <a:prstGeom prst="rect">
                       <a:avLst/>
@@ -3927,58 +3819,39 @@
           <w:szCs w:val="28"/>
         </w:rPr>
       </w:pPr>
-    </w:p>
-    <w:p>
-      <w:pPr>
-        <w:spacing w:after="0" w:line="276" w:lineRule="auto"/>
-        <w:jc w:val="both"/>
-        <w:rPr>
-          <w:rFonts w:ascii="Times New Roman" w:hAnsi="Times New Roman" w:cs="Times New Roman"/>
-          <w:sz w:val="28"/>
-          <w:szCs w:val="28"/>
-        </w:rPr>
-      </w:pPr>
-      <w:r>
-        <w:rPr>
-          <w:rFonts w:ascii="Times New Roman" w:hAnsi="Times New Roman" w:cs="Times New Roman"/>
-          <w:sz w:val="28"/>
-          <w:szCs w:val="28"/>
-        </w:rPr>
-        <w:t>Сроки проекта сдвинулись с 21.09 на 14.09. Также следует удалить совещания, которые выходят за рамки сроков.</w:t>
-      </w:r>
-      <w:r>
-        <w:rPr>
-          <w:rFonts w:ascii="Times New Roman" w:hAnsi="Times New Roman" w:cs="Times New Roman"/>
-          <w:sz w:val="28"/>
-          <w:szCs w:val="28"/>
-        </w:rPr>
-        <w:t xml:space="preserve"> Таким образом, сроки сократились вплоть до 12.08.</w:t>
-      </w:r>
-    </w:p>
-    <w:p>
-      <w:pPr>
-        <w:spacing w:after="0" w:line="276" w:lineRule="auto"/>
-        <w:jc w:val="both"/>
-        <w:rPr>
-          <w:rFonts w:ascii="Times New Roman" w:hAnsi="Times New Roman" w:cs="Times New Roman"/>
-          <w:sz w:val="28"/>
-          <w:szCs w:val="28"/>
-        </w:rPr>
-      </w:pPr>
-      <w:r>
-        <w:rPr>
-          <w:rFonts w:ascii="Times New Roman" w:hAnsi="Times New Roman" w:cs="Times New Roman"/>
-          <w:noProof/>
-          <w:sz w:val="28"/>
-          <w:szCs w:val="28"/>
-          <w:lang w:eastAsia="ru-RU"/>
+      <w:r>
+        <w:rPr>
+          <w:rFonts w:ascii="Times New Roman" w:hAnsi="Times New Roman" w:cs="Times New Roman"/>
+          <w:sz w:val="28"/>
+          <w:szCs w:val="28"/>
+        </w:rPr>
+        <w:t>Оптимизируем участие программистов в этих задачах.</w:t>
+      </w:r>
+    </w:p>
+    <w:p>
+      <w:pPr>
+        <w:spacing w:after="0" w:line="276" w:lineRule="auto"/>
+        <w:jc w:val="both"/>
+        <w:rPr>
+          <w:rFonts w:ascii="Times New Roman" w:hAnsi="Times New Roman" w:cs="Times New Roman"/>
+          <w:b/>
+          <w:sz w:val="28"/>
+          <w:szCs w:val="28"/>
+        </w:rPr>
+      </w:pPr>
+      <w:r>
+        <w:rPr>
+          <w:rFonts w:ascii="Times New Roman" w:hAnsi="Times New Roman" w:cs="Times New Roman"/>
+          <w:b/>
+          <w:sz w:val="28"/>
+          <w:szCs w:val="28"/>
         </w:rPr>
         <w:lastRenderedPageBreak/>
         <w:drawing>
-          <wp:inline distT="0" distB="0" distL="0" distR="0" wp14:anchorId="1E8216C5" wp14:editId="40D52029">
-            <wp:extent cx="5153744" cy="2495898"/>
-            <wp:effectExtent l="0" t="0" r="8890" b="0"/>
-            <wp:docPr id="6" name="Рисунок 6"/>
+          <wp:inline distT="0" distB="0" distL="0" distR="0" wp14:anchorId="431D315D" wp14:editId="5B154843">
+            <wp:extent cx="5940425" cy="2787650"/>
+            <wp:effectExtent l="0" t="0" r="3175" b="0"/>
+            <wp:docPr id="28" name="Рисунок 28"/>
             <wp:cNvGraphicFramePr>
               <a:graphicFrameLocks xmlns:a="http://schemas.openxmlformats.org/drawingml/2006/main" noChangeAspect="1"/>
             </wp:cNvGraphicFramePr>
@@ -3998,7 +3871,7 @@
                   <pic:spPr>
                     <a:xfrm>
                       <a:off x="0" y="0"/>
-                      <a:ext cx="5153744" cy="2495898"/>
+                      <a:ext cx="5940425" cy="2787650"/>
                     </a:xfrm>
                     <a:prstGeom prst="rect">
                       <a:avLst/>
@@ -4010,6 +3883,529 @@
           </wp:inline>
         </w:drawing>
       </w:r>
+    </w:p>
+    <w:p>
+      <w:pPr>
+        <w:spacing w:after="0" w:line="276" w:lineRule="auto"/>
+        <w:jc w:val="both"/>
+        <w:rPr>
+          <w:rFonts w:ascii="Times New Roman" w:hAnsi="Times New Roman" w:cs="Times New Roman"/>
+          <w:sz w:val="28"/>
+          <w:szCs w:val="28"/>
+        </w:rPr>
+      </w:pPr>
+      <w:r>
+        <w:rPr>
+          <w:rFonts w:ascii="Times New Roman" w:hAnsi="Times New Roman" w:cs="Times New Roman"/>
+          <w:sz w:val="28"/>
+          <w:szCs w:val="28"/>
+        </w:rPr>
+        <w:t>П</w:t>
+      </w:r>
+      <w:r>
+        <w:rPr>
+          <w:rFonts w:ascii="Times New Roman" w:hAnsi="Times New Roman" w:cs="Times New Roman"/>
+          <w:sz w:val="28"/>
+          <w:szCs w:val="28"/>
+        </w:rPr>
+        <w:t>олучили следующие результаты</w:t>
+      </w:r>
+    </w:p>
+    <w:p>
+      <w:pPr>
+        <w:spacing w:after="0" w:line="276" w:lineRule="auto"/>
+        <w:jc w:val="both"/>
+        <w:rPr>
+          <w:rFonts w:ascii="Times New Roman" w:hAnsi="Times New Roman" w:cs="Times New Roman"/>
+          <w:sz w:val="28"/>
+          <w:szCs w:val="28"/>
+        </w:rPr>
+      </w:pPr>
+      <w:r>
+        <w:rPr>
+          <w:rFonts w:ascii="Times New Roman" w:hAnsi="Times New Roman" w:cs="Times New Roman"/>
+          <w:sz w:val="28"/>
+          <w:szCs w:val="28"/>
+        </w:rPr>
+        <w:drawing>
+          <wp:inline distT="0" distB="0" distL="0" distR="0" wp14:anchorId="2456A44D" wp14:editId="3A81F086">
+            <wp:extent cx="5940425" cy="2122805"/>
+            <wp:effectExtent l="0" t="0" r="3175" b="0"/>
+            <wp:docPr id="29" name="Рисунок 29"/>
+            <wp:cNvGraphicFramePr>
+              <a:graphicFrameLocks xmlns:a="http://schemas.openxmlformats.org/drawingml/2006/main" noChangeAspect="1"/>
+            </wp:cNvGraphicFramePr>
+            <a:graphic xmlns:a="http://schemas.openxmlformats.org/drawingml/2006/main">
+              <a:graphicData uri="http://schemas.openxmlformats.org/drawingml/2006/picture">
+                <pic:pic xmlns:pic="http://schemas.openxmlformats.org/drawingml/2006/picture">
+                  <pic:nvPicPr>
+                    <pic:cNvPr id="1" name=""/>
+                    <pic:cNvPicPr/>
+                  </pic:nvPicPr>
+                  <pic:blipFill>
+                    <a:blip r:embed="rId27"/>
+                    <a:stretch>
+                      <a:fillRect/>
+                    </a:stretch>
+                  </pic:blipFill>
+                  <pic:spPr>
+                    <a:xfrm>
+                      <a:off x="0" y="0"/>
+                      <a:ext cx="5940425" cy="2122805"/>
+                    </a:xfrm>
+                    <a:prstGeom prst="rect">
+                      <a:avLst/>
+                    </a:prstGeom>
+                  </pic:spPr>
+                </pic:pic>
+              </a:graphicData>
+            </a:graphic>
+          </wp:inline>
+        </w:drawing>
+      </w:r>
+    </w:p>
+    <w:p>
+      <w:pPr>
+        <w:spacing w:after="0" w:line="276" w:lineRule="auto"/>
+        <w:jc w:val="both"/>
+        <w:rPr>
+          <w:rFonts w:ascii="Times New Roman" w:hAnsi="Times New Roman" w:cs="Times New Roman"/>
+          <w:sz w:val="28"/>
+          <w:szCs w:val="28"/>
+        </w:rPr>
+      </w:pPr>
+      <w:r>
+        <w:rPr>
+          <w:rFonts w:ascii="Times New Roman" w:hAnsi="Times New Roman" w:cs="Times New Roman"/>
+          <w:sz w:val="28"/>
+          <w:szCs w:val="28"/>
+        </w:rPr>
+        <w:t>Теперь удалим совещания, которые происходят после сдачи сайта в эксплуатацию</w:t>
+      </w:r>
+      <w:r>
+        <w:rPr>
+          <w:rFonts w:ascii="Times New Roman" w:hAnsi="Times New Roman" w:cs="Times New Roman"/>
+          <w:sz w:val="28"/>
+          <w:szCs w:val="28"/>
+        </w:rPr>
+        <w:t xml:space="preserve"> (кроме первого 26.07, на случай если что-то пойдет не так)</w:t>
+      </w:r>
+    </w:p>
+    <w:p>
+      <w:pPr>
+        <w:spacing w:after="0" w:line="276" w:lineRule="auto"/>
+        <w:jc w:val="both"/>
+        <w:rPr>
+          <w:rFonts w:ascii="Times New Roman" w:hAnsi="Times New Roman" w:cs="Times New Roman"/>
+          <w:sz w:val="28"/>
+          <w:szCs w:val="28"/>
+        </w:rPr>
+      </w:pPr>
+      <w:r>
+        <w:rPr>
+          <w:rFonts w:ascii="Times New Roman" w:hAnsi="Times New Roman" w:cs="Times New Roman"/>
+          <w:sz w:val="28"/>
+          <w:szCs w:val="28"/>
+        </w:rPr>
+        <w:drawing>
+          <wp:inline distT="0" distB="0" distL="0" distR="0" wp14:anchorId="40FB217B" wp14:editId="2053109F">
+            <wp:extent cx="5940425" cy="2127250"/>
+            <wp:effectExtent l="0" t="0" r="3175" b="6350"/>
+            <wp:docPr id="33" name="Рисунок 33"/>
+            <wp:cNvGraphicFramePr>
+              <a:graphicFrameLocks xmlns:a="http://schemas.openxmlformats.org/drawingml/2006/main" noChangeAspect="1"/>
+            </wp:cNvGraphicFramePr>
+            <a:graphic xmlns:a="http://schemas.openxmlformats.org/drawingml/2006/main">
+              <a:graphicData uri="http://schemas.openxmlformats.org/drawingml/2006/picture">
+                <pic:pic xmlns:pic="http://schemas.openxmlformats.org/drawingml/2006/picture">
+                  <pic:nvPicPr>
+                    <pic:cNvPr id="1" name=""/>
+                    <pic:cNvPicPr/>
+                  </pic:nvPicPr>
+                  <pic:blipFill>
+                    <a:blip r:embed="rId28"/>
+                    <a:stretch>
+                      <a:fillRect/>
+                    </a:stretch>
+                  </pic:blipFill>
+                  <pic:spPr>
+                    <a:xfrm>
+                      <a:off x="0" y="0"/>
+                      <a:ext cx="5940425" cy="2127250"/>
+                    </a:xfrm>
+                    <a:prstGeom prst="rect">
+                      <a:avLst/>
+                    </a:prstGeom>
+                  </pic:spPr>
+                </pic:pic>
+              </a:graphicData>
+            </a:graphic>
+          </wp:inline>
+        </w:drawing>
+      </w:r>
+    </w:p>
+    <w:p>
+      <w:pPr>
+        <w:spacing w:after="0" w:line="276" w:lineRule="auto"/>
+        <w:jc w:val="both"/>
+        <w:rPr>
+          <w:rFonts w:ascii="Times New Roman" w:hAnsi="Times New Roman" w:cs="Times New Roman"/>
+          <w:sz w:val="28"/>
+          <w:szCs w:val="28"/>
+        </w:rPr>
+      </w:pPr>
+      <w:r>
+        <w:rPr>
+          <w:rFonts w:ascii="Times New Roman" w:hAnsi="Times New Roman" w:cs="Times New Roman"/>
+          <w:sz w:val="28"/>
+          <w:szCs w:val="28"/>
+        </w:rPr>
+        <w:t xml:space="preserve">Таким образом, </w:t>
+      </w:r>
+      <w:r>
+        <w:rPr>
+          <w:rFonts w:ascii="Times New Roman" w:hAnsi="Times New Roman" w:cs="Times New Roman"/>
+          <w:sz w:val="28"/>
+          <w:szCs w:val="28"/>
+        </w:rPr>
+        <w:t>удалось уменьшить срок исполнения проекта с 28,58 недель до 20,02 и затраты с 49786 до 48456. И то, и то укладывается в заданные рамки.</w:t>
+      </w:r>
+    </w:p>
+    <w:p>
+      <w:pPr>
+        <w:spacing w:after="0" w:line="276" w:lineRule="auto"/>
+        <w:jc w:val="both"/>
+        <w:rPr>
+          <w:rFonts w:ascii="Times New Roman" w:hAnsi="Times New Roman" w:cs="Times New Roman"/>
+          <w:b/>
+          <w:sz w:val="28"/>
+          <w:szCs w:val="28"/>
+        </w:rPr>
+      </w:pPr>
+    </w:p>
+    <w:p>
+      <w:pPr>
+        <w:spacing w:after="0" w:line="276" w:lineRule="auto"/>
+        <w:jc w:val="both"/>
+        <w:rPr>
+          <w:rFonts w:ascii="Times New Roman" w:hAnsi="Times New Roman" w:cs="Times New Roman"/>
+          <w:sz w:val="28"/>
+          <w:szCs w:val="28"/>
+        </w:rPr>
+      </w:pPr>
+    </w:p>
+    <w:p>
+      <w:pPr>
+        <w:spacing w:after="0" w:line="276" w:lineRule="auto"/>
+        <w:jc w:val="both"/>
+        <w:rPr>
+          <w:rFonts w:ascii="Times New Roman" w:hAnsi="Times New Roman" w:cs="Times New Roman"/>
+          <w:sz w:val="28"/>
+          <w:szCs w:val="28"/>
+        </w:rPr>
+      </w:pPr>
+      <w:r>
+        <w:rPr>
+          <w:rFonts w:ascii="Times New Roman" w:hAnsi="Times New Roman" w:cs="Times New Roman"/>
+          <w:sz w:val="28"/>
+          <w:szCs w:val="28"/>
+        </w:rPr>
+        <w:lastRenderedPageBreak/>
+        <w:t>Проанализируем</w:t>
+      </w:r>
+      <w:r>
+        <w:rPr>
+          <w:rFonts w:ascii="Times New Roman" w:hAnsi="Times New Roman" w:cs="Times New Roman"/>
+          <w:sz w:val="28"/>
+          <w:szCs w:val="28"/>
+        </w:rPr>
+        <w:t xml:space="preserve">, </w:t>
+      </w:r>
+      <w:r>
+        <w:rPr>
+          <w:rFonts w:ascii="Times New Roman" w:hAnsi="Times New Roman" w:cs="Times New Roman"/>
+          <w:sz w:val="28"/>
+          <w:szCs w:val="28"/>
+        </w:rPr>
+        <w:t xml:space="preserve">как </w:t>
+      </w:r>
+      <w:r>
+        <w:rPr>
+          <w:rFonts w:ascii="Times New Roman" w:hAnsi="Times New Roman" w:cs="Times New Roman"/>
+          <w:sz w:val="28"/>
+          <w:szCs w:val="28"/>
+        </w:rPr>
+        <w:t xml:space="preserve">изменилось после оптимизации соотношение «Трудозатраты – Затраты» по группам ресурсов, взяв за основу результаты выполнения Задания №3 Лабораторной работы №2. </w:t>
+      </w:r>
+    </w:p>
+    <w:p>
+      <w:pPr>
+        <w:spacing w:after="0" w:line="276" w:lineRule="auto"/>
+        <w:jc w:val="both"/>
+        <w:rPr>
+          <w:rFonts w:ascii="Times New Roman" w:hAnsi="Times New Roman" w:cs="Times New Roman"/>
+          <w:sz w:val="28"/>
+          <w:szCs w:val="28"/>
+        </w:rPr>
+      </w:pPr>
+    </w:p>
+    <w:p>
+      <w:pPr>
+        <w:spacing w:after="0" w:line="276" w:lineRule="auto"/>
+        <w:jc w:val="both"/>
+        <w:rPr>
+          <w:rFonts w:ascii="Times New Roman" w:hAnsi="Times New Roman" w:cs="Times New Roman"/>
+          <w:sz w:val="28"/>
+          <w:szCs w:val="28"/>
+        </w:rPr>
+      </w:pPr>
+      <w:r>
+        <w:rPr>
+          <w:rFonts w:ascii="Times New Roman" w:hAnsi="Times New Roman" w:cs="Times New Roman"/>
+          <w:sz w:val="28"/>
+          <w:szCs w:val="28"/>
+        </w:rPr>
+        <w:t>До оптимизации</w:t>
+      </w:r>
+    </w:p>
+    <w:p>
+      <w:pPr>
+        <w:spacing w:after="0" w:line="276" w:lineRule="auto"/>
+        <w:jc w:val="both"/>
+        <w:rPr>
+          <w:rFonts w:ascii="Times New Roman" w:hAnsi="Times New Roman" w:cs="Times New Roman"/>
+          <w:sz w:val="28"/>
+          <w:szCs w:val="28"/>
+        </w:rPr>
+      </w:pPr>
+      <w:r>
+        <w:rPr>
+          <w:rFonts w:ascii="Times New Roman" w:hAnsi="Times New Roman" w:cs="Times New Roman"/>
+          <w:noProof/>
+          <w:sz w:val="28"/>
+          <w:szCs w:val="28"/>
+          <w:lang w:eastAsia="ru-RU"/>
+        </w:rPr>
+        <w:drawing>
+          <wp:inline distT="0" distB="0" distL="0" distR="0" wp14:anchorId="603F52E0" wp14:editId="785B537B">
+            <wp:extent cx="2971800" cy="2215111"/>
+            <wp:effectExtent l="0" t="0" r="0" b="0"/>
+            <wp:docPr id="44" name="Рисунок 44"/>
+            <wp:cNvGraphicFramePr>
+              <a:graphicFrameLocks xmlns:a="http://schemas.openxmlformats.org/drawingml/2006/main" noChangeAspect="1"/>
+            </wp:cNvGraphicFramePr>
+            <a:graphic xmlns:a="http://schemas.openxmlformats.org/drawingml/2006/main">
+              <a:graphicData uri="http://schemas.openxmlformats.org/drawingml/2006/picture">
+                <pic:pic xmlns:pic="http://schemas.openxmlformats.org/drawingml/2006/picture">
+                  <pic:nvPicPr>
+                    <pic:cNvPr id="1" name=""/>
+                    <pic:cNvPicPr/>
+                  </pic:nvPicPr>
+                  <pic:blipFill>
+                    <a:blip r:embed="rId29"/>
+                    <a:stretch>
+                      <a:fillRect/>
+                    </a:stretch>
+                  </pic:blipFill>
+                  <pic:spPr>
+                    <a:xfrm>
+                      <a:off x="0" y="0"/>
+                      <a:ext cx="2989008" cy="2227937"/>
+                    </a:xfrm>
+                    <a:prstGeom prst="rect">
+                      <a:avLst/>
+                    </a:prstGeom>
+                  </pic:spPr>
+                </pic:pic>
+              </a:graphicData>
+            </a:graphic>
+          </wp:inline>
+        </w:drawing>
+      </w:r>
+      <w:bookmarkStart w:id="0" w:name="_GoBack"/>
+      <w:r>
+        <w:rPr>
+          <w:rFonts w:ascii="Times New Roman" w:hAnsi="Times New Roman" w:cs="Times New Roman"/>
+          <w:noProof/>
+          <w:sz w:val="28"/>
+          <w:szCs w:val="28"/>
+          <w:lang w:eastAsia="ru-RU"/>
+        </w:rPr>
+        <w:drawing>
+          <wp:inline distT="0" distB="0" distL="0" distR="0" wp14:anchorId="629E9C67" wp14:editId="79E30C08">
+            <wp:extent cx="2759528" cy="2221487"/>
+            <wp:effectExtent l="0" t="0" r="3175" b="7620"/>
+            <wp:docPr id="45" name="Рисунок 45"/>
+            <wp:cNvGraphicFramePr>
+              <a:graphicFrameLocks xmlns:a="http://schemas.openxmlformats.org/drawingml/2006/main" noChangeAspect="1"/>
+            </wp:cNvGraphicFramePr>
+            <a:graphic xmlns:a="http://schemas.openxmlformats.org/drawingml/2006/main">
+              <a:graphicData uri="http://schemas.openxmlformats.org/drawingml/2006/picture">
+                <pic:pic xmlns:pic="http://schemas.openxmlformats.org/drawingml/2006/picture">
+                  <pic:nvPicPr>
+                    <pic:cNvPr id="1" name=""/>
+                    <pic:cNvPicPr/>
+                  </pic:nvPicPr>
+                  <pic:blipFill>
+                    <a:blip r:embed="rId30"/>
+                    <a:stretch>
+                      <a:fillRect/>
+                    </a:stretch>
+                  </pic:blipFill>
+                  <pic:spPr>
+                    <a:xfrm>
+                      <a:off x="0" y="0"/>
+                      <a:ext cx="2770437" cy="2230269"/>
+                    </a:xfrm>
+                    <a:prstGeom prst="rect">
+                      <a:avLst/>
+                    </a:prstGeom>
+                  </pic:spPr>
+                </pic:pic>
+              </a:graphicData>
+            </a:graphic>
+          </wp:inline>
+        </w:drawing>
+      </w:r>
+      <w:bookmarkEnd w:id="0"/>
+    </w:p>
+    <w:p>
+      <w:pPr>
+        <w:spacing w:after="0" w:line="276" w:lineRule="auto"/>
+        <w:jc w:val="both"/>
+        <w:rPr>
+          <w:rFonts w:ascii="Times New Roman" w:hAnsi="Times New Roman" w:cs="Times New Roman"/>
+          <w:b/>
+          <w:sz w:val="28"/>
+          <w:szCs w:val="28"/>
+        </w:rPr>
+      </w:pPr>
+    </w:p>
+    <w:p>
+      <w:pPr>
+        <w:spacing w:after="0" w:line="276" w:lineRule="auto"/>
+        <w:jc w:val="both"/>
+        <w:rPr>
+          <w:rFonts w:ascii="Times New Roman" w:hAnsi="Times New Roman" w:cs="Times New Roman"/>
+          <w:sz w:val="28"/>
+          <w:szCs w:val="28"/>
+        </w:rPr>
+      </w:pPr>
+    </w:p>
+    <w:p>
+      <w:pPr>
+        <w:spacing w:after="0" w:line="276" w:lineRule="auto"/>
+        <w:jc w:val="both"/>
+        <w:rPr>
+          <w:rFonts w:ascii="Times New Roman" w:hAnsi="Times New Roman" w:cs="Times New Roman"/>
+          <w:sz w:val="28"/>
+          <w:szCs w:val="28"/>
+        </w:rPr>
+      </w:pPr>
+    </w:p>
+    <w:p>
+      <w:pPr>
+        <w:spacing w:after="0" w:line="276" w:lineRule="auto"/>
+        <w:jc w:val="both"/>
+        <w:rPr>
+          <w:rFonts w:ascii="Times New Roman" w:hAnsi="Times New Roman" w:cs="Times New Roman"/>
+          <w:sz w:val="28"/>
+          <w:szCs w:val="28"/>
+        </w:rPr>
+      </w:pPr>
+    </w:p>
+    <w:p>
+      <w:pPr>
+        <w:spacing w:after="0" w:line="276" w:lineRule="auto"/>
+        <w:jc w:val="both"/>
+        <w:rPr>
+          <w:rFonts w:ascii="Times New Roman" w:hAnsi="Times New Roman" w:cs="Times New Roman"/>
+          <w:sz w:val="28"/>
+          <w:szCs w:val="28"/>
+        </w:rPr>
+      </w:pPr>
+    </w:p>
+    <w:p>
+      <w:pPr>
+        <w:spacing w:after="0" w:line="276" w:lineRule="auto"/>
+        <w:jc w:val="both"/>
+        <w:rPr>
+          <w:rFonts w:ascii="Times New Roman" w:hAnsi="Times New Roman" w:cs="Times New Roman"/>
+          <w:sz w:val="28"/>
+          <w:szCs w:val="28"/>
+        </w:rPr>
+      </w:pPr>
+    </w:p>
+    <w:p>
+      <w:pPr>
+        <w:spacing w:after="0" w:line="276" w:lineRule="auto"/>
+        <w:jc w:val="both"/>
+        <w:rPr>
+          <w:rFonts w:ascii="Times New Roman" w:hAnsi="Times New Roman" w:cs="Times New Roman"/>
+          <w:b/>
+          <w:sz w:val="28"/>
+          <w:szCs w:val="28"/>
+        </w:rPr>
+      </w:pPr>
+    </w:p>
+    <w:p>
+      <w:pPr>
+        <w:pStyle w:val="a6"/>
+        <w:numPr>
+          <w:ilvl w:val="0"/>
+          <w:numId w:val="12"/>
+        </w:numPr>
+        <w:spacing w:after="0" w:line="276" w:lineRule="auto"/>
+        <w:jc w:val="both"/>
+        <w:rPr>
+          <w:rFonts w:ascii="Times New Roman" w:hAnsi="Times New Roman" w:cs="Times New Roman"/>
+          <w:b/>
+          <w:sz w:val="28"/>
+          <w:szCs w:val="28"/>
+        </w:rPr>
+      </w:pPr>
+      <w:r>
+        <w:rPr>
+          <w:rFonts w:ascii="Times New Roman" w:hAnsi="Times New Roman" w:cs="Times New Roman"/>
+          <w:sz w:val="28"/>
+          <w:szCs w:val="28"/>
+        </w:rPr>
+        <w:t>Сохраните базовый план проекта.</w:t>
+      </w:r>
+    </w:p>
+    <w:p>
+      <w:pPr>
+        <w:spacing w:after="0" w:line="276" w:lineRule="auto"/>
+        <w:jc w:val="both"/>
+        <w:rPr>
+          <w:rFonts w:ascii="Times New Roman" w:hAnsi="Times New Roman" w:cs="Times New Roman"/>
+          <w:b/>
+          <w:sz w:val="28"/>
+          <w:szCs w:val="28"/>
+        </w:rPr>
+      </w:pPr>
+    </w:p>
+    <w:p>
+      <w:pPr>
+        <w:spacing w:after="0" w:line="276" w:lineRule="auto"/>
+        <w:jc w:val="both"/>
+        <w:rPr>
+          <w:rFonts w:ascii="Times New Roman" w:hAnsi="Times New Roman" w:cs="Times New Roman"/>
+          <w:sz w:val="28"/>
+          <w:szCs w:val="28"/>
+        </w:rPr>
+      </w:pPr>
+    </w:p>
+    <w:p>
+      <w:pPr>
+        <w:spacing w:after="0" w:line="276" w:lineRule="auto"/>
+        <w:jc w:val="both"/>
+        <w:rPr>
+          <w:rFonts w:ascii="Times New Roman" w:hAnsi="Times New Roman" w:cs="Times New Roman"/>
+          <w:sz w:val="28"/>
+          <w:szCs w:val="28"/>
+        </w:rPr>
+      </w:pPr>
     </w:p>
     <w:p>
       <w:pPr>
@@ -4143,6 +4539,7 @@
                 <w:szCs w:val="28"/>
                 <w:lang w:eastAsia="ru-RU"/>
               </w:rPr>
+              <w:lastRenderedPageBreak/>
               <w:drawing>
                 <wp:inline distT="0" distB="0" distL="0" distR="0" wp14:anchorId="754C3AE6" wp14:editId="087C89E9">
                   <wp:extent cx="3051391" cy="2337759"/>
@@ -4159,7 +4556,7 @@
                           <pic:cNvPicPr/>
                         </pic:nvPicPr>
                         <pic:blipFill>
-                          <a:blip r:embed="rId27"/>
+                          <a:blip r:embed="rId31"/>
                           <a:stretch>
                             <a:fillRect/>
                           </a:stretch>
@@ -4219,7 +4616,7 @@
                           <pic:cNvPicPr/>
                         </pic:nvPicPr>
                         <pic:blipFill>
-                          <a:blip r:embed="rId28"/>
+                          <a:blip r:embed="rId32"/>
                           <a:stretch>
                             <a:fillRect/>
                           </a:stretch>
@@ -4281,7 +4678,7 @@
                           <pic:cNvPicPr/>
                         </pic:nvPicPr>
                         <pic:blipFill>
-                          <a:blip r:embed="rId29"/>
+                          <a:blip r:embed="rId33"/>
                           <a:stretch>
                             <a:fillRect/>
                           </a:stretch>
@@ -4341,7 +4738,7 @@
                           <pic:cNvPicPr/>
                         </pic:nvPicPr>
                         <pic:blipFill>
-                          <a:blip r:embed="rId30"/>
+                          <a:blip r:embed="rId34"/>
                           <a:stretch>
                             <a:fillRect/>
                           </a:stretch>
@@ -4445,7 +4842,6 @@
           <w:noProof/>
           <w:lang w:eastAsia="ru-RU"/>
         </w:rPr>
-        <w:lastRenderedPageBreak/>
         <w:drawing>
           <wp:inline distT="0" distB="0" distL="0" distR="0" wp14:anchorId="2EF71866" wp14:editId="7727DB22">
             <wp:extent cx="3174521" cy="2961751"/>
@@ -4462,7 +4858,7 @@
                     <pic:cNvPicPr/>
                   </pic:nvPicPr>
                   <pic:blipFill>
-                    <a:blip r:embed="rId31"/>
+                    <a:blip r:embed="rId35"/>
                     <a:stretch>
                       <a:fillRect/>
                     </a:stretch>
@@ -4531,6 +4927,7 @@
           <w:sz w:val="28"/>
           <w:szCs w:val="28"/>
         </w:rPr>
+        <w:lastRenderedPageBreak/>
         <w:t xml:space="preserve">В результате лабораторной работы были </w:t>
       </w:r>
       <w:r>
@@ -4669,7 +5066,7 @@
       </w:pPr>
     </w:p>
     <w:sectPr>
-      <w:footerReference w:type="default" r:id="rId32"/>
+      <w:footerReference w:type="default" r:id="rId36"/>
       <w:type w:val="continuous"/>
       <w:pgSz w:w="11906" w:h="16838"/>
       <w:pgMar w:top="1134" w:right="850" w:bottom="851" w:left="1701" w:header="708" w:footer="708" w:gutter="0"/>
@@ -4736,7 +5133,7 @@
           <w:rPr>
             <w:noProof/>
           </w:rPr>
-          <w:t>12</w:t>
+          <w:t>13</w:t>
         </w:r>
         <w:r>
           <w:fldChar w:fldCharType="end"/>
@@ -5814,6 +6211,119 @@
     </w:lvl>
   </w:abstractNum>
   <w:abstractNum w:abstractNumId="11" w15:restartNumberingAfterBreak="0">
+    <w:nsid w:val="4FF77815"/>
+    <w:multiLevelType w:val="hybridMultilevel"/>
+    <w:tmpl w:val="0C6CFF1A"/>
+    <w:lvl w:ilvl="0" w:tplc="04190001">
+      <w:start w:val="1"/>
+      <w:numFmt w:val="bullet"/>
+      <w:lvlText w:val=""/>
+      <w:lvlJc w:val="left"/>
+      <w:pPr>
+        <w:ind w:left="1080" w:hanging="360"/>
+      </w:pPr>
+      <w:rPr>
+        <w:rFonts w:ascii="Symbol" w:hAnsi="Symbol" w:hint="default"/>
+      </w:rPr>
+    </w:lvl>
+    <w:lvl w:ilvl="1" w:tplc="04190003" w:tentative="1">
+      <w:start w:val="1"/>
+      <w:numFmt w:val="bullet"/>
+      <w:lvlText w:val="o"/>
+      <w:lvlJc w:val="left"/>
+      <w:pPr>
+        <w:ind w:left="1800" w:hanging="360"/>
+      </w:pPr>
+      <w:rPr>
+        <w:rFonts w:ascii="Courier New" w:hAnsi="Courier New" w:cs="Courier New" w:hint="default"/>
+      </w:rPr>
+    </w:lvl>
+    <w:lvl w:ilvl="2" w:tplc="04190005" w:tentative="1">
+      <w:start w:val="1"/>
+      <w:numFmt w:val="bullet"/>
+      <w:lvlText w:val=""/>
+      <w:lvlJc w:val="left"/>
+      <w:pPr>
+        <w:ind w:left="2520" w:hanging="360"/>
+      </w:pPr>
+      <w:rPr>
+        <w:rFonts w:ascii="Wingdings" w:hAnsi="Wingdings" w:hint="default"/>
+      </w:rPr>
+    </w:lvl>
+    <w:lvl w:ilvl="3" w:tplc="04190001" w:tentative="1">
+      <w:start w:val="1"/>
+      <w:numFmt w:val="bullet"/>
+      <w:lvlText w:val=""/>
+      <w:lvlJc w:val="left"/>
+      <w:pPr>
+        <w:ind w:left="3240" w:hanging="360"/>
+      </w:pPr>
+      <w:rPr>
+        <w:rFonts w:ascii="Symbol" w:hAnsi="Symbol" w:hint="default"/>
+      </w:rPr>
+    </w:lvl>
+    <w:lvl w:ilvl="4" w:tplc="04190003" w:tentative="1">
+      <w:start w:val="1"/>
+      <w:numFmt w:val="bullet"/>
+      <w:lvlText w:val="o"/>
+      <w:lvlJc w:val="left"/>
+      <w:pPr>
+        <w:ind w:left="3960" w:hanging="360"/>
+      </w:pPr>
+      <w:rPr>
+        <w:rFonts w:ascii="Courier New" w:hAnsi="Courier New" w:cs="Courier New" w:hint="default"/>
+      </w:rPr>
+    </w:lvl>
+    <w:lvl w:ilvl="5" w:tplc="04190005" w:tentative="1">
+      <w:start w:val="1"/>
+      <w:numFmt w:val="bullet"/>
+      <w:lvlText w:val=""/>
+      <w:lvlJc w:val="left"/>
+      <w:pPr>
+        <w:ind w:left="4680" w:hanging="360"/>
+      </w:pPr>
+      <w:rPr>
+        <w:rFonts w:ascii="Wingdings" w:hAnsi="Wingdings" w:hint="default"/>
+      </w:rPr>
+    </w:lvl>
+    <w:lvl w:ilvl="6" w:tplc="04190001" w:tentative="1">
+      <w:start w:val="1"/>
+      <w:numFmt w:val="bullet"/>
+      <w:lvlText w:val=""/>
+      <w:lvlJc w:val="left"/>
+      <w:pPr>
+        <w:ind w:left="5400" w:hanging="360"/>
+      </w:pPr>
+      <w:rPr>
+        <w:rFonts w:ascii="Symbol" w:hAnsi="Symbol" w:hint="default"/>
+      </w:rPr>
+    </w:lvl>
+    <w:lvl w:ilvl="7" w:tplc="04190003" w:tentative="1">
+      <w:start w:val="1"/>
+      <w:numFmt w:val="bullet"/>
+      <w:lvlText w:val="o"/>
+      <w:lvlJc w:val="left"/>
+      <w:pPr>
+        <w:ind w:left="6120" w:hanging="360"/>
+      </w:pPr>
+      <w:rPr>
+        <w:rFonts w:ascii="Courier New" w:hAnsi="Courier New" w:cs="Courier New" w:hint="default"/>
+      </w:rPr>
+    </w:lvl>
+    <w:lvl w:ilvl="8" w:tplc="04190005" w:tentative="1">
+      <w:start w:val="1"/>
+      <w:numFmt w:val="bullet"/>
+      <w:lvlText w:val=""/>
+      <w:lvlJc w:val="left"/>
+      <w:pPr>
+        <w:ind w:left="6840" w:hanging="360"/>
+      </w:pPr>
+      <w:rPr>
+        <w:rFonts w:ascii="Wingdings" w:hAnsi="Wingdings" w:hint="default"/>
+      </w:rPr>
+    </w:lvl>
+  </w:abstractNum>
+  <w:abstractNum w:abstractNumId="12" w15:restartNumberingAfterBreak="0">
     <w:nsid w:val="698A2B85"/>
     <w:multiLevelType w:val="hybridMultilevel"/>
     <w:tmpl w:val="AD2026DA"/>
@@ -5925,7 +6435,7 @@
       </w:rPr>
     </w:lvl>
   </w:abstractNum>
-  <w:abstractNum w:abstractNumId="12" w15:restartNumberingAfterBreak="0">
+  <w:abstractNum w:abstractNumId="13" w15:restartNumberingAfterBreak="0">
     <w:nsid w:val="6C565D2D"/>
     <w:multiLevelType w:val="hybridMultilevel"/>
     <w:tmpl w:val="8FFC58BA"/>
@@ -6038,7 +6548,7 @@
       </w:rPr>
     </w:lvl>
   </w:abstractNum>
-  <w:abstractNum w:abstractNumId="13" w15:restartNumberingAfterBreak="0">
+  <w:abstractNum w:abstractNumId="14" w15:restartNumberingAfterBreak="0">
     <w:nsid w:val="75731D67"/>
     <w:multiLevelType w:val="hybridMultilevel"/>
     <w:tmpl w:val="0AFEEF22"/>
@@ -6172,10 +6682,10 @@
     <w:abstractNumId w:val="10"/>
   </w:num>
   <w:num w:numId="8">
-    <w:abstractNumId w:val="11"/>
+    <w:abstractNumId w:val="12"/>
   </w:num>
   <w:num w:numId="9">
-    <w:abstractNumId w:val="13"/>
+    <w:abstractNumId w:val="14"/>
   </w:num>
   <w:num w:numId="10">
     <w:abstractNumId w:val="2"/>
@@ -6190,7 +6700,10 @@
     <w:abstractNumId w:val="6"/>
   </w:num>
   <w:num w:numId="14">
-    <w:abstractNumId w:val="12"/>
+    <w:abstractNumId w:val="13"/>
+  </w:num>
+  <w:num w:numId="15">
+    <w:abstractNumId w:val="11"/>
   </w:num>
 </w:numbering>
 </file>
@@ -7073,7 +7586,7 @@
 </file>
 
 <file path=customXml/itemProps1.xml><?xml version="1.0" encoding="utf-8"?>
-<ds:datastoreItem xmlns:ds="http://schemas.openxmlformats.org/officeDocument/2006/customXml" ds:itemID="{B8501967-A575-423D-9DF1-B806A59F68F9}">
+<ds:datastoreItem xmlns:ds="http://schemas.openxmlformats.org/officeDocument/2006/customXml" ds:itemID="{75BBD983-9FF8-4676-94C9-C51BE21EA0D9}">
   <ds:schemaRefs>
     <ds:schemaRef ds:uri="http://schemas.openxmlformats.org/officeDocument/2006/bibliography"/>
   </ds:schemaRefs>

--- a/lab3/report.docx
+++ b/lab3/report.docx
@@ -4222,7 +4222,6 @@
           </wp:inline>
         </w:drawing>
       </w:r>
-      <w:bookmarkStart w:id="0" w:name="_GoBack"/>
       <w:r>
         <w:rPr>
           <w:rFonts w:ascii="Times New Roman" w:hAnsi="Times New Roman" w:cs="Times New Roman"/>
@@ -4267,7 +4266,6 @@
           </wp:inline>
         </w:drawing>
       </w:r>
-      <w:bookmarkEnd w:id="0"/>
     </w:p>
     <w:p>
       <w:pPr>
@@ -4291,562 +4289,36 @@
           <w:szCs w:val="28"/>
         </w:rPr>
       </w:pPr>
-    </w:p>
-    <w:p>
-      <w:pPr>
-        <w:spacing w:after="0" w:line="276" w:lineRule="auto"/>
-        <w:jc w:val="both"/>
-        <w:rPr>
-          <w:rFonts w:ascii="Times New Roman" w:hAnsi="Times New Roman" w:cs="Times New Roman"/>
-          <w:sz w:val="28"/>
-          <w:szCs w:val="28"/>
-        </w:rPr>
-      </w:pPr>
-    </w:p>
-    <w:p>
-      <w:pPr>
-        <w:spacing w:after="0" w:line="276" w:lineRule="auto"/>
-        <w:jc w:val="both"/>
-        <w:rPr>
-          <w:rFonts w:ascii="Times New Roman" w:hAnsi="Times New Roman" w:cs="Times New Roman"/>
-          <w:sz w:val="28"/>
-          <w:szCs w:val="28"/>
-        </w:rPr>
-      </w:pPr>
-    </w:p>
-    <w:p>
-      <w:pPr>
-        <w:spacing w:after="0" w:line="276" w:lineRule="auto"/>
-        <w:jc w:val="both"/>
-        <w:rPr>
-          <w:rFonts w:ascii="Times New Roman" w:hAnsi="Times New Roman" w:cs="Times New Roman"/>
-          <w:sz w:val="28"/>
-          <w:szCs w:val="28"/>
-        </w:rPr>
-      </w:pPr>
-    </w:p>
-    <w:p>
-      <w:pPr>
-        <w:spacing w:after="0" w:line="276" w:lineRule="auto"/>
-        <w:jc w:val="both"/>
-        <w:rPr>
-          <w:rFonts w:ascii="Times New Roman" w:hAnsi="Times New Roman" w:cs="Times New Roman"/>
-          <w:sz w:val="28"/>
-          <w:szCs w:val="28"/>
-        </w:rPr>
-      </w:pPr>
-    </w:p>
-    <w:p>
-      <w:pPr>
-        <w:spacing w:after="0" w:line="276" w:lineRule="auto"/>
-        <w:jc w:val="both"/>
-        <w:rPr>
-          <w:rFonts w:ascii="Times New Roman" w:hAnsi="Times New Roman" w:cs="Times New Roman"/>
-          <w:b/>
-          <w:sz w:val="28"/>
-          <w:szCs w:val="28"/>
-        </w:rPr>
-      </w:pPr>
-    </w:p>
-    <w:p>
-      <w:pPr>
-        <w:pStyle w:val="a6"/>
-        <w:numPr>
-          <w:ilvl w:val="0"/>
-          <w:numId w:val="12"/>
-        </w:numPr>
-        <w:spacing w:after="0" w:line="276" w:lineRule="auto"/>
-        <w:jc w:val="both"/>
-        <w:rPr>
-          <w:rFonts w:ascii="Times New Roman" w:hAnsi="Times New Roman" w:cs="Times New Roman"/>
-          <w:b/>
-          <w:sz w:val="28"/>
-          <w:szCs w:val="28"/>
-        </w:rPr>
-      </w:pPr>
-      <w:r>
-        <w:rPr>
-          <w:rFonts w:ascii="Times New Roman" w:hAnsi="Times New Roman" w:cs="Times New Roman"/>
-          <w:sz w:val="28"/>
-          <w:szCs w:val="28"/>
-        </w:rPr>
-        <w:t>Сохраните базовый план проекта.</w:t>
-      </w:r>
-    </w:p>
-    <w:p>
-      <w:pPr>
-        <w:spacing w:after="0" w:line="276" w:lineRule="auto"/>
-        <w:jc w:val="both"/>
-        <w:rPr>
-          <w:rFonts w:ascii="Times New Roman" w:hAnsi="Times New Roman" w:cs="Times New Roman"/>
-          <w:b/>
-          <w:sz w:val="28"/>
-          <w:szCs w:val="28"/>
-        </w:rPr>
-      </w:pPr>
-    </w:p>
-    <w:p>
-      <w:pPr>
-        <w:spacing w:after="0" w:line="276" w:lineRule="auto"/>
-        <w:jc w:val="both"/>
-        <w:rPr>
-          <w:rFonts w:ascii="Times New Roman" w:hAnsi="Times New Roman" w:cs="Times New Roman"/>
-          <w:sz w:val="28"/>
-          <w:szCs w:val="28"/>
-        </w:rPr>
-      </w:pPr>
-    </w:p>
-    <w:p>
-      <w:pPr>
-        <w:spacing w:after="0" w:line="276" w:lineRule="auto"/>
-        <w:jc w:val="both"/>
-        <w:rPr>
-          <w:rFonts w:ascii="Times New Roman" w:hAnsi="Times New Roman" w:cs="Times New Roman"/>
-          <w:sz w:val="28"/>
-          <w:szCs w:val="28"/>
-        </w:rPr>
-      </w:pPr>
-    </w:p>
-    <w:p>
-      <w:pPr>
-        <w:spacing w:after="0" w:line="276" w:lineRule="auto"/>
-        <w:jc w:val="both"/>
-        <w:rPr>
-          <w:rFonts w:ascii="Times New Roman" w:hAnsi="Times New Roman" w:cs="Times New Roman"/>
-          <w:sz w:val="28"/>
-          <w:szCs w:val="28"/>
-        </w:rPr>
-      </w:pPr>
-    </w:p>
-    <w:p>
-      <w:pPr>
-        <w:spacing w:after="0" w:line="276" w:lineRule="auto"/>
-        <w:jc w:val="both"/>
-        <w:rPr>
-          <w:rFonts w:ascii="Times New Roman" w:hAnsi="Times New Roman" w:cs="Times New Roman"/>
-          <w:sz w:val="28"/>
-          <w:szCs w:val="28"/>
-        </w:rPr>
-      </w:pPr>
-    </w:p>
-    <w:p>
-      <w:pPr>
-        <w:spacing w:after="0" w:line="276" w:lineRule="auto"/>
-        <w:jc w:val="both"/>
-        <w:rPr>
-          <w:rFonts w:ascii="Times New Roman" w:hAnsi="Times New Roman" w:cs="Times New Roman"/>
-          <w:sz w:val="28"/>
-          <w:szCs w:val="28"/>
-        </w:rPr>
-      </w:pPr>
-      <w:r>
-        <w:rPr>
-          <w:rFonts w:ascii="Times New Roman" w:hAnsi="Times New Roman" w:cs="Times New Roman"/>
-          <w:sz w:val="28"/>
-          <w:szCs w:val="28"/>
-        </w:rPr>
-        <w:t>Рассмотрим соотношение:</w:t>
-      </w:r>
-    </w:p>
-    <w:tbl>
-      <w:tblPr>
-        <w:tblStyle w:val="a3"/>
-        <w:tblW w:w="0" w:type="auto"/>
-        <w:tblLook w:val="04A0" w:firstRow="1" w:lastRow="0" w:firstColumn="1" w:lastColumn="0" w:noHBand="0" w:noVBand="1"/>
-      </w:tblPr>
-      <w:tblGrid>
-        <w:gridCol w:w="5013"/>
-        <w:gridCol w:w="4332"/>
-      </w:tblGrid>
-      <w:tr>
-        <w:tc>
-          <w:tcPr>
-            <w:tcW w:w="4672" w:type="dxa"/>
-          </w:tcPr>
-          <w:p>
-            <w:pPr>
-              <w:spacing w:after="0" w:line="276" w:lineRule="auto"/>
-              <w:jc w:val="both"/>
-              <w:rPr>
-                <w:rFonts w:ascii="Times New Roman" w:hAnsi="Times New Roman" w:cs="Times New Roman"/>
-                <w:sz w:val="28"/>
-                <w:szCs w:val="28"/>
-              </w:rPr>
-            </w:pPr>
-            <w:r>
-              <w:rPr>
-                <w:rFonts w:ascii="Times New Roman" w:hAnsi="Times New Roman" w:cs="Times New Roman"/>
-                <w:sz w:val="28"/>
-                <w:szCs w:val="28"/>
-              </w:rPr>
-              <w:t>3 лаб.раб</w:t>
-            </w:r>
-            <w:r>
-              <w:rPr>
-                <w:rFonts w:ascii="Times New Roman" w:hAnsi="Times New Roman" w:cs="Times New Roman"/>
-                <w:sz w:val="28"/>
-                <w:szCs w:val="28"/>
-              </w:rPr>
-              <w:t>.</w:t>
-            </w:r>
-          </w:p>
-        </w:tc>
-        <w:tc>
-          <w:tcPr>
-            <w:tcW w:w="4673" w:type="dxa"/>
-          </w:tcPr>
-          <w:p>
-            <w:pPr>
-              <w:spacing w:after="0" w:line="276" w:lineRule="auto"/>
-              <w:jc w:val="both"/>
-              <w:rPr>
-                <w:rFonts w:ascii="Times New Roman" w:hAnsi="Times New Roman" w:cs="Times New Roman"/>
-                <w:sz w:val="28"/>
-                <w:szCs w:val="28"/>
-              </w:rPr>
-            </w:pPr>
-            <w:r>
-              <w:rPr>
-                <w:rFonts w:ascii="Times New Roman" w:hAnsi="Times New Roman" w:cs="Times New Roman"/>
-                <w:sz w:val="28"/>
-                <w:szCs w:val="28"/>
-              </w:rPr>
-              <w:t>2 лаб.раб.</w:t>
-            </w:r>
-          </w:p>
-        </w:tc>
-      </w:tr>
-      <w:tr>
-        <w:tc>
-          <w:tcPr>
-            <w:tcW w:w="4672" w:type="dxa"/>
-          </w:tcPr>
-          <w:p>
-            <w:pPr>
-              <w:spacing w:after="0" w:line="276" w:lineRule="auto"/>
-              <w:jc w:val="both"/>
-              <w:rPr>
-                <w:rFonts w:ascii="Times New Roman" w:hAnsi="Times New Roman" w:cs="Times New Roman"/>
-                <w:sz w:val="28"/>
-                <w:szCs w:val="28"/>
-              </w:rPr>
-            </w:pPr>
-            <w:r>
-              <w:rPr>
-                <w:rFonts w:ascii="Times New Roman" w:hAnsi="Times New Roman" w:cs="Times New Roman"/>
-                <w:noProof/>
-                <w:sz w:val="28"/>
-                <w:szCs w:val="28"/>
-                <w:lang w:eastAsia="ru-RU"/>
-              </w:rPr>
-              <w:lastRenderedPageBreak/>
-              <w:drawing>
-                <wp:inline distT="0" distB="0" distL="0" distR="0" wp14:anchorId="754C3AE6" wp14:editId="087C89E9">
-                  <wp:extent cx="3051391" cy="2337759"/>
-                  <wp:effectExtent l="0" t="0" r="0" b="5715"/>
-                  <wp:docPr id="9" name="Рисунок 9"/>
-                  <wp:cNvGraphicFramePr>
-                    <a:graphicFrameLocks xmlns:a="http://schemas.openxmlformats.org/drawingml/2006/main" noChangeAspect="1"/>
-                  </wp:cNvGraphicFramePr>
-                  <a:graphic xmlns:a="http://schemas.openxmlformats.org/drawingml/2006/main">
-                    <a:graphicData uri="http://schemas.openxmlformats.org/drawingml/2006/picture">
-                      <pic:pic xmlns:pic="http://schemas.openxmlformats.org/drawingml/2006/picture">
-                        <pic:nvPicPr>
-                          <pic:cNvPr id="1" name=""/>
-                          <pic:cNvPicPr/>
-                        </pic:nvPicPr>
-                        <pic:blipFill>
-                          <a:blip r:embed="rId31"/>
-                          <a:stretch>
-                            <a:fillRect/>
-                          </a:stretch>
-                        </pic:blipFill>
-                        <pic:spPr>
-                          <a:xfrm>
-                            <a:off x="0" y="0"/>
-                            <a:ext cx="3111072" cy="2383482"/>
-                          </a:xfrm>
-                          <a:prstGeom prst="rect">
-                            <a:avLst/>
-                          </a:prstGeom>
-                        </pic:spPr>
-                      </pic:pic>
-                    </a:graphicData>
-                  </a:graphic>
-                </wp:inline>
-              </w:drawing>
-            </w:r>
-          </w:p>
-        </w:tc>
-        <w:tc>
-          <w:tcPr>
-            <w:tcW w:w="4673" w:type="dxa"/>
-          </w:tcPr>
-          <w:p>
-            <w:pPr>
-              <w:spacing w:after="0" w:line="276" w:lineRule="auto"/>
-              <w:jc w:val="both"/>
-              <w:rPr>
-                <w:rFonts w:ascii="Times New Roman" w:hAnsi="Times New Roman" w:cs="Times New Roman"/>
-                <w:sz w:val="28"/>
-                <w:szCs w:val="28"/>
-              </w:rPr>
-            </w:pPr>
-            <w:r>
-              <w:rPr>
-                <w:rFonts w:ascii="Times New Roman" w:hAnsi="Times New Roman" w:cs="Times New Roman"/>
-                <w:noProof/>
-                <w:sz w:val="28"/>
-                <w:szCs w:val="28"/>
-                <w:lang w:eastAsia="ru-RU"/>
-              </w:rPr>
-              <w:drawing>
-                <wp:inline distT="0" distB="0" distL="0" distR="0" wp14:anchorId="5B04CA7A" wp14:editId="7322B310">
-                  <wp:extent cx="2559264" cy="2277374"/>
-                  <wp:effectExtent l="0" t="0" r="0" b="8890"/>
-                  <wp:docPr id="12" name="Рисунок 12"/>
-                  <wp:cNvGraphicFramePr>
-                    <a:graphicFrameLocks xmlns:a="http://schemas.openxmlformats.org/drawingml/2006/main" noChangeAspect="1"/>
-                  </wp:cNvGraphicFramePr>
-                  <a:graphic xmlns:a="http://schemas.openxmlformats.org/drawingml/2006/main">
-                    <a:graphicData uri="http://schemas.openxmlformats.org/drawingml/2006/picture">
-                      <pic:pic xmlns:pic="http://schemas.openxmlformats.org/drawingml/2006/picture">
-                        <pic:nvPicPr>
-                          <pic:cNvPr id="1" name=""/>
-                          <pic:cNvPicPr/>
-                        </pic:nvPicPr>
-                        <pic:blipFill>
-                          <a:blip r:embed="rId32"/>
-                          <a:stretch>
-                            <a:fillRect/>
-                          </a:stretch>
-                        </pic:blipFill>
-                        <pic:spPr>
-                          <a:xfrm>
-                            <a:off x="0" y="0"/>
-                            <a:ext cx="2582611" cy="2298149"/>
-                          </a:xfrm>
-                          <a:prstGeom prst="rect">
-                            <a:avLst/>
-                          </a:prstGeom>
-                        </pic:spPr>
-                      </pic:pic>
-                    </a:graphicData>
-                  </a:graphic>
-                </wp:inline>
-              </w:drawing>
-            </w:r>
-          </w:p>
-        </w:tc>
-      </w:tr>
-      <w:tr>
-        <w:tc>
-          <w:tcPr>
-            <w:tcW w:w="4672" w:type="dxa"/>
-          </w:tcPr>
-          <w:p>
-            <w:pPr>
-              <w:spacing w:after="0" w:line="276" w:lineRule="auto"/>
-              <w:jc w:val="both"/>
-              <w:rPr>
-                <w:rFonts w:ascii="Times New Roman" w:hAnsi="Times New Roman" w:cs="Times New Roman"/>
-                <w:sz w:val="28"/>
-                <w:szCs w:val="28"/>
-              </w:rPr>
-            </w:pPr>
-            <w:r>
-              <w:rPr>
-                <w:rFonts w:ascii="Times New Roman" w:hAnsi="Times New Roman" w:cs="Times New Roman"/>
-                <w:noProof/>
-                <w:sz w:val="28"/>
-                <w:szCs w:val="28"/>
-                <w:lang w:eastAsia="ru-RU"/>
-              </w:rPr>
-              <w:drawing>
-                <wp:inline distT="0" distB="0" distL="0" distR="0" wp14:anchorId="0578D715" wp14:editId="07DFEC64">
-                  <wp:extent cx="3051175" cy="2273238"/>
-                  <wp:effectExtent l="0" t="0" r="0" b="0"/>
-                  <wp:docPr id="10" name="Рисунок 10"/>
-                  <wp:cNvGraphicFramePr>
-                    <a:graphicFrameLocks xmlns:a="http://schemas.openxmlformats.org/drawingml/2006/main" noChangeAspect="1"/>
-                  </wp:cNvGraphicFramePr>
-                  <a:graphic xmlns:a="http://schemas.openxmlformats.org/drawingml/2006/main">
-                    <a:graphicData uri="http://schemas.openxmlformats.org/drawingml/2006/picture">
-                      <pic:pic xmlns:pic="http://schemas.openxmlformats.org/drawingml/2006/picture">
-                        <pic:nvPicPr>
-                          <pic:cNvPr id="1" name=""/>
-                          <pic:cNvPicPr/>
-                        </pic:nvPicPr>
-                        <pic:blipFill>
-                          <a:blip r:embed="rId33"/>
-                          <a:stretch>
-                            <a:fillRect/>
-                          </a:stretch>
-                        </pic:blipFill>
-                        <pic:spPr>
-                          <a:xfrm>
-                            <a:off x="0" y="0"/>
-                            <a:ext cx="3069893" cy="2287184"/>
-                          </a:xfrm>
-                          <a:prstGeom prst="rect">
-                            <a:avLst/>
-                          </a:prstGeom>
-                        </pic:spPr>
-                      </pic:pic>
-                    </a:graphicData>
-                  </a:graphic>
-                </wp:inline>
-              </w:drawing>
-            </w:r>
-          </w:p>
-        </w:tc>
-        <w:tc>
-          <w:tcPr>
-            <w:tcW w:w="4673" w:type="dxa"/>
-          </w:tcPr>
-          <w:p>
-            <w:pPr>
-              <w:spacing w:after="0" w:line="276" w:lineRule="auto"/>
-              <w:jc w:val="both"/>
-              <w:rPr>
-                <w:rFonts w:ascii="Times New Roman" w:hAnsi="Times New Roman" w:cs="Times New Roman"/>
-                <w:sz w:val="28"/>
-                <w:szCs w:val="28"/>
-              </w:rPr>
-            </w:pPr>
-            <w:r>
-              <w:rPr>
-                <w:rFonts w:ascii="Times New Roman" w:hAnsi="Times New Roman" w:cs="Times New Roman"/>
-                <w:noProof/>
-                <w:sz w:val="28"/>
-                <w:szCs w:val="28"/>
-                <w:lang w:eastAsia="ru-RU"/>
-              </w:rPr>
-              <w:drawing>
-                <wp:inline distT="0" distB="0" distL="0" distR="0" wp14:anchorId="178ACEBD" wp14:editId="37B57EF9">
-                  <wp:extent cx="2618720" cy="2225615"/>
-                  <wp:effectExtent l="0" t="0" r="0" b="3810"/>
-                  <wp:docPr id="11" name="Рисунок 11"/>
-                  <wp:cNvGraphicFramePr>
-                    <a:graphicFrameLocks xmlns:a="http://schemas.openxmlformats.org/drawingml/2006/main" noChangeAspect="1"/>
-                  </wp:cNvGraphicFramePr>
-                  <a:graphic xmlns:a="http://schemas.openxmlformats.org/drawingml/2006/main">
-                    <a:graphicData uri="http://schemas.openxmlformats.org/drawingml/2006/picture">
-                      <pic:pic xmlns:pic="http://schemas.openxmlformats.org/drawingml/2006/picture">
-                        <pic:nvPicPr>
-                          <pic:cNvPr id="1" name=""/>
-                          <pic:cNvPicPr/>
-                        </pic:nvPicPr>
-                        <pic:blipFill>
-                          <a:blip r:embed="rId34"/>
-                          <a:stretch>
-                            <a:fillRect/>
-                          </a:stretch>
-                        </pic:blipFill>
-                        <pic:spPr>
-                          <a:xfrm>
-                            <a:off x="0" y="0"/>
-                            <a:ext cx="2661558" cy="2262022"/>
-                          </a:xfrm>
-                          <a:prstGeom prst="rect">
-                            <a:avLst/>
-                          </a:prstGeom>
-                        </pic:spPr>
-                      </pic:pic>
-                    </a:graphicData>
-                  </a:graphic>
-                </wp:inline>
-              </w:drawing>
-            </w:r>
-          </w:p>
-        </w:tc>
-      </w:tr>
-    </w:tbl>
-    <w:p>
-      <w:pPr>
-        <w:spacing w:after="0" w:line="276" w:lineRule="auto"/>
-        <w:jc w:val="both"/>
-        <w:rPr>
-          <w:rFonts w:ascii="Times New Roman" w:hAnsi="Times New Roman" w:cs="Times New Roman"/>
-          <w:sz w:val="28"/>
-          <w:szCs w:val="28"/>
-        </w:rPr>
-      </w:pPr>
-    </w:p>
-    <w:p>
-      <w:pPr>
-        <w:spacing w:after="0" w:line="276" w:lineRule="auto"/>
-        <w:jc w:val="center"/>
-        <w:rPr>
-          <w:rFonts w:ascii="Times New Roman" w:hAnsi="Times New Roman" w:cs="Times New Roman"/>
-          <w:sz w:val="28"/>
-          <w:szCs w:val="28"/>
-        </w:rPr>
-      </w:pPr>
-      <w:r>
-        <w:rPr>
-          <w:rFonts w:ascii="Times New Roman" w:hAnsi="Times New Roman" w:cs="Times New Roman"/>
-          <w:sz w:val="28"/>
-          <w:szCs w:val="28"/>
-        </w:rPr>
-        <w:t xml:space="preserve">Таким образом, соотношение трудозатрат </w:t>
-      </w:r>
-      <w:r>
-        <w:rPr>
-          <w:rFonts w:ascii="Times New Roman" w:hAnsi="Times New Roman" w:cs="Times New Roman"/>
-          <w:sz w:val="28"/>
-          <w:szCs w:val="28"/>
-        </w:rPr>
-        <w:t xml:space="preserve">к затратам практически не изменилось. </w:t>
-      </w:r>
-      <w:r>
-        <w:rPr>
-          <w:rFonts w:ascii="Times New Roman" w:hAnsi="Times New Roman" w:cs="Times New Roman"/>
-          <w:sz w:val="28"/>
-          <w:szCs w:val="28"/>
-        </w:rPr>
-        <w:t>Увеличились затраты на программистов (около 3%).</w:t>
-      </w:r>
-    </w:p>
-    <w:p>
-      <w:pPr>
-        <w:spacing w:after="0" w:line="276" w:lineRule="auto"/>
-        <w:jc w:val="both"/>
-        <w:rPr>
-          <w:rFonts w:ascii="Times New Roman" w:hAnsi="Times New Roman" w:cs="Times New Roman"/>
-          <w:sz w:val="28"/>
-          <w:szCs w:val="28"/>
-        </w:rPr>
-      </w:pPr>
-      <w:r>
-        <w:rPr>
-          <w:rFonts w:ascii="Times New Roman" w:hAnsi="Times New Roman" w:cs="Times New Roman"/>
-          <w:sz w:val="28"/>
-          <w:szCs w:val="28"/>
-        </w:rPr>
-        <w:t>Также был сохранен базовый план:</w:t>
-      </w:r>
-    </w:p>
-    <w:p>
-      <w:pPr>
-        <w:spacing w:after="0" w:line="276" w:lineRule="auto"/>
-        <w:jc w:val="both"/>
-        <w:rPr>
-          <w:rFonts w:ascii="Times New Roman" w:hAnsi="Times New Roman" w:cs="Times New Roman"/>
-          <w:sz w:val="28"/>
-          <w:szCs w:val="28"/>
-        </w:rPr>
-      </w:pPr>
-      <w:r>
-        <w:rPr>
-          <w:noProof/>
-          <w:lang w:eastAsia="ru-RU"/>
+      <w:r>
+        <w:rPr>
+          <w:rFonts w:ascii="Times New Roman" w:hAnsi="Times New Roman" w:cs="Times New Roman"/>
+          <w:sz w:val="28"/>
+          <w:szCs w:val="28"/>
+        </w:rPr>
+        <w:t>После оптимизации</w:t>
+      </w:r>
+    </w:p>
+    <w:p>
+      <w:pPr>
+        <w:spacing w:after="0" w:line="276" w:lineRule="auto"/>
+        <w:jc w:val="both"/>
+        <w:rPr>
+          <w:rFonts w:ascii="Times New Roman" w:hAnsi="Times New Roman" w:cs="Times New Roman"/>
+          <w:sz w:val="28"/>
+          <w:szCs w:val="28"/>
+        </w:rPr>
+      </w:pPr>
+      <w:r>
+        <w:rPr>
+          <w:rFonts w:ascii="Times New Roman" w:hAnsi="Times New Roman" w:cs="Times New Roman"/>
+          <w:sz w:val="28"/>
+          <w:szCs w:val="28"/>
         </w:rPr>
         <w:drawing>
-          <wp:inline distT="0" distB="0" distL="0" distR="0" wp14:anchorId="2EF71866" wp14:editId="7727DB22">
-            <wp:extent cx="3174521" cy="2961751"/>
-            <wp:effectExtent l="0" t="0" r="6985" b="0"/>
-            <wp:docPr id="14" name="Рисунок 14"/>
+          <wp:inline distT="0" distB="0" distL="0" distR="0" wp14:anchorId="6476AFCA" wp14:editId="0ADE3C60">
+            <wp:extent cx="2852057" cy="2128905"/>
+            <wp:effectExtent l="0" t="0" r="5715" b="5080"/>
+            <wp:docPr id="46" name="Рисунок 46"/>
             <wp:cNvGraphicFramePr>
               <a:graphicFrameLocks xmlns:a="http://schemas.openxmlformats.org/drawingml/2006/main" noChangeAspect="1"/>
             </wp:cNvGraphicFramePr>
@@ -4858,7 +4330,7 @@
                     <pic:cNvPicPr/>
                   </pic:nvPicPr>
                   <pic:blipFill>
-                    <a:blip r:embed="rId35"/>
+                    <a:blip r:embed="rId31"/>
                     <a:stretch>
                       <a:fillRect/>
                     </a:stretch>
@@ -4866,7 +4338,7 @@
                   <pic:spPr>
                     <a:xfrm>
                       <a:off x="0" y="0"/>
-                      <a:ext cx="3189995" cy="2976188"/>
+                      <a:ext cx="2914116" cy="2175228"/>
                     </a:xfrm>
                     <a:prstGeom prst="rect">
                       <a:avLst/>
@@ -4878,6 +4350,176 @@
           </wp:inline>
         </w:drawing>
       </w:r>
+      <w:r>
+        <w:rPr>
+          <w:noProof/>
+          <w:lang w:eastAsia="ru-RU"/>
+        </w:rPr>
+        <w:t xml:space="preserve"> </w:t>
+      </w:r>
+      <w:r>
+        <w:rPr>
+          <w:rFonts w:ascii="Times New Roman" w:hAnsi="Times New Roman" w:cs="Times New Roman"/>
+          <w:sz w:val="28"/>
+          <w:szCs w:val="28"/>
+        </w:rPr>
+        <w:drawing>
+          <wp:inline distT="0" distB="0" distL="0" distR="0" wp14:anchorId="165C18A2" wp14:editId="38C4A58A">
+            <wp:extent cx="2929413" cy="2129031"/>
+            <wp:effectExtent l="0" t="0" r="4445" b="5080"/>
+            <wp:docPr id="47" name="Рисунок 47"/>
+            <wp:cNvGraphicFramePr>
+              <a:graphicFrameLocks xmlns:a="http://schemas.openxmlformats.org/drawingml/2006/main" noChangeAspect="1"/>
+            </wp:cNvGraphicFramePr>
+            <a:graphic xmlns:a="http://schemas.openxmlformats.org/drawingml/2006/main">
+              <a:graphicData uri="http://schemas.openxmlformats.org/drawingml/2006/picture">
+                <pic:pic xmlns:pic="http://schemas.openxmlformats.org/drawingml/2006/picture">
+                  <pic:nvPicPr>
+                    <pic:cNvPr id="1" name=""/>
+                    <pic:cNvPicPr/>
+                  </pic:nvPicPr>
+                  <pic:blipFill>
+                    <a:blip r:embed="rId32"/>
+                    <a:stretch>
+                      <a:fillRect/>
+                    </a:stretch>
+                  </pic:blipFill>
+                  <pic:spPr>
+                    <a:xfrm>
+                      <a:off x="0" y="0"/>
+                      <a:ext cx="2943305" cy="2139127"/>
+                    </a:xfrm>
+                    <a:prstGeom prst="rect">
+                      <a:avLst/>
+                    </a:prstGeom>
+                  </pic:spPr>
+                </pic:pic>
+              </a:graphicData>
+            </a:graphic>
+          </wp:inline>
+        </w:drawing>
+      </w:r>
+    </w:p>
+    <w:p>
+      <w:pPr>
+        <w:spacing w:after="0" w:line="276" w:lineRule="auto"/>
+        <w:jc w:val="both"/>
+        <w:rPr>
+          <w:rFonts w:ascii="Times New Roman" w:hAnsi="Times New Roman" w:cs="Times New Roman"/>
+          <w:sz w:val="28"/>
+          <w:szCs w:val="28"/>
+        </w:rPr>
+      </w:pPr>
+    </w:p>
+    <w:p>
+      <w:pPr>
+        <w:spacing w:after="0" w:line="276" w:lineRule="auto"/>
+        <w:jc w:val="both"/>
+        <w:rPr>
+          <w:rFonts w:ascii="Times New Roman" w:hAnsi="Times New Roman" w:cs="Times New Roman"/>
+          <w:sz w:val="28"/>
+          <w:szCs w:val="28"/>
+        </w:rPr>
+      </w:pPr>
+    </w:p>
+    <w:p>
+      <w:pPr>
+        <w:spacing w:after="0" w:line="276" w:lineRule="auto"/>
+        <w:rPr>
+          <w:rFonts w:ascii="Times New Roman" w:hAnsi="Times New Roman" w:cs="Times New Roman"/>
+          <w:sz w:val="28"/>
+          <w:szCs w:val="28"/>
+        </w:rPr>
+      </w:pPr>
+      <w:r>
+        <w:rPr>
+          <w:rFonts w:ascii="Times New Roman" w:hAnsi="Times New Roman" w:cs="Times New Roman"/>
+          <w:sz w:val="28"/>
+          <w:szCs w:val="28"/>
+        </w:rPr>
+        <w:t xml:space="preserve">Таким образом, соотношение трудозатрат </w:t>
+      </w:r>
+      <w:r>
+        <w:rPr>
+          <w:rFonts w:ascii="Times New Roman" w:hAnsi="Times New Roman" w:cs="Times New Roman"/>
+          <w:sz w:val="28"/>
+          <w:szCs w:val="28"/>
+        </w:rPr>
+        <w:t xml:space="preserve">к затратам практически не изменилось. </w:t>
+      </w:r>
+    </w:p>
+    <w:p>
+      <w:pPr>
+        <w:spacing w:after="0" w:line="276" w:lineRule="auto"/>
+        <w:jc w:val="both"/>
+        <w:rPr>
+          <w:rFonts w:ascii="Times New Roman" w:hAnsi="Times New Roman" w:cs="Times New Roman"/>
+          <w:sz w:val="28"/>
+          <w:szCs w:val="28"/>
+        </w:rPr>
+      </w:pPr>
+      <w:r>
+        <w:rPr>
+          <w:rFonts w:ascii="Times New Roman" w:hAnsi="Times New Roman" w:cs="Times New Roman"/>
+          <w:sz w:val="28"/>
+          <w:szCs w:val="28"/>
+        </w:rPr>
+        <w:t>Также был сохранен базовый план:</w:t>
+      </w:r>
+    </w:p>
+    <w:p>
+      <w:pPr>
+        <w:spacing w:after="0" w:line="276" w:lineRule="auto"/>
+        <w:jc w:val="both"/>
+        <w:rPr>
+          <w:rFonts w:ascii="Times New Roman" w:hAnsi="Times New Roman" w:cs="Times New Roman"/>
+          <w:sz w:val="28"/>
+          <w:szCs w:val="28"/>
+        </w:rPr>
+      </w:pPr>
+      <w:r>
+        <w:rPr>
+          <w:rFonts w:ascii="Times New Roman" w:hAnsi="Times New Roman" w:cs="Times New Roman"/>
+          <w:sz w:val="28"/>
+          <w:szCs w:val="28"/>
+        </w:rPr>
+        <w:lastRenderedPageBreak/>
+        <w:drawing>
+          <wp:inline distT="0" distB="0" distL="0" distR="0" wp14:anchorId="0C24283D" wp14:editId="3FC1DAB8">
+            <wp:extent cx="3066373" cy="3285399"/>
+            <wp:effectExtent l="0" t="0" r="1270" b="0"/>
+            <wp:docPr id="48" name="Рисунок 48"/>
+            <wp:cNvGraphicFramePr>
+              <a:graphicFrameLocks xmlns:a="http://schemas.openxmlformats.org/drawingml/2006/main" noChangeAspect="1"/>
+            </wp:cNvGraphicFramePr>
+            <a:graphic xmlns:a="http://schemas.openxmlformats.org/drawingml/2006/main">
+              <a:graphicData uri="http://schemas.openxmlformats.org/drawingml/2006/picture">
+                <pic:pic xmlns:pic="http://schemas.openxmlformats.org/drawingml/2006/picture">
+                  <pic:nvPicPr>
+                    <pic:cNvPr id="1" name=""/>
+                    <pic:cNvPicPr/>
+                  </pic:nvPicPr>
+                  <pic:blipFill>
+                    <a:blip r:embed="rId33"/>
+                    <a:stretch>
+                      <a:fillRect/>
+                    </a:stretch>
+                  </pic:blipFill>
+                  <pic:spPr>
+                    <a:xfrm>
+                      <a:off x="0" y="0"/>
+                      <a:ext cx="3080031" cy="3300032"/>
+                    </a:xfrm>
+                    <a:prstGeom prst="rect">
+                      <a:avLst/>
+                    </a:prstGeom>
+                  </pic:spPr>
+                </pic:pic>
+              </a:graphicData>
+            </a:graphic>
+          </wp:inline>
+        </w:drawing>
+      </w:r>
     </w:p>
     <w:p>
       <w:pPr>
@@ -4927,132 +4569,114 @@
           <w:sz w:val="28"/>
           <w:szCs w:val="28"/>
         </w:rPr>
-        <w:lastRenderedPageBreak/>
-        <w:t xml:space="preserve">В результате лабораторной работы были </w:t>
-      </w:r>
-      <w:r>
-        <w:rPr>
-          <w:rFonts w:ascii="Times New Roman" w:hAnsi="Times New Roman" w:cs="Times New Roman"/>
-          <w:sz w:val="28"/>
-          <w:szCs w:val="28"/>
-        </w:rPr>
-        <w:t>отработ</w:t>
-      </w:r>
-      <w:r>
-        <w:rPr>
-          <w:rFonts w:ascii="Times New Roman" w:hAnsi="Times New Roman" w:cs="Times New Roman"/>
-          <w:sz w:val="28"/>
-          <w:szCs w:val="28"/>
-        </w:rPr>
-        <w:t>аны</w:t>
-      </w:r>
-      <w:r>
-        <w:rPr>
-          <w:rFonts w:ascii="Times New Roman" w:hAnsi="Times New Roman" w:cs="Times New Roman"/>
-          <w:sz w:val="28"/>
-          <w:szCs w:val="28"/>
-        </w:rPr>
-        <w:t xml:space="preserve"> навык</w:t>
-      </w:r>
-      <w:r>
-        <w:rPr>
-          <w:rFonts w:ascii="Times New Roman" w:hAnsi="Times New Roman" w:cs="Times New Roman"/>
-          <w:sz w:val="28"/>
-          <w:szCs w:val="28"/>
-        </w:rPr>
-        <w:t>и</w:t>
-      </w:r>
-      <w:r>
-        <w:rPr>
-          <w:rFonts w:ascii="Times New Roman" w:hAnsi="Times New Roman" w:cs="Times New Roman"/>
-          <w:sz w:val="28"/>
-          <w:szCs w:val="28"/>
-        </w:rPr>
-        <w:t xml:space="preserve"> использования программы Microsoft Project для оптимизации временных и финансовых показателей проекта.</w:t>
-      </w:r>
-      <w:r>
-        <w:rPr>
-          <w:rFonts w:ascii="Times New Roman" w:hAnsi="Times New Roman" w:cs="Times New Roman"/>
-          <w:sz w:val="28"/>
-          <w:szCs w:val="28"/>
-        </w:rPr>
-        <w:t xml:space="preserve"> Для оптимизации затрат было решено создать второй план оплаты для сотрудников, участвующих в совещаниях, также для сокращения сроков было предпринято перераспределение работников (добавление программистов </w:t>
-      </w:r>
-      <w:r>
-        <w:rPr>
-          <w:rFonts w:ascii="Times New Roman" w:hAnsi="Times New Roman" w:cs="Times New Roman"/>
-          <w:sz w:val="28"/>
-          <w:szCs w:val="28"/>
-        </w:rPr>
-        <w:t>к задачам, где привлекаются лишь некоторые из них</w:t>
-      </w:r>
-      <w:r>
-        <w:rPr>
-          <w:rFonts w:ascii="Times New Roman" w:hAnsi="Times New Roman" w:cs="Times New Roman"/>
-          <w:sz w:val="28"/>
-          <w:szCs w:val="28"/>
-        </w:rPr>
-        <w:t>)</w:t>
-      </w:r>
-      <w:r>
-        <w:rPr>
-          <w:rFonts w:ascii="Times New Roman" w:hAnsi="Times New Roman" w:cs="Times New Roman"/>
-          <w:sz w:val="28"/>
-          <w:szCs w:val="28"/>
-        </w:rPr>
-        <w:t xml:space="preserve">. </w:t>
-      </w:r>
-    </w:p>
-    <w:p>
-      <w:pPr>
-        <w:spacing w:after="0" w:line="276" w:lineRule="auto"/>
-        <w:jc w:val="both"/>
-        <w:rPr>
-          <w:rFonts w:ascii="Times New Roman" w:hAnsi="Times New Roman" w:cs="Times New Roman"/>
-          <w:sz w:val="28"/>
-          <w:szCs w:val="28"/>
-        </w:rPr>
-      </w:pPr>
-      <w:r>
-        <w:rPr>
-          <w:rFonts w:ascii="Times New Roman" w:hAnsi="Times New Roman" w:cs="Times New Roman"/>
-          <w:sz w:val="28"/>
-          <w:szCs w:val="28"/>
-        </w:rPr>
-        <w:t>Итак, затраты составляют 49 109,71 руб</w:t>
-      </w:r>
-      <w:r>
-        <w:rPr>
-          <w:rFonts w:ascii="Times New Roman" w:hAnsi="Times New Roman" w:cs="Times New Roman"/>
-          <w:sz w:val="28"/>
-          <w:szCs w:val="28"/>
-        </w:rPr>
-        <w:t>. (было 48 076,67)</w:t>
-      </w:r>
-      <w:r>
-        <w:rPr>
-          <w:rFonts w:ascii="Times New Roman" w:hAnsi="Times New Roman" w:cs="Times New Roman"/>
-          <w:sz w:val="28"/>
-          <w:szCs w:val="28"/>
-        </w:rPr>
-        <w:t>, что находится в рамках выделенного бюджета, дата окончания проекта – 12.08.2022</w:t>
-      </w:r>
-      <w:r>
-        <w:rPr>
-          <w:rFonts w:ascii="Times New Roman" w:hAnsi="Times New Roman" w:cs="Times New Roman"/>
-          <w:sz w:val="28"/>
-          <w:szCs w:val="28"/>
-        </w:rPr>
-        <w:t xml:space="preserve"> (была 16.09.2022)</w:t>
-      </w:r>
-      <w:r>
-        <w:rPr>
-          <w:rFonts w:ascii="Times New Roman" w:hAnsi="Times New Roman" w:cs="Times New Roman"/>
-          <w:sz w:val="28"/>
-          <w:szCs w:val="28"/>
-        </w:rPr>
-        <w:t>.</w:t>
-      </w:r>
+        <w:t xml:space="preserve">Таким образом, благодаря выравниванию загрузки ресурсов в проекте удалось избавиться от их перегрузки. </w:t>
+      </w:r>
+    </w:p>
+    <w:p>
+      <w:pPr>
+        <w:spacing w:after="0" w:line="276" w:lineRule="auto"/>
+        <w:jc w:val="both"/>
+        <w:rPr>
+          <w:rFonts w:ascii="Times New Roman" w:hAnsi="Times New Roman" w:cs="Times New Roman"/>
+          <w:sz w:val="28"/>
+          <w:szCs w:val="28"/>
+        </w:rPr>
+      </w:pPr>
+      <w:r>
+        <w:rPr>
+          <w:rFonts w:ascii="Times New Roman" w:hAnsi="Times New Roman" w:cs="Times New Roman"/>
+          <w:sz w:val="28"/>
+          <w:szCs w:val="28"/>
+        </w:rPr>
+        <w:t>Были добавлены регулярные совещания, затраты на которые удалось уменьшить за счет введения отдельных планов для участвующих в них сотрудниках.</w:t>
+      </w:r>
+    </w:p>
+    <w:p>
+      <w:pPr>
+        <w:spacing w:after="0" w:line="276" w:lineRule="auto"/>
+        <w:jc w:val="both"/>
+        <w:rPr>
+          <w:rFonts w:ascii="Times New Roman" w:hAnsi="Times New Roman" w:cs="Times New Roman"/>
+          <w:sz w:val="28"/>
+          <w:szCs w:val="28"/>
+        </w:rPr>
+      </w:pPr>
+      <w:r>
+        <w:rPr>
+          <w:rFonts w:ascii="Times New Roman" w:hAnsi="Times New Roman" w:cs="Times New Roman"/>
+          <w:sz w:val="28"/>
+          <w:szCs w:val="28"/>
+        </w:rPr>
+        <w:t>При анализе критического пути в проекте и результатов оптимизатора ресурсов были выявлены задачи, которые сильнее всего влияли на увеличение сроков выполнения проекта. Этим задачам были добавлены дополнительные ресурсы (программисты), благодаря чему удалось сократить сроки выполнения данных задач, а, следовательно, и всего проекта в целом.</w:t>
+      </w:r>
+    </w:p>
+    <w:p>
+      <w:pPr>
+        <w:spacing w:after="0" w:line="276" w:lineRule="auto"/>
+        <w:jc w:val="both"/>
+        <w:rPr>
+          <w:rFonts w:ascii="Times New Roman" w:hAnsi="Times New Roman" w:cs="Times New Roman"/>
+          <w:sz w:val="28"/>
+          <w:szCs w:val="28"/>
+        </w:rPr>
+      </w:pPr>
+      <w:r>
+        <w:rPr>
+          <w:rFonts w:ascii="Times New Roman" w:hAnsi="Times New Roman" w:cs="Times New Roman"/>
+          <w:sz w:val="28"/>
+          <w:szCs w:val="28"/>
+        </w:rPr>
+        <w:t>В итоге удалось затраты составили 48 456 при ограничении в 50 000 (было 48 094 без учета совещаний), а сроки исполнения проекта – 20,2 недели при ограничении в 6 месяцев (было 27,6 недель без учета совещаний), дата окончания проекта – 26.07.23.</w:t>
+      </w:r>
+    </w:p>
+    <w:p>
+      <w:pPr>
+        <w:spacing w:after="0" w:line="276" w:lineRule="auto"/>
+        <w:jc w:val="both"/>
+        <w:rPr>
+          <w:rFonts w:ascii="Times New Roman" w:hAnsi="Times New Roman" w:cs="Times New Roman"/>
+          <w:sz w:val="28"/>
+          <w:szCs w:val="28"/>
+        </w:rPr>
+      </w:pPr>
+      <w:r>
+        <w:rPr>
+          <w:rFonts w:ascii="Times New Roman" w:hAnsi="Times New Roman" w:cs="Times New Roman"/>
+          <w:sz w:val="28"/>
+          <w:szCs w:val="28"/>
+        </w:rPr>
+        <w:t xml:space="preserve">При этом соотношение </w:t>
+      </w:r>
+      <w:r>
+        <w:rPr>
+          <w:rFonts w:ascii="Times New Roman" w:hAnsi="Times New Roman" w:cs="Times New Roman"/>
+          <w:sz w:val="28"/>
+          <w:szCs w:val="28"/>
+        </w:rPr>
+        <w:t>«Трудозатраты – Затраты» по группам ресурсов</w:t>
+      </w:r>
+      <w:r>
+        <w:rPr>
+          <w:rFonts w:ascii="Times New Roman" w:hAnsi="Times New Roman" w:cs="Times New Roman"/>
+          <w:sz w:val="28"/>
+          <w:szCs w:val="28"/>
+        </w:rPr>
+        <w:t xml:space="preserve"> в результате выравнивания и переназначения ресурсов практически не изменилось.</w:t>
+      </w:r>
+      <w:bookmarkStart w:id="0" w:name="_GoBack"/>
+      <w:bookmarkEnd w:id="0"/>
+    </w:p>
+    <w:p>
+      <w:pPr>
+        <w:spacing w:after="0" w:line="276" w:lineRule="auto"/>
+        <w:jc w:val="both"/>
+        <w:rPr>
+          <w:rFonts w:ascii="Times New Roman" w:hAnsi="Times New Roman" w:cs="Times New Roman"/>
+          <w:b/>
+          <w:sz w:val="28"/>
+          <w:szCs w:val="28"/>
+        </w:rPr>
+      </w:pPr>
     </w:p>
     <w:p>
       <w:pPr>
@@ -5066,7 +4690,7 @@
       </w:pPr>
     </w:p>
     <w:sectPr>
-      <w:footerReference w:type="default" r:id="rId36"/>
+      <w:footerReference w:type="default" r:id="rId34"/>
       <w:type w:val="continuous"/>
       <w:pgSz w:w="11906" w:h="16838"/>
       <w:pgMar w:top="1134" w:right="850" w:bottom="851" w:left="1701" w:header="708" w:footer="708" w:gutter="0"/>
@@ -5133,7 +4757,7 @@
           <w:rPr>
             <w:noProof/>
           </w:rPr>
-          <w:t>13</w:t>
+          <w:t>12</w:t>
         </w:r>
         <w:r>
           <w:fldChar w:fldCharType="end"/>
@@ -7586,7 +7210,7 @@
 </file>
 
 <file path=customXml/itemProps1.xml><?xml version="1.0" encoding="utf-8"?>
-<ds:datastoreItem xmlns:ds="http://schemas.openxmlformats.org/officeDocument/2006/customXml" ds:itemID="{75BBD983-9FF8-4676-94C9-C51BE21EA0D9}">
+<ds:datastoreItem xmlns:ds="http://schemas.openxmlformats.org/officeDocument/2006/customXml" ds:itemID="{1CCDE939-F216-47BC-B5A5-A0879CD9691B}">
   <ds:schemaRefs>
     <ds:schemaRef ds:uri="http://schemas.openxmlformats.org/officeDocument/2006/bibliography"/>
   </ds:schemaRefs>

--- a/lab3/report.docx
+++ b/lab3/report.docx
@@ -1759,6 +1759,30 @@
     </w:p>
     <w:p>
       <w:pPr>
+        <w:ind w:left="360"/>
+        <w:rPr>
+          <w:rFonts w:ascii="Times New Roman" w:hAnsi="Times New Roman" w:cs="Times New Roman"/>
+          <w:noProof/>
+          <w:sz w:val="28"/>
+          <w:szCs w:val="28"/>
+          <w:lang w:eastAsia="ru-RU"/>
+        </w:rPr>
+      </w:pPr>
+      <w:r>
+        <w:rPr>
+          <w:rFonts w:ascii="Times New Roman" w:hAnsi="Times New Roman" w:cs="Times New Roman"/>
+          <w:noProof/>
+          <w:sz w:val="28"/>
+          <w:szCs w:val="28"/>
+          <w:lang w:eastAsia="ru-RU"/>
+        </w:rPr>
+        <w:t>Эти два изменения обусловлены тем, что данные задачи не находятся на критическом пути, и их выполнения последовательно, а не параллельно, не скажется на времени выполнения проекта.</w:t>
+      </w:r>
+      <w:bookmarkStart w:id="0" w:name="_GoBack"/>
+      <w:bookmarkEnd w:id="0"/>
+    </w:p>
+    <w:p>
+      <w:pPr>
         <w:pStyle w:val="a6"/>
         <w:numPr>
           <w:ilvl w:val="0"/>
@@ -2831,6 +2855,10 @@
         </w:rPr>
       </w:pPr>
       <w:r>
+        <w:rPr>
+          <w:noProof/>
+          <w:lang w:eastAsia="ru-RU"/>
+        </w:rPr>
         <w:drawing>
           <wp:inline distT="0" distB="0" distL="0" distR="0" wp14:anchorId="74965191" wp14:editId="77FA6092">
             <wp:extent cx="5940425" cy="309245"/>
@@ -3369,8 +3397,10 @@
       <w:r>
         <w:rPr>
           <w:rFonts w:ascii="Times New Roman" w:hAnsi="Times New Roman" w:cs="Times New Roman"/>
-          <w:sz w:val="28"/>
-          <w:szCs w:val="28"/>
+          <w:noProof/>
+          <w:sz w:val="28"/>
+          <w:szCs w:val="28"/>
+          <w:lang w:eastAsia="ru-RU"/>
         </w:rPr>
         <w:drawing>
           <wp:inline distT="0" distB="0" distL="0" distR="0" wp14:anchorId="2C7846A8" wp14:editId="2AD5CCEF">
@@ -3523,8 +3553,10 @@
       <w:r>
         <w:rPr>
           <w:rFonts w:ascii="Times New Roman" w:hAnsi="Times New Roman" w:cs="Times New Roman"/>
-          <w:sz w:val="28"/>
-          <w:szCs w:val="28"/>
+          <w:noProof/>
+          <w:sz w:val="28"/>
+          <w:szCs w:val="28"/>
+          <w:lang w:eastAsia="ru-RU"/>
         </w:rPr>
         <w:lastRenderedPageBreak/>
         <w:drawing>
@@ -3688,6 +3720,10 @@
         </w:rPr>
       </w:pPr>
       <w:r>
+        <w:rPr>
+          <w:noProof/>
+          <w:lang w:eastAsia="ru-RU"/>
+        </w:rPr>
         <w:drawing>
           <wp:inline distT="0" distB="0" distL="0" distR="0" wp14:anchorId="0DD78003" wp14:editId="749FF843">
             <wp:extent cx="5940425" cy="2687320"/>
@@ -3769,8 +3805,10 @@
       <w:r>
         <w:rPr>
           <w:rFonts w:ascii="Times New Roman" w:hAnsi="Times New Roman" w:cs="Times New Roman"/>
-          <w:sz w:val="28"/>
-          <w:szCs w:val="28"/>
+          <w:noProof/>
+          <w:sz w:val="28"/>
+          <w:szCs w:val="28"/>
+          <w:lang w:eastAsia="ru-RU"/>
         </w:rPr>
         <w:drawing>
           <wp:inline distT="0" distB="0" distL="0" distR="0" wp14:anchorId="47F258E9" wp14:editId="7FAF4E21">
@@ -3843,8 +3881,10 @@
         <w:rPr>
           <w:rFonts w:ascii="Times New Roman" w:hAnsi="Times New Roman" w:cs="Times New Roman"/>
           <w:b/>
-          <w:sz w:val="28"/>
-          <w:szCs w:val="28"/>
+          <w:noProof/>
+          <w:sz w:val="28"/>
+          <w:szCs w:val="28"/>
+          <w:lang w:eastAsia="ru-RU"/>
         </w:rPr>
         <w:lastRenderedPageBreak/>
         <w:drawing>
@@ -3924,8 +3964,10 @@
       <w:r>
         <w:rPr>
           <w:rFonts w:ascii="Times New Roman" w:hAnsi="Times New Roman" w:cs="Times New Roman"/>
-          <w:sz w:val="28"/>
-          <w:szCs w:val="28"/>
+          <w:noProof/>
+          <w:sz w:val="28"/>
+          <w:szCs w:val="28"/>
+          <w:lang w:eastAsia="ru-RU"/>
         </w:rPr>
         <w:drawing>
           <wp:inline distT="0" distB="0" distL="0" distR="0" wp14:anchorId="2456A44D" wp14:editId="3A81F086">
@@ -4004,8 +4046,10 @@
       <w:r>
         <w:rPr>
           <w:rFonts w:ascii="Times New Roman" w:hAnsi="Times New Roman" w:cs="Times New Roman"/>
-          <w:sz w:val="28"/>
-          <w:szCs w:val="28"/>
+          <w:noProof/>
+          <w:sz w:val="28"/>
+          <w:szCs w:val="28"/>
+          <w:lang w:eastAsia="ru-RU"/>
         </w:rPr>
         <w:drawing>
           <wp:inline distT="0" distB="0" distL="0" distR="0" wp14:anchorId="40FB217B" wp14:editId="2053109F">
@@ -4311,8 +4355,10 @@
       <w:r>
         <w:rPr>
           <w:rFonts w:ascii="Times New Roman" w:hAnsi="Times New Roman" w:cs="Times New Roman"/>
-          <w:sz w:val="28"/>
-          <w:szCs w:val="28"/>
+          <w:noProof/>
+          <w:sz w:val="28"/>
+          <w:szCs w:val="28"/>
+          <w:lang w:eastAsia="ru-RU"/>
         </w:rPr>
         <w:drawing>
           <wp:inline distT="0" distB="0" distL="0" distR="0" wp14:anchorId="6476AFCA" wp14:editId="0ADE3C60">
@@ -4360,8 +4406,10 @@
       <w:r>
         <w:rPr>
           <w:rFonts w:ascii="Times New Roman" w:hAnsi="Times New Roman" w:cs="Times New Roman"/>
-          <w:sz w:val="28"/>
-          <w:szCs w:val="28"/>
+          <w:noProof/>
+          <w:sz w:val="28"/>
+          <w:szCs w:val="28"/>
+          <w:lang w:eastAsia="ru-RU"/>
         </w:rPr>
         <w:drawing>
           <wp:inline distT="0" distB="0" distL="0" distR="0" wp14:anchorId="165C18A2" wp14:editId="38C4A58A">
@@ -4480,8 +4528,10 @@
       <w:r>
         <w:rPr>
           <w:rFonts w:ascii="Times New Roman" w:hAnsi="Times New Roman" w:cs="Times New Roman"/>
-          <w:sz w:val="28"/>
-          <w:szCs w:val="28"/>
+          <w:noProof/>
+          <w:sz w:val="28"/>
+          <w:szCs w:val="28"/>
+          <w:lang w:eastAsia="ru-RU"/>
         </w:rPr>
         <w:lastRenderedPageBreak/>
         <w:drawing>
@@ -4663,8 +4713,6 @@
         </w:rPr>
         <w:t xml:space="preserve"> в результате выравнивания и переназначения ресурсов практически не изменилось.</w:t>
       </w:r>
-      <w:bookmarkStart w:id="0" w:name="_GoBack"/>
-      <w:bookmarkEnd w:id="0"/>
     </w:p>
     <w:p>
       <w:pPr>
@@ -4757,7 +4805,7 @@
           <w:rPr>
             <w:noProof/>
           </w:rPr>
-          <w:t>12</w:t>
+          <w:t>4</w:t>
         </w:r>
         <w:r>
           <w:fldChar w:fldCharType="end"/>
@@ -7210,7 +7258,7 @@
 </file>
 
 <file path=customXml/itemProps1.xml><?xml version="1.0" encoding="utf-8"?>
-<ds:datastoreItem xmlns:ds="http://schemas.openxmlformats.org/officeDocument/2006/customXml" ds:itemID="{1CCDE939-F216-47BC-B5A5-A0879CD9691B}">
+<ds:datastoreItem xmlns:ds="http://schemas.openxmlformats.org/officeDocument/2006/customXml" ds:itemID="{364E9DAC-9E55-4208-96DF-850DFCB55527}">
   <ds:schemaRefs>
     <ds:schemaRef ds:uri="http://schemas.openxmlformats.org/officeDocument/2006/bibliography"/>
   </ds:schemaRefs>

--- a/lab3/report.docx
+++ b/lab3/report.docx
@@ -25,6 +25,8 @@
                 <w:b/>
               </w:rPr>
             </w:pPr>
+            <w:bookmarkStart w:id="0" w:name="_GoBack"/>
+            <w:bookmarkEnd w:id="0"/>
             <w:r>
               <w:rPr>
                 <w:rFonts w:ascii="Times New Roman" w:eastAsia="Calibri" w:hAnsi="Times New Roman" w:cs="Times New Roman"/>
@@ -255,6 +257,7 @@
           <w:rFonts w:ascii="Times New Roman" w:eastAsia="Calibri" w:hAnsi="Times New Roman" w:cs="Times New Roman"/>
         </w:rPr>
       </w:pPr>
+      <w:proofErr w:type="gramStart"/>
       <w:r>
         <w:rPr>
           <w:rFonts w:ascii="Times New Roman" w:eastAsia="Calibri" w:hAnsi="Times New Roman" w:cs="Times New Roman"/>
@@ -266,7 +269,15 @@
           <w:rFonts w:ascii="Times New Roman" w:eastAsia="Calibri" w:hAnsi="Times New Roman" w:cs="Times New Roman"/>
           <w:u w:val="single"/>
         </w:rPr>
-        <w:t xml:space="preserve"> «Информатика и системы управления»</w:t>
+        <w:t xml:space="preserve"> «</w:t>
+      </w:r>
+      <w:proofErr w:type="gramEnd"/>
+      <w:r>
+        <w:rPr>
+          <w:rFonts w:ascii="Times New Roman" w:eastAsia="Calibri" w:hAnsi="Times New Roman" w:cs="Times New Roman"/>
+          <w:u w:val="single"/>
+        </w:rPr>
+        <w:t>Информатика и системы управления»</w:t>
       </w:r>
       <w:r>
         <w:rPr>
@@ -291,6 +302,7 @@
           <w:iCs/>
         </w:rPr>
       </w:pPr>
+      <w:proofErr w:type="gramStart"/>
       <w:r>
         <w:rPr>
           <w:rFonts w:ascii="Times New Roman" w:eastAsia="Calibri" w:hAnsi="Times New Roman" w:cs="Times New Roman"/>
@@ -310,7 +322,16 @@
           <w:iCs/>
           <w:u w:val="single"/>
         </w:rPr>
-        <w:t>«Программное обеспечение ЭВМ и информационные технологии»</w:t>
+        <w:t>«</w:t>
+      </w:r>
+      <w:proofErr w:type="gramEnd"/>
+      <w:r>
+        <w:rPr>
+          <w:rFonts w:ascii="Times New Roman" w:eastAsia="Calibri" w:hAnsi="Times New Roman" w:cs="Times New Roman"/>
+          <w:iCs/>
+          <w:u w:val="single"/>
+        </w:rPr>
+        <w:t>Программное обеспечение ЭВМ и информационные технологии»</w:t>
       </w:r>
       <w:r>
         <w:rPr>
@@ -644,6 +665,7 @@
                 <w:szCs w:val="28"/>
               </w:rPr>
             </w:pPr>
+            <w:proofErr w:type="gramStart"/>
             <w:r>
               <w:rPr>
                 <w:rFonts w:ascii="Times New Roman" w:eastAsia="Calibri" w:hAnsi="Times New Roman" w:cs="Times New Roman"/>
@@ -661,7 +683,18 @@
                 <w:szCs w:val="28"/>
                 <w:u w:val="single"/>
               </w:rPr>
-              <w:t>_ИУ7-8</w:t>
+              <w:t>_</w:t>
+            </w:r>
+            <w:proofErr w:type="gramEnd"/>
+            <w:r>
+              <w:rPr>
+                <w:rFonts w:ascii="Times New Roman" w:eastAsia="Calibri" w:hAnsi="Times New Roman" w:cs="Times New Roman"/>
+                <w:b/>
+                <w:sz w:val="28"/>
+                <w:szCs w:val="28"/>
+                <w:u w:val="single"/>
+              </w:rPr>
+              <w:t>ИУ7-8</w:t>
             </w:r>
             <w:r>
               <w:rPr>
@@ -967,7 +1000,43 @@
           <w:sz w:val="28"/>
           <w:szCs w:val="28"/>
         </w:rPr>
-        <w:t>отработка навыков использования программы Microsoft Project для оптимизации временных и финансовых показателей проекта.</w:t>
+        <w:t xml:space="preserve">отработка навыков использования программы </w:t>
+      </w:r>
+      <w:proofErr w:type="spellStart"/>
+      <w:r>
+        <w:rPr>
+          <w:rFonts w:ascii="Times New Roman" w:hAnsi="Times New Roman" w:cs="Times New Roman"/>
+          <w:sz w:val="28"/>
+          <w:szCs w:val="28"/>
+        </w:rPr>
+        <w:t>Microsoft</w:t>
+      </w:r>
+      <w:proofErr w:type="spellEnd"/>
+      <w:r>
+        <w:rPr>
+          <w:rFonts w:ascii="Times New Roman" w:hAnsi="Times New Roman" w:cs="Times New Roman"/>
+          <w:sz w:val="28"/>
+          <w:szCs w:val="28"/>
+        </w:rPr>
+        <w:t xml:space="preserve"> </w:t>
+      </w:r>
+      <w:proofErr w:type="spellStart"/>
+      <w:r>
+        <w:rPr>
+          <w:rFonts w:ascii="Times New Roman" w:hAnsi="Times New Roman" w:cs="Times New Roman"/>
+          <w:sz w:val="28"/>
+          <w:szCs w:val="28"/>
+        </w:rPr>
+        <w:t>Project</w:t>
+      </w:r>
+      <w:proofErr w:type="spellEnd"/>
+      <w:r>
+        <w:rPr>
+          <w:rFonts w:ascii="Times New Roman" w:hAnsi="Times New Roman" w:cs="Times New Roman"/>
+          <w:sz w:val="28"/>
+          <w:szCs w:val="28"/>
+        </w:rPr>
+        <w:t xml:space="preserve"> для оптимизации временных и финансовых показателей проекта.</w:t>
       </w:r>
     </w:p>
     <w:p>
@@ -1778,8 +1847,6 @@
         </w:rPr>
         <w:t>Эти два изменения обусловлены тем, что данные задачи не находятся на критическом пути, и их выполнения последовательно, а не параллельно, не скажется на времени выполнения проекта.</w:t>
       </w:r>
-      <w:bookmarkStart w:id="0" w:name="_GoBack"/>
-      <w:bookmarkEnd w:id="0"/>
     </w:p>
     <w:p>
       <w:pPr>
@@ -4805,7 +4872,7 @@
           <w:rPr>
             <w:noProof/>
           </w:rPr>
-          <w:t>4</w:t>
+          <w:t>12</w:t>
         </w:r>
         <w:r>
           <w:fldChar w:fldCharType="end"/>
@@ -7258,7 +7325,7 @@
 </file>
 
 <file path=customXml/itemProps1.xml><?xml version="1.0" encoding="utf-8"?>
-<ds:datastoreItem xmlns:ds="http://schemas.openxmlformats.org/officeDocument/2006/customXml" ds:itemID="{364E9DAC-9E55-4208-96DF-850DFCB55527}">
+<ds:datastoreItem xmlns:ds="http://schemas.openxmlformats.org/officeDocument/2006/customXml" ds:itemID="{E41400CC-E209-44B1-A7DD-59FD8FDEDC84}">
   <ds:schemaRefs>
     <ds:schemaRef ds:uri="http://schemas.openxmlformats.org/officeDocument/2006/bibliography"/>
   </ds:schemaRefs>
